--- a/notes/arm64操作系统实现原理札记.docx
+++ b/notes/arm64操作系统实现原理札记.docx
@@ -4,13 +4,410 @@
   <w:body>
     <w:p>
       <w:pPr>
-        <w:rPr>
-          <w:rFonts w:hint="default"/>
+        <w:pStyle w:val="2"/>
+        <w:bidi w:val="0"/>
+        <w:jc w:val="center"/>
+        <w:rPr>
+          <w:rFonts w:hint="eastAsia"/>
           <w:lang w:val="en-US" w:eastAsia="zh-CN"/>
         </w:rPr>
       </w:pPr>
       <w:bookmarkStart w:id="0" w:name="_GoBack"/>
       <w:bookmarkEnd w:id="0"/>
+      <w:r>
+        <w:rPr>
+          <w:rFonts w:hint="eastAsia"/>
+          <w:lang w:val="en-US" w:eastAsia="zh-CN"/>
+        </w:rPr>
+        <w:t>Arm64操作系统实现原理札记</w:t>
+      </w:r>
+    </w:p>
+    <w:p>
+      <w:pPr>
+        <w:pStyle w:val="2"/>
+        <w:bidi w:val="0"/>
+        <w:rPr>
+          <w:rFonts w:hint="eastAsia"/>
+          <w:lang w:val="en-US" w:eastAsia="zh-CN"/>
+        </w:rPr>
+      </w:pPr>
+      <w:r>
+        <w:rPr>
+          <w:rFonts w:hint="eastAsia"/>
+          <w:lang w:val="en-US" w:eastAsia="zh-CN"/>
+        </w:rPr>
+        <w:t>前言</w:t>
+      </w:r>
+    </w:p>
+    <w:p>
+      <w:pPr>
+        <w:numPr>
+          <w:ilvl w:val="0"/>
+          <w:numId w:val="0"/>
+        </w:numPr>
+        <w:ind w:firstLine="420" w:firstLineChars="0"/>
+        <w:jc w:val="both"/>
+        <w:rPr>
+          <w:rFonts w:hint="default"/>
+          <w:lang w:val="en-US" w:eastAsia="zh-CN"/>
+        </w:rPr>
+      </w:pPr>
+      <w:r>
+        <w:rPr>
+          <w:rFonts w:hint="eastAsia"/>
+          <w:lang w:val="en-US" w:eastAsia="zh-CN"/>
+        </w:rPr>
+        <w:t>作者目前就职于国际知名通信厂商，从事ARM嵌入式领域约10年。硬件平台从C51、MSP430、STM8、STM32到ARM Cortex-M0,M3M4，再到Cortex-A53,A57的功能开发。也曾在Altera的FPGA上开发过图像缓存帧调度算法，基于X86开发过视频图像驱动芯片。软件系统从裸机代码到ucosii，再到zephyer，到vxworks，到qnx，到linux，到fuchsia。最终深耕在ARM v8的架构的芯片，微内核操作系统领域、嵌入式虚拟化领域的软件开发。</w:t>
+      </w:r>
+    </w:p>
+    <w:p>
+      <w:pPr>
+        <w:numPr>
+          <w:ilvl w:val="0"/>
+          <w:numId w:val="0"/>
+        </w:numPr>
+        <w:ind w:firstLine="420" w:firstLineChars="0"/>
+        <w:jc w:val="both"/>
+        <w:rPr>
+          <w:rFonts w:hint="eastAsia"/>
+          <w:lang w:val="en-US" w:eastAsia="zh-CN"/>
+        </w:rPr>
+      </w:pPr>
+      <w:r>
+        <w:rPr>
+          <w:rFonts w:hint="eastAsia"/>
+          <w:lang w:val="en-US" w:eastAsia="zh-CN"/>
+        </w:rPr>
+        <w:t>写这本书的目的一是给自己这么多年的工作做个总结；二是想将自己多年来在ARM v8架构操作系统领域的经验分享给大家。希望对大家有所帮助。</w:t>
+      </w:r>
+    </w:p>
+    <w:p>
+      <w:pPr>
+        <w:numPr>
+          <w:ilvl w:val="0"/>
+          <w:numId w:val="0"/>
+        </w:numPr>
+        <w:ind w:firstLine="420" w:firstLineChars="0"/>
+        <w:jc w:val="both"/>
+        <w:rPr>
+          <w:rFonts w:hint="default"/>
+          <w:lang w:val="en-US" w:eastAsia="zh-CN"/>
+        </w:rPr>
+      </w:pPr>
+      <w:r>
+        <w:rPr>
+          <w:rFonts w:hint="eastAsia"/>
+          <w:lang w:val="en-US" w:eastAsia="zh-CN"/>
+        </w:rPr>
+        <w:t>感谢自己投身于自己热爱的行业，也感谢自己坚持了下来。</w:t>
+      </w:r>
+    </w:p>
+    <w:p>
+      <w:pPr>
+        <w:pStyle w:val="2"/>
+        <w:bidi w:val="0"/>
+        <w:rPr>
+          <w:rFonts w:hint="eastAsia"/>
+          <w:lang w:val="en-US" w:eastAsia="zh-CN"/>
+        </w:rPr>
+      </w:pPr>
+      <w:r>
+        <w:rPr>
+          <w:rFonts w:hint="eastAsia"/>
+          <w:lang w:val="en-US" w:eastAsia="zh-CN"/>
+        </w:rPr>
+        <w:t>基础篇</w:t>
+      </w:r>
+    </w:p>
+    <w:p>
+      <w:pPr>
+        <w:numPr>
+          <w:ilvl w:val="0"/>
+          <w:numId w:val="0"/>
+        </w:numPr>
+        <w:ind w:firstLine="420" w:firstLineChars="0"/>
+        <w:jc w:val="both"/>
+        <w:rPr>
+          <w:rFonts w:hint="default"/>
+          <w:lang w:val="en-US" w:eastAsia="zh-CN"/>
+        </w:rPr>
+      </w:pPr>
+      <w:r>
+        <w:rPr>
+          <w:rFonts w:hint="eastAsia"/>
+          <w:lang w:val="en-US" w:eastAsia="zh-CN"/>
+        </w:rPr>
+        <w:t>本篇主要讲解ARM架构操作系统的一些基本的概念，包括软件、硬件方面的概念。描述每个模块的功能职责，以及为什么需要这些模块。</w:t>
+      </w:r>
+    </w:p>
+    <w:p>
+      <w:pPr>
+        <w:pStyle w:val="3"/>
+        <w:numPr>
+          <w:ilvl w:val="0"/>
+          <w:numId w:val="1"/>
+        </w:numPr>
+        <w:bidi w:val="0"/>
+        <w:rPr>
+          <w:rFonts w:hint="eastAsia"/>
+          <w:lang w:val="en-US" w:eastAsia="zh-CN"/>
+        </w:rPr>
+      </w:pPr>
+      <w:r>
+        <w:rPr>
+          <w:rFonts w:hint="eastAsia"/>
+          <w:lang w:val="en-US" w:eastAsia="zh-CN"/>
+        </w:rPr>
+        <w:t>启动原理</w:t>
+      </w:r>
+    </w:p>
+    <w:p>
+      <w:pPr>
+        <w:pStyle w:val="3"/>
+        <w:numPr>
+          <w:ilvl w:val="0"/>
+          <w:numId w:val="1"/>
+        </w:numPr>
+        <w:bidi w:val="0"/>
+        <w:rPr>
+          <w:rFonts w:hint="default"/>
+          <w:lang w:val="en-US" w:eastAsia="zh-CN"/>
+        </w:rPr>
+      </w:pPr>
+      <w:r>
+        <w:rPr>
+          <w:rFonts w:hint="eastAsia"/>
+          <w:lang w:val="en-US" w:eastAsia="zh-CN"/>
+        </w:rPr>
+        <w:t>中断</w:t>
+      </w:r>
+    </w:p>
+    <w:p>
+      <w:pPr>
+        <w:pStyle w:val="3"/>
+        <w:numPr>
+          <w:ilvl w:val="0"/>
+          <w:numId w:val="1"/>
+        </w:numPr>
+        <w:bidi w:val="0"/>
+        <w:rPr>
+          <w:rFonts w:hint="default"/>
+          <w:lang w:val="en-US" w:eastAsia="zh-CN"/>
+        </w:rPr>
+      </w:pPr>
+      <w:r>
+        <w:rPr>
+          <w:rFonts w:hint="eastAsia"/>
+          <w:lang w:val="en-US" w:eastAsia="zh-CN"/>
+        </w:rPr>
+        <w:t>异常</w:t>
+      </w:r>
+    </w:p>
+    <w:p>
+      <w:pPr>
+        <w:pStyle w:val="3"/>
+        <w:numPr>
+          <w:ilvl w:val="0"/>
+          <w:numId w:val="1"/>
+        </w:numPr>
+        <w:bidi w:val="0"/>
+        <w:rPr>
+          <w:rFonts w:hint="default"/>
+          <w:lang w:val="en-US" w:eastAsia="zh-CN"/>
+        </w:rPr>
+      </w:pPr>
+      <w:r>
+        <w:rPr>
+          <w:rFonts w:hint="eastAsia"/>
+          <w:lang w:val="en-US" w:eastAsia="zh-CN"/>
+        </w:rPr>
+        <w:t>物理内存</w:t>
+      </w:r>
+    </w:p>
+    <w:p>
+      <w:pPr>
+        <w:pStyle w:val="3"/>
+        <w:numPr>
+          <w:ilvl w:val="0"/>
+          <w:numId w:val="1"/>
+        </w:numPr>
+        <w:bidi w:val="0"/>
+        <w:rPr>
+          <w:rFonts w:hint="default"/>
+          <w:lang w:val="en-US" w:eastAsia="zh-CN"/>
+        </w:rPr>
+      </w:pPr>
+      <w:r>
+        <w:rPr>
+          <w:rFonts w:hint="eastAsia"/>
+          <w:lang w:val="en-US" w:eastAsia="zh-CN"/>
+        </w:rPr>
+        <w:t>虚拟内存</w:t>
+      </w:r>
+    </w:p>
+    <w:p>
+      <w:pPr>
+        <w:pStyle w:val="3"/>
+        <w:numPr>
+          <w:ilvl w:val="0"/>
+          <w:numId w:val="1"/>
+        </w:numPr>
+        <w:bidi w:val="0"/>
+        <w:rPr>
+          <w:rFonts w:hint="default"/>
+          <w:lang w:val="en-US" w:eastAsia="zh-CN"/>
+        </w:rPr>
+      </w:pPr>
+      <w:r>
+        <w:rPr>
+          <w:rFonts w:hint="eastAsia"/>
+          <w:lang w:val="en-US" w:eastAsia="zh-CN"/>
+        </w:rPr>
+        <w:t>地址空间</w:t>
+      </w:r>
+    </w:p>
+    <w:p>
+      <w:pPr>
+        <w:pStyle w:val="3"/>
+        <w:numPr>
+          <w:ilvl w:val="0"/>
+          <w:numId w:val="1"/>
+        </w:numPr>
+        <w:bidi w:val="0"/>
+        <w:rPr>
+          <w:rFonts w:hint="default"/>
+          <w:lang w:val="en-US" w:eastAsia="zh-CN"/>
+        </w:rPr>
+      </w:pPr>
+      <w:r>
+        <w:rPr>
+          <w:rFonts w:hint="eastAsia"/>
+          <w:lang w:val="en-US" w:eastAsia="zh-CN"/>
+        </w:rPr>
+        <w:t>进程管理</w:t>
+      </w:r>
+    </w:p>
+    <w:p>
+      <w:pPr>
+        <w:pStyle w:val="3"/>
+        <w:numPr>
+          <w:ilvl w:val="0"/>
+          <w:numId w:val="1"/>
+        </w:numPr>
+        <w:bidi w:val="0"/>
+        <w:rPr>
+          <w:rFonts w:hint="default"/>
+          <w:lang w:val="en-US" w:eastAsia="zh-CN"/>
+        </w:rPr>
+      </w:pPr>
+      <w:r>
+        <w:rPr>
+          <w:rFonts w:hint="eastAsia"/>
+          <w:lang w:val="en-US" w:eastAsia="zh-CN"/>
+        </w:rPr>
+        <w:t>线程管理</w:t>
+      </w:r>
+    </w:p>
+    <w:p>
+      <w:pPr>
+        <w:pStyle w:val="3"/>
+        <w:numPr>
+          <w:ilvl w:val="0"/>
+          <w:numId w:val="1"/>
+        </w:numPr>
+        <w:bidi w:val="0"/>
+        <w:rPr>
+          <w:rFonts w:hint="default"/>
+          <w:lang w:val="en-US" w:eastAsia="zh-CN"/>
+        </w:rPr>
+      </w:pPr>
+      <w:r>
+        <w:rPr>
+          <w:rFonts w:hint="eastAsia"/>
+          <w:lang w:val="en-US" w:eastAsia="zh-CN"/>
+        </w:rPr>
+        <w:t>调度器</w:t>
+      </w:r>
+    </w:p>
+    <w:p>
+      <w:pPr>
+        <w:pStyle w:val="3"/>
+        <w:numPr>
+          <w:ilvl w:val="0"/>
+          <w:numId w:val="1"/>
+        </w:numPr>
+        <w:bidi w:val="0"/>
+        <w:rPr>
+          <w:rFonts w:hint="default"/>
+          <w:lang w:val="en-US" w:eastAsia="zh-CN"/>
+        </w:rPr>
+      </w:pPr>
+      <w:r>
+        <w:rPr>
+          <w:rFonts w:hint="eastAsia"/>
+          <w:lang w:val="en-US" w:eastAsia="zh-CN"/>
+        </w:rPr>
+        <w:t>同步机制</w:t>
+      </w:r>
+    </w:p>
+    <w:p>
+      <w:pPr>
+        <w:pStyle w:val="3"/>
+        <w:numPr>
+          <w:ilvl w:val="0"/>
+          <w:numId w:val="1"/>
+        </w:numPr>
+        <w:bidi w:val="0"/>
+        <w:rPr>
+          <w:rFonts w:hint="default"/>
+          <w:lang w:val="en-US" w:eastAsia="zh-CN"/>
+        </w:rPr>
+      </w:pPr>
+      <w:r>
+        <w:rPr>
+          <w:rFonts w:hint="eastAsia"/>
+          <w:lang w:val="en-US" w:eastAsia="zh-CN"/>
+        </w:rPr>
+        <w:t>驱动</w:t>
+      </w:r>
+    </w:p>
+    <w:p>
+      <w:pPr>
+        <w:pStyle w:val="2"/>
+        <w:bidi w:val="0"/>
+        <w:rPr>
+          <w:rFonts w:hint="eastAsia"/>
+          <w:lang w:val="en-US" w:eastAsia="zh-CN"/>
+        </w:rPr>
+      </w:pPr>
+      <w:r>
+        <w:rPr>
+          <w:rFonts w:hint="eastAsia"/>
+          <w:lang w:val="en-US" w:eastAsia="zh-CN"/>
+        </w:rPr>
+        <w:t>进阶篇</w:t>
+      </w:r>
+    </w:p>
+    <w:p>
+      <w:pPr>
+        <w:numPr>
+          <w:ilvl w:val="0"/>
+          <w:numId w:val="0"/>
+        </w:numPr>
+        <w:ind w:firstLine="420" w:firstLineChars="0"/>
+        <w:jc w:val="both"/>
+        <w:rPr>
+          <w:rFonts w:hint="default"/>
+          <w:lang w:val="en-US" w:eastAsia="zh-CN"/>
+        </w:rPr>
+      </w:pPr>
+      <w:r>
+        <w:rPr>
+          <w:rFonts w:hint="eastAsia"/>
+          <w:lang w:val="en-US" w:eastAsia="zh-CN"/>
+        </w:rPr>
+        <w:t>主要将结合实际代码来操作理解操作系统中的概念。</w:t>
+      </w:r>
     </w:p>
     <w:sectPr>
       <w:pgSz w:w="11906" w:h="16838"/>
@@ -20,6 +417,29 @@
     </w:sectPr>
   </w:body>
 </w:document>
+</file>
+
+<file path=word/numbering.xml><?xml version="1.0" encoding="utf-8"?>
+<w:numbering xmlns:wpc="http://schemas.microsoft.com/office/word/2010/wordprocessingCanvas" xmlns:mc="http://schemas.openxmlformats.org/markup-compatibility/2006" xmlns:o="urn:schemas-microsoft-com:office:office" xmlns:r="http://schemas.openxmlformats.org/officeDocument/2006/relationships" xmlns:m="http://schemas.openxmlformats.org/officeDocument/2006/math" xmlns:v="urn:schemas-microsoft-com:vml" xmlns:wp14="http://schemas.microsoft.com/office/word/2010/wordprocessingDrawing" xmlns:wp="http://schemas.openxmlformats.org/drawingml/2006/wordprocessingDrawing" xmlns:w10="urn:schemas-microsoft-com:office:word" xmlns:w="http://schemas.openxmlformats.org/wordprocessingml/2006/main" xmlns:w14="http://schemas.microsoft.com/office/word/2010/wordml" xmlns:wpg="http://schemas.microsoft.com/office/word/2010/wordprocessingGroup" xmlns:wpi="http://schemas.microsoft.com/office/word/2010/wordprocessingInk" xmlns:wne="http://schemas.microsoft.com/office/word/2006/wordml" xmlns:wps="http://schemas.microsoft.com/office/word/2010/wordprocessingShape" xmlns:wpsCustomData="http://www.wps.cn/officeDocument/2013/wpsCustomData" mc:Ignorable="w14 wp14">
+  <w:abstractNum w:abstractNumId="0">
+    <w:nsid w:val="87549FBF"/>
+    <w:multiLevelType w:val="singleLevel"/>
+    <w:tmpl w:val="87549FBF"/>
+    <w:lvl w:ilvl="0" w:tentative="0">
+      <w:start w:val="1"/>
+      <w:numFmt w:val="chineseCounting"/>
+      <w:suff w:val="nothing"/>
+      <w:lvlText w:val="%1、"/>
+      <w:lvlJc w:val="left"/>
+      <w:rPr>
+        <w:rFonts w:hint="eastAsia"/>
+      </w:rPr>
+    </w:lvl>
+  </w:abstractNum>
+  <w:num w:numId="1">
+    <w:abstractNumId w:val="0"/>
+  </w:num>
+</w:numbering>
 </file>
 
 <file path=word/styles.xml><?xml version="1.0" encoding="utf-8"?>

--- a/notes/arm64操作系统实现原理札记.docx
+++ b/notes/arm64操作系统实现原理札记.docx
@@ -12,402 +12,559 @@
           <w:lang w:val="en-US" w:eastAsia="zh-CN"/>
         </w:rPr>
       </w:pPr>
+      <w:r>
+        <w:rPr>
+          <w:rFonts w:hint="eastAsia"/>
+          <w:lang w:val="en-US" w:eastAsia="zh-CN"/>
+        </w:rPr>
+        <w:t>Arm64操作系统实现原理札记</w:t>
+      </w:r>
+    </w:p>
+    <w:p>
+      <w:pPr>
+        <w:pStyle w:val="2"/>
+        <w:bidi w:val="0"/>
+        <w:rPr>
+          <w:rFonts w:hint="eastAsia"/>
+          <w:lang w:val="en-US" w:eastAsia="zh-CN"/>
+        </w:rPr>
+      </w:pPr>
+      <w:r>
+        <w:rPr>
+          <w:rFonts w:hint="eastAsia"/>
+          <w:lang w:val="en-US" w:eastAsia="zh-CN"/>
+        </w:rPr>
+        <w:t>前言</w:t>
+      </w:r>
+    </w:p>
+    <w:p>
+      <w:pPr>
+        <w:numPr>
+          <w:ilvl w:val="0"/>
+          <w:numId w:val="0"/>
+        </w:numPr>
+        <w:ind w:firstLine="420" w:firstLineChars="0"/>
+        <w:jc w:val="both"/>
+        <w:rPr>
+          <w:rFonts w:hint="default"/>
+          <w:lang w:val="en-US" w:eastAsia="zh-CN"/>
+        </w:rPr>
+      </w:pPr>
+      <w:r>
+        <w:rPr>
+          <w:rFonts w:hint="eastAsia"/>
+          <w:lang w:val="en-US" w:eastAsia="zh-CN"/>
+        </w:rPr>
+        <w:t>作者目前就职于国际知名通信厂商，从事ARM嵌入式领域约10年。硬件平台从C51、MSP430、STM8、STM32到ARM Cortex-M0,M3M4，再到Cortex-A53,A57的功能开发。也曾在Altera的FPGA上开发过图像缓存帧调度算法，基于X86开发过视频图像驱动芯片。软件系统从裸机代码到ucosii，再到zephyer，到vxworks，到qnx，到linux，到fuchsia。最终深耕在ARM v8的架构的芯片，微内核操作系统领域、嵌入式虚拟化领域的软件开发。</w:t>
+      </w:r>
+    </w:p>
+    <w:p>
+      <w:pPr>
+        <w:numPr>
+          <w:ilvl w:val="0"/>
+          <w:numId w:val="0"/>
+        </w:numPr>
+        <w:ind w:firstLine="420" w:firstLineChars="0"/>
+        <w:jc w:val="both"/>
+        <w:rPr>
+          <w:rFonts w:hint="eastAsia"/>
+          <w:lang w:val="en-US" w:eastAsia="zh-CN"/>
+        </w:rPr>
+      </w:pPr>
+      <w:r>
+        <w:rPr>
+          <w:rFonts w:hint="eastAsia"/>
+          <w:lang w:val="en-US" w:eastAsia="zh-CN"/>
+        </w:rPr>
+        <w:t>写这本书的目的一是给自己这么多年的工作做个总结；二是想将自己多年来在ARM v8架构操作系统领域的经验分享给大家。希望对大家有所帮助。</w:t>
+      </w:r>
+    </w:p>
+    <w:p>
+      <w:pPr>
+        <w:numPr>
+          <w:ilvl w:val="0"/>
+          <w:numId w:val="0"/>
+        </w:numPr>
+        <w:ind w:firstLine="420" w:firstLineChars="0"/>
+        <w:jc w:val="both"/>
+        <w:rPr>
+          <w:rFonts w:hint="default"/>
+          <w:lang w:val="en-US" w:eastAsia="zh-CN"/>
+        </w:rPr>
+      </w:pPr>
+      <w:r>
+        <w:rPr>
+          <w:rFonts w:hint="eastAsia"/>
+          <w:lang w:val="en-US" w:eastAsia="zh-CN"/>
+        </w:rPr>
+        <w:t>感谢自己投身于自己热爱的行业，也感谢自己坚持了下来。</w:t>
+      </w:r>
+    </w:p>
+    <w:p>
+      <w:pPr>
+        <w:pStyle w:val="2"/>
+        <w:bidi w:val="0"/>
+        <w:rPr>
+          <w:rFonts w:hint="eastAsia"/>
+          <w:lang w:val="en-US" w:eastAsia="zh-CN"/>
+        </w:rPr>
+      </w:pPr>
+      <w:r>
+        <w:rPr>
+          <w:rFonts w:hint="eastAsia"/>
+          <w:lang w:val="en-US" w:eastAsia="zh-CN"/>
+        </w:rPr>
+        <w:t>基础篇</w:t>
+      </w:r>
+    </w:p>
+    <w:p>
+      <w:pPr>
+        <w:numPr>
+          <w:ilvl w:val="0"/>
+          <w:numId w:val="0"/>
+        </w:numPr>
+        <w:ind w:firstLine="420" w:firstLineChars="0"/>
+        <w:jc w:val="both"/>
+        <w:rPr>
+          <w:rFonts w:hint="eastAsia"/>
+          <w:lang w:val="en-US" w:eastAsia="zh-CN"/>
+        </w:rPr>
+      </w:pPr>
+      <w:r>
+        <w:rPr>
+          <w:rFonts w:hint="eastAsia"/>
+          <w:lang w:val="en-US" w:eastAsia="zh-CN"/>
+        </w:rPr>
+        <w:t>本篇主要讲解ARM架构操作系统的一些基本的概念，包括软件、硬件方面的概念。描述每个模块的功能职责，以及为什么需要这些模块。</w:t>
+      </w:r>
+    </w:p>
+    <w:p>
+      <w:pPr>
+        <w:numPr>
+          <w:ilvl w:val="0"/>
+          <w:numId w:val="0"/>
+        </w:numPr>
+        <w:ind w:firstLine="420" w:firstLineChars="0"/>
+        <w:jc w:val="both"/>
+        <w:rPr>
+          <w:rFonts w:hint="default"/>
+          <w:lang w:val="en-US" w:eastAsia="zh-CN"/>
+        </w:rPr>
+      </w:pPr>
+    </w:p>
+    <w:p>
+      <w:pPr>
+        <w:pStyle w:val="3"/>
+        <w:numPr>
+          <w:ilvl w:val="0"/>
+          <w:numId w:val="1"/>
+        </w:numPr>
+        <w:bidi w:val="0"/>
+        <w:rPr>
+          <w:rFonts w:hint="eastAsia"/>
+          <w:lang w:val="en-US" w:eastAsia="zh-CN"/>
+        </w:rPr>
+      </w:pPr>
+      <w:r>
+        <w:rPr>
+          <w:rFonts w:hint="eastAsia"/>
+          <w:lang w:val="en-US" w:eastAsia="zh-CN"/>
+        </w:rPr>
+        <w:t>启动原理</w:t>
+      </w:r>
+    </w:p>
+    <w:p>
+      <w:pPr>
+        <w:pStyle w:val="3"/>
+        <w:numPr>
+          <w:ilvl w:val="0"/>
+          <w:numId w:val="1"/>
+        </w:numPr>
+        <w:bidi w:val="0"/>
+        <w:rPr>
+          <w:rFonts w:hint="default"/>
+          <w:lang w:val="en-US" w:eastAsia="zh-CN"/>
+        </w:rPr>
+      </w:pPr>
+      <w:r>
+        <w:rPr>
+          <w:rFonts w:hint="eastAsia"/>
+          <w:lang w:val="en-US" w:eastAsia="zh-CN"/>
+        </w:rPr>
+        <w:t>中断</w:t>
+      </w:r>
+    </w:p>
+    <w:p>
+      <w:pPr>
+        <w:pStyle w:val="3"/>
+        <w:numPr>
+          <w:ilvl w:val="0"/>
+          <w:numId w:val="1"/>
+        </w:numPr>
+        <w:bidi w:val="0"/>
+        <w:rPr>
+          <w:rFonts w:hint="default"/>
+          <w:lang w:val="en-US" w:eastAsia="zh-CN"/>
+        </w:rPr>
+      </w:pPr>
+      <w:r>
+        <w:rPr>
+          <w:rFonts w:hint="eastAsia"/>
+          <w:lang w:val="en-US" w:eastAsia="zh-CN"/>
+        </w:rPr>
+        <w:t>异常</w:t>
+      </w:r>
+    </w:p>
+    <w:p>
+      <w:pPr>
+        <w:pStyle w:val="3"/>
+        <w:numPr>
+          <w:ilvl w:val="0"/>
+          <w:numId w:val="1"/>
+        </w:numPr>
+        <w:bidi w:val="0"/>
+        <w:rPr>
+          <w:rFonts w:hint="default"/>
+          <w:lang w:val="en-US" w:eastAsia="zh-CN"/>
+        </w:rPr>
+      </w:pPr>
+      <w:r>
+        <w:rPr>
+          <w:rFonts w:hint="eastAsia"/>
+          <w:lang w:val="en-US" w:eastAsia="zh-CN"/>
+        </w:rPr>
+        <w:t>物理内存</w:t>
+      </w:r>
+    </w:p>
+    <w:p>
+      <w:pPr>
+        <w:pStyle w:val="3"/>
+        <w:numPr>
+          <w:ilvl w:val="0"/>
+          <w:numId w:val="1"/>
+        </w:numPr>
+        <w:bidi w:val="0"/>
+        <w:rPr>
+          <w:rFonts w:hint="default"/>
+          <w:lang w:val="en-US" w:eastAsia="zh-CN"/>
+        </w:rPr>
+      </w:pPr>
+      <w:r>
+        <w:rPr>
+          <w:rFonts w:hint="eastAsia"/>
+          <w:lang w:val="en-US" w:eastAsia="zh-CN"/>
+        </w:rPr>
+        <w:t>虚拟内存</w:t>
+      </w:r>
+    </w:p>
+    <w:p>
+      <w:pPr>
+        <w:pStyle w:val="3"/>
+        <w:numPr>
+          <w:ilvl w:val="0"/>
+          <w:numId w:val="1"/>
+        </w:numPr>
+        <w:bidi w:val="0"/>
+        <w:rPr>
+          <w:rFonts w:hint="default"/>
+          <w:lang w:val="en-US" w:eastAsia="zh-CN"/>
+        </w:rPr>
+      </w:pPr>
+      <w:r>
+        <w:rPr>
+          <w:rFonts w:hint="eastAsia"/>
+          <w:lang w:val="en-US" w:eastAsia="zh-CN"/>
+        </w:rPr>
+        <w:t>地址空间</w:t>
+      </w:r>
+    </w:p>
+    <w:p>
+      <w:pPr>
+        <w:pStyle w:val="3"/>
+        <w:numPr>
+          <w:ilvl w:val="0"/>
+          <w:numId w:val="1"/>
+        </w:numPr>
+        <w:bidi w:val="0"/>
+        <w:rPr>
+          <w:rFonts w:hint="default"/>
+          <w:lang w:val="en-US" w:eastAsia="zh-CN"/>
+        </w:rPr>
+      </w:pPr>
+      <w:r>
+        <w:rPr>
+          <w:rFonts w:hint="eastAsia"/>
+          <w:lang w:val="en-US" w:eastAsia="zh-CN"/>
+        </w:rPr>
+        <w:t>进程管理</w:t>
+      </w:r>
+    </w:p>
+    <w:p>
+      <w:pPr>
+        <w:pStyle w:val="3"/>
+        <w:numPr>
+          <w:ilvl w:val="0"/>
+          <w:numId w:val="1"/>
+        </w:numPr>
+        <w:bidi w:val="0"/>
+        <w:rPr>
+          <w:rFonts w:hint="default"/>
+          <w:lang w:val="en-US" w:eastAsia="zh-CN"/>
+        </w:rPr>
+      </w:pPr>
+      <w:r>
+        <w:rPr>
+          <w:rFonts w:hint="eastAsia"/>
+          <w:lang w:val="en-US" w:eastAsia="zh-CN"/>
+        </w:rPr>
+        <w:t>线程管理</w:t>
+      </w:r>
+    </w:p>
+    <w:p>
+      <w:pPr>
+        <w:pStyle w:val="3"/>
+        <w:numPr>
+          <w:ilvl w:val="0"/>
+          <w:numId w:val="1"/>
+        </w:numPr>
+        <w:bidi w:val="0"/>
+        <w:rPr>
+          <w:rFonts w:hint="default"/>
+          <w:lang w:val="en-US" w:eastAsia="zh-CN"/>
+        </w:rPr>
+      </w:pPr>
+      <w:r>
+        <w:rPr>
+          <w:rFonts w:hint="eastAsia"/>
+          <w:lang w:val="en-US" w:eastAsia="zh-CN"/>
+        </w:rPr>
+        <w:t>调度器</w:t>
+      </w:r>
+    </w:p>
+    <w:p>
+      <w:pPr>
+        <w:pStyle w:val="3"/>
+        <w:numPr>
+          <w:ilvl w:val="0"/>
+          <w:numId w:val="1"/>
+        </w:numPr>
+        <w:bidi w:val="0"/>
+        <w:rPr>
+          <w:rFonts w:hint="default"/>
+          <w:lang w:val="en-US" w:eastAsia="zh-CN"/>
+        </w:rPr>
+      </w:pPr>
+      <w:r>
+        <w:rPr>
+          <w:rFonts w:hint="eastAsia"/>
+          <w:lang w:val="en-US" w:eastAsia="zh-CN"/>
+        </w:rPr>
+        <w:t>同步机制</w:t>
+      </w:r>
+    </w:p>
+    <w:p>
+      <w:pPr>
+        <w:pStyle w:val="3"/>
+        <w:numPr>
+          <w:ilvl w:val="0"/>
+          <w:numId w:val="1"/>
+        </w:numPr>
+        <w:bidi w:val="0"/>
+        <w:rPr>
+          <w:rFonts w:hint="default"/>
+          <w:lang w:val="en-US" w:eastAsia="zh-CN"/>
+        </w:rPr>
+      </w:pPr>
+      <w:r>
+        <w:rPr>
+          <w:rFonts w:hint="eastAsia"/>
+          <w:lang w:val="en-US" w:eastAsia="zh-CN"/>
+        </w:rPr>
+        <w:t>驱动</w:t>
+      </w:r>
+    </w:p>
+    <w:p>
+      <w:pPr>
+        <w:pStyle w:val="2"/>
+        <w:bidi w:val="0"/>
+        <w:rPr>
+          <w:rFonts w:hint="eastAsia"/>
+          <w:lang w:val="en-US" w:eastAsia="zh-CN"/>
+        </w:rPr>
+      </w:pPr>
+      <w:r>
+        <w:rPr>
+          <w:rFonts w:hint="eastAsia"/>
+          <w:lang w:val="en-US" w:eastAsia="zh-CN"/>
+        </w:rPr>
+        <w:t>进阶篇</w:t>
+      </w:r>
+    </w:p>
+    <w:p>
+      <w:pPr>
+        <w:numPr>
+          <w:ilvl w:val="0"/>
+          <w:numId w:val="0"/>
+        </w:numPr>
+        <w:ind w:firstLine="420" w:firstLineChars="0"/>
+        <w:jc w:val="both"/>
+        <w:rPr>
+          <w:rFonts w:hint="eastAsia"/>
+          <w:lang w:val="en-US" w:eastAsia="zh-CN"/>
+        </w:rPr>
+      </w:pPr>
+      <w:r>
+        <w:rPr>
+          <w:rFonts w:hint="eastAsia"/>
+          <w:lang w:val="en-US" w:eastAsia="zh-CN"/>
+        </w:rPr>
+        <w:t>主要将结合实际代码来操作理解操作系统中的概念。</w:t>
+      </w:r>
+    </w:p>
+    <w:p>
+      <w:pPr>
+        <w:numPr>
+          <w:ilvl w:val="0"/>
+          <w:numId w:val="0"/>
+        </w:numPr>
+        <w:ind w:firstLine="420" w:firstLineChars="0"/>
+        <w:jc w:val="both"/>
+        <w:rPr>
+          <w:rFonts w:hint="eastAsia"/>
+          <w:lang w:val="en-US" w:eastAsia="zh-CN"/>
+        </w:rPr>
+      </w:pPr>
+      <w:r>
+        <w:rPr>
+          <w:rFonts w:hint="eastAsia"/>
+          <w:lang w:val="en-US" w:eastAsia="zh-CN"/>
+        </w:rPr>
+        <w:t>Armv8相关寄存器</w:t>
+      </w:r>
+    </w:p>
+    <w:p>
+      <w:pPr>
+        <w:numPr>
+          <w:ilvl w:val="0"/>
+          <w:numId w:val="0"/>
+        </w:numPr>
+        <w:ind w:left="420" w:leftChars="0" w:firstLine="420" w:firstLineChars="0"/>
+        <w:jc w:val="both"/>
+        <w:rPr>
+          <w:rFonts w:hint="eastAsia"/>
+          <w:lang w:val="en-US" w:eastAsia="zh-CN"/>
+        </w:rPr>
+      </w:pPr>
+      <w:r>
+        <w:rPr>
+          <w:rFonts w:hint="eastAsia"/>
+          <w:lang w:val="en-US" w:eastAsia="zh-CN"/>
+        </w:rPr>
+        <w:t>主要包含了31个通用寄存器和几个特殊寄存器。如SP，LR等。</w:t>
+      </w:r>
+    </w:p>
+    <w:p>
+      <w:pPr>
+        <w:numPr>
+          <w:ilvl w:val="0"/>
+          <w:numId w:val="0"/>
+        </w:numPr>
+        <w:jc w:val="both"/>
+        <w:rPr>
+          <w:rFonts w:hint="eastAsia"/>
+          <w:lang w:val="en-US" w:eastAsia="zh-CN"/>
+        </w:rPr>
+      </w:pPr>
+      <w:r>
+        <w:rPr>
+          <w:rFonts w:hint="eastAsia"/>
+          <w:lang w:val="en-US" w:eastAsia="zh-CN"/>
+        </w:rPr>
+        <w:t>cache介绍</w:t>
+      </w:r>
+    </w:p>
+    <w:p>
+      <w:pPr>
+        <w:numPr>
+          <w:ilvl w:val="0"/>
+          <w:numId w:val="0"/>
+        </w:numPr>
+        <w:jc w:val="both"/>
+        <w:rPr>
+          <w:rFonts w:hint="eastAsia"/>
+          <w:lang w:val="en-US" w:eastAsia="zh-CN"/>
+        </w:rPr>
+      </w:pPr>
+      <w:r>
+        <w:rPr>
+          <w:rFonts w:hint="eastAsia"/>
+          <w:lang w:val="en-US" w:eastAsia="zh-CN"/>
+        </w:rPr>
+        <w:t>MMU介绍</w:t>
+      </w:r>
+    </w:p>
+    <w:p>
+      <w:pPr>
+        <w:numPr>
+          <w:ilvl w:val="0"/>
+          <w:numId w:val="0"/>
+        </w:numPr>
+        <w:ind w:firstLine="420" w:firstLineChars="0"/>
+        <w:jc w:val="both"/>
+        <w:rPr>
+          <w:rFonts w:hint="eastAsia"/>
+          <w:lang w:val="en-US" w:eastAsia="zh-CN"/>
+        </w:rPr>
+      </w:pPr>
+      <w:r>
+        <w:rPr>
+          <w:rFonts w:hint="eastAsia"/>
+          <w:lang w:val="en-US" w:eastAsia="zh-CN"/>
+        </w:rPr>
+        <w:t>MMU全称，Memory manage unit内存管理单元，管理物理内存映射到虚拟地址空间的地址、权限等。通过MMU可以实现多进程任务之间的虚拟地址空间隔离，使得每个进程任务都满足当前虚拟地址空间中，只有它一个进程任务。</w:t>
+      </w:r>
+    </w:p>
+    <w:p>
+      <w:pPr>
+        <w:numPr>
+          <w:ilvl w:val="0"/>
+          <w:numId w:val="0"/>
+        </w:numPr>
+        <w:jc w:val="both"/>
+        <w:rPr>
+          <w:rFonts w:hint="eastAsia"/>
+          <w:lang w:val="en-US" w:eastAsia="zh-CN"/>
+        </w:rPr>
+      </w:pPr>
+      <w:r>
+        <w:rPr>
+          <w:rFonts w:hint="eastAsia"/>
+          <w:lang w:val="en-US" w:eastAsia="zh-CN"/>
+        </w:rPr>
+        <w:t>用户态与内核态</w:t>
+      </w:r>
+    </w:p>
+    <w:p>
+      <w:pPr>
+        <w:numPr>
+          <w:ilvl w:val="0"/>
+          <w:numId w:val="0"/>
+        </w:numPr>
+        <w:jc w:val="both"/>
+        <w:rPr>
+          <w:rFonts w:hint="default"/>
+          <w:lang w:val="en-US" w:eastAsia="zh-CN"/>
+        </w:rPr>
+      </w:pPr>
+      <w:r>
+        <w:rPr>
+          <w:rFonts w:hint="eastAsia"/>
+          <w:lang w:val="en-US" w:eastAsia="zh-CN"/>
+        </w:rPr>
+        <w:t>调试异常</w:t>
+      </w:r>
       <w:bookmarkStart w:id="0" w:name="_GoBack"/>
       <w:bookmarkEnd w:id="0"/>
-      <w:r>
-        <w:rPr>
-          <w:rFonts w:hint="eastAsia"/>
-          <w:lang w:val="en-US" w:eastAsia="zh-CN"/>
-        </w:rPr>
-        <w:t>Arm64操作系统实现原理札记</w:t>
-      </w:r>
-    </w:p>
-    <w:p>
-      <w:pPr>
-        <w:pStyle w:val="2"/>
-        <w:bidi w:val="0"/>
-        <w:rPr>
-          <w:rFonts w:hint="eastAsia"/>
-          <w:lang w:val="en-US" w:eastAsia="zh-CN"/>
-        </w:rPr>
-      </w:pPr>
-      <w:r>
-        <w:rPr>
-          <w:rFonts w:hint="eastAsia"/>
-          <w:lang w:val="en-US" w:eastAsia="zh-CN"/>
-        </w:rPr>
-        <w:t>前言</w:t>
-      </w:r>
-    </w:p>
-    <w:p>
-      <w:pPr>
-        <w:numPr>
-          <w:ilvl w:val="0"/>
-          <w:numId w:val="0"/>
-        </w:numPr>
-        <w:ind w:firstLine="420" w:firstLineChars="0"/>
-        <w:jc w:val="both"/>
-        <w:rPr>
-          <w:rFonts w:hint="default"/>
-          <w:lang w:val="en-US" w:eastAsia="zh-CN"/>
-        </w:rPr>
-      </w:pPr>
-      <w:r>
-        <w:rPr>
-          <w:rFonts w:hint="eastAsia"/>
-          <w:lang w:val="en-US" w:eastAsia="zh-CN"/>
-        </w:rPr>
-        <w:t>作者目前就职于国际知名通信厂商，从事ARM嵌入式领域约10年。硬件平台从C51、MSP430、STM8、STM32到ARM Cortex-M0,M3M4，再到Cortex-A53,A57的功能开发。也曾在Altera的FPGA上开发过图像缓存帧调度算法，基于X86开发过视频图像驱动芯片。软件系统从裸机代码到ucosii，再到zephyer，到vxworks，到qnx，到linux，到fuchsia。最终深耕在ARM v8的架构的芯片，微内核操作系统领域、嵌入式虚拟化领域的软件开发。</w:t>
-      </w:r>
-    </w:p>
-    <w:p>
-      <w:pPr>
-        <w:numPr>
-          <w:ilvl w:val="0"/>
-          <w:numId w:val="0"/>
-        </w:numPr>
-        <w:ind w:firstLine="420" w:firstLineChars="0"/>
-        <w:jc w:val="both"/>
-        <w:rPr>
-          <w:rFonts w:hint="eastAsia"/>
-          <w:lang w:val="en-US" w:eastAsia="zh-CN"/>
-        </w:rPr>
-      </w:pPr>
-      <w:r>
-        <w:rPr>
-          <w:rFonts w:hint="eastAsia"/>
-          <w:lang w:val="en-US" w:eastAsia="zh-CN"/>
-        </w:rPr>
-        <w:t>写这本书的目的一是给自己这么多年的工作做个总结；二是想将自己多年来在ARM v8架构操作系统领域的经验分享给大家。希望对大家有所帮助。</w:t>
-      </w:r>
-    </w:p>
-    <w:p>
-      <w:pPr>
-        <w:numPr>
-          <w:ilvl w:val="0"/>
-          <w:numId w:val="0"/>
-        </w:numPr>
-        <w:ind w:firstLine="420" w:firstLineChars="0"/>
-        <w:jc w:val="both"/>
-        <w:rPr>
-          <w:rFonts w:hint="default"/>
-          <w:lang w:val="en-US" w:eastAsia="zh-CN"/>
-        </w:rPr>
-      </w:pPr>
-      <w:r>
-        <w:rPr>
-          <w:rFonts w:hint="eastAsia"/>
-          <w:lang w:val="en-US" w:eastAsia="zh-CN"/>
-        </w:rPr>
-        <w:t>感谢自己投身于自己热爱的行业，也感谢自己坚持了下来。</w:t>
-      </w:r>
-    </w:p>
-    <w:p>
-      <w:pPr>
-        <w:pStyle w:val="2"/>
-        <w:bidi w:val="0"/>
-        <w:rPr>
-          <w:rFonts w:hint="eastAsia"/>
-          <w:lang w:val="en-US" w:eastAsia="zh-CN"/>
-        </w:rPr>
-      </w:pPr>
-      <w:r>
-        <w:rPr>
-          <w:rFonts w:hint="eastAsia"/>
-          <w:lang w:val="en-US" w:eastAsia="zh-CN"/>
-        </w:rPr>
-        <w:t>基础篇</w:t>
-      </w:r>
-    </w:p>
-    <w:p>
-      <w:pPr>
-        <w:numPr>
-          <w:ilvl w:val="0"/>
-          <w:numId w:val="0"/>
-        </w:numPr>
-        <w:ind w:firstLine="420" w:firstLineChars="0"/>
-        <w:jc w:val="both"/>
-        <w:rPr>
-          <w:rFonts w:hint="default"/>
-          <w:lang w:val="en-US" w:eastAsia="zh-CN"/>
-        </w:rPr>
-      </w:pPr>
-      <w:r>
-        <w:rPr>
-          <w:rFonts w:hint="eastAsia"/>
-          <w:lang w:val="en-US" w:eastAsia="zh-CN"/>
-        </w:rPr>
-        <w:t>本篇主要讲解ARM架构操作系统的一些基本的概念，包括软件、硬件方面的概念。描述每个模块的功能职责，以及为什么需要这些模块。</w:t>
-      </w:r>
-    </w:p>
-    <w:p>
-      <w:pPr>
-        <w:pStyle w:val="3"/>
-        <w:numPr>
-          <w:ilvl w:val="0"/>
-          <w:numId w:val="1"/>
-        </w:numPr>
-        <w:bidi w:val="0"/>
-        <w:rPr>
-          <w:rFonts w:hint="eastAsia"/>
-          <w:lang w:val="en-US" w:eastAsia="zh-CN"/>
-        </w:rPr>
-      </w:pPr>
-      <w:r>
-        <w:rPr>
-          <w:rFonts w:hint="eastAsia"/>
-          <w:lang w:val="en-US" w:eastAsia="zh-CN"/>
-        </w:rPr>
-        <w:t>启动原理</w:t>
-      </w:r>
-    </w:p>
-    <w:p>
-      <w:pPr>
-        <w:pStyle w:val="3"/>
-        <w:numPr>
-          <w:ilvl w:val="0"/>
-          <w:numId w:val="1"/>
-        </w:numPr>
-        <w:bidi w:val="0"/>
-        <w:rPr>
-          <w:rFonts w:hint="default"/>
-          <w:lang w:val="en-US" w:eastAsia="zh-CN"/>
-        </w:rPr>
-      </w:pPr>
-      <w:r>
-        <w:rPr>
-          <w:rFonts w:hint="eastAsia"/>
-          <w:lang w:val="en-US" w:eastAsia="zh-CN"/>
-        </w:rPr>
-        <w:t>中断</w:t>
-      </w:r>
-    </w:p>
-    <w:p>
-      <w:pPr>
-        <w:pStyle w:val="3"/>
-        <w:numPr>
-          <w:ilvl w:val="0"/>
-          <w:numId w:val="1"/>
-        </w:numPr>
-        <w:bidi w:val="0"/>
-        <w:rPr>
-          <w:rFonts w:hint="default"/>
-          <w:lang w:val="en-US" w:eastAsia="zh-CN"/>
-        </w:rPr>
-      </w:pPr>
-      <w:r>
-        <w:rPr>
-          <w:rFonts w:hint="eastAsia"/>
-          <w:lang w:val="en-US" w:eastAsia="zh-CN"/>
-        </w:rPr>
-        <w:t>异常</w:t>
-      </w:r>
-    </w:p>
-    <w:p>
-      <w:pPr>
-        <w:pStyle w:val="3"/>
-        <w:numPr>
-          <w:ilvl w:val="0"/>
-          <w:numId w:val="1"/>
-        </w:numPr>
-        <w:bidi w:val="0"/>
-        <w:rPr>
-          <w:rFonts w:hint="default"/>
-          <w:lang w:val="en-US" w:eastAsia="zh-CN"/>
-        </w:rPr>
-      </w:pPr>
-      <w:r>
-        <w:rPr>
-          <w:rFonts w:hint="eastAsia"/>
-          <w:lang w:val="en-US" w:eastAsia="zh-CN"/>
-        </w:rPr>
-        <w:t>物理内存</w:t>
-      </w:r>
-    </w:p>
-    <w:p>
-      <w:pPr>
-        <w:pStyle w:val="3"/>
-        <w:numPr>
-          <w:ilvl w:val="0"/>
-          <w:numId w:val="1"/>
-        </w:numPr>
-        <w:bidi w:val="0"/>
-        <w:rPr>
-          <w:rFonts w:hint="default"/>
-          <w:lang w:val="en-US" w:eastAsia="zh-CN"/>
-        </w:rPr>
-      </w:pPr>
-      <w:r>
-        <w:rPr>
-          <w:rFonts w:hint="eastAsia"/>
-          <w:lang w:val="en-US" w:eastAsia="zh-CN"/>
-        </w:rPr>
-        <w:t>虚拟内存</w:t>
-      </w:r>
-    </w:p>
-    <w:p>
-      <w:pPr>
-        <w:pStyle w:val="3"/>
-        <w:numPr>
-          <w:ilvl w:val="0"/>
-          <w:numId w:val="1"/>
-        </w:numPr>
-        <w:bidi w:val="0"/>
-        <w:rPr>
-          <w:rFonts w:hint="default"/>
-          <w:lang w:val="en-US" w:eastAsia="zh-CN"/>
-        </w:rPr>
-      </w:pPr>
-      <w:r>
-        <w:rPr>
-          <w:rFonts w:hint="eastAsia"/>
-          <w:lang w:val="en-US" w:eastAsia="zh-CN"/>
-        </w:rPr>
-        <w:t>地址空间</w:t>
-      </w:r>
-    </w:p>
-    <w:p>
-      <w:pPr>
-        <w:pStyle w:val="3"/>
-        <w:numPr>
-          <w:ilvl w:val="0"/>
-          <w:numId w:val="1"/>
-        </w:numPr>
-        <w:bidi w:val="0"/>
-        <w:rPr>
-          <w:rFonts w:hint="default"/>
-          <w:lang w:val="en-US" w:eastAsia="zh-CN"/>
-        </w:rPr>
-      </w:pPr>
-      <w:r>
-        <w:rPr>
-          <w:rFonts w:hint="eastAsia"/>
-          <w:lang w:val="en-US" w:eastAsia="zh-CN"/>
-        </w:rPr>
-        <w:t>进程管理</w:t>
-      </w:r>
-    </w:p>
-    <w:p>
-      <w:pPr>
-        <w:pStyle w:val="3"/>
-        <w:numPr>
-          <w:ilvl w:val="0"/>
-          <w:numId w:val="1"/>
-        </w:numPr>
-        <w:bidi w:val="0"/>
-        <w:rPr>
-          <w:rFonts w:hint="default"/>
-          <w:lang w:val="en-US" w:eastAsia="zh-CN"/>
-        </w:rPr>
-      </w:pPr>
-      <w:r>
-        <w:rPr>
-          <w:rFonts w:hint="eastAsia"/>
-          <w:lang w:val="en-US" w:eastAsia="zh-CN"/>
-        </w:rPr>
-        <w:t>线程管理</w:t>
-      </w:r>
-    </w:p>
-    <w:p>
-      <w:pPr>
-        <w:pStyle w:val="3"/>
-        <w:numPr>
-          <w:ilvl w:val="0"/>
-          <w:numId w:val="1"/>
-        </w:numPr>
-        <w:bidi w:val="0"/>
-        <w:rPr>
-          <w:rFonts w:hint="default"/>
-          <w:lang w:val="en-US" w:eastAsia="zh-CN"/>
-        </w:rPr>
-      </w:pPr>
-      <w:r>
-        <w:rPr>
-          <w:rFonts w:hint="eastAsia"/>
-          <w:lang w:val="en-US" w:eastAsia="zh-CN"/>
-        </w:rPr>
-        <w:t>调度器</w:t>
-      </w:r>
-    </w:p>
-    <w:p>
-      <w:pPr>
-        <w:pStyle w:val="3"/>
-        <w:numPr>
-          <w:ilvl w:val="0"/>
-          <w:numId w:val="1"/>
-        </w:numPr>
-        <w:bidi w:val="0"/>
-        <w:rPr>
-          <w:rFonts w:hint="default"/>
-          <w:lang w:val="en-US" w:eastAsia="zh-CN"/>
-        </w:rPr>
-      </w:pPr>
-      <w:r>
-        <w:rPr>
-          <w:rFonts w:hint="eastAsia"/>
-          <w:lang w:val="en-US" w:eastAsia="zh-CN"/>
-        </w:rPr>
-        <w:t>同步机制</w:t>
-      </w:r>
-    </w:p>
-    <w:p>
-      <w:pPr>
-        <w:pStyle w:val="3"/>
-        <w:numPr>
-          <w:ilvl w:val="0"/>
-          <w:numId w:val="1"/>
-        </w:numPr>
-        <w:bidi w:val="0"/>
-        <w:rPr>
-          <w:rFonts w:hint="default"/>
-          <w:lang w:val="en-US" w:eastAsia="zh-CN"/>
-        </w:rPr>
-      </w:pPr>
-      <w:r>
-        <w:rPr>
-          <w:rFonts w:hint="eastAsia"/>
-          <w:lang w:val="en-US" w:eastAsia="zh-CN"/>
-        </w:rPr>
-        <w:t>驱动</w:t>
-      </w:r>
-    </w:p>
-    <w:p>
-      <w:pPr>
-        <w:pStyle w:val="2"/>
-        <w:bidi w:val="0"/>
-        <w:rPr>
-          <w:rFonts w:hint="eastAsia"/>
-          <w:lang w:val="en-US" w:eastAsia="zh-CN"/>
-        </w:rPr>
-      </w:pPr>
-      <w:r>
-        <w:rPr>
-          <w:rFonts w:hint="eastAsia"/>
-          <w:lang w:val="en-US" w:eastAsia="zh-CN"/>
-        </w:rPr>
-        <w:t>进阶篇</w:t>
-      </w:r>
-    </w:p>
-    <w:p>
-      <w:pPr>
-        <w:numPr>
-          <w:ilvl w:val="0"/>
-          <w:numId w:val="0"/>
-        </w:numPr>
-        <w:ind w:firstLine="420" w:firstLineChars="0"/>
-        <w:jc w:val="both"/>
-        <w:rPr>
-          <w:rFonts w:hint="default"/>
-          <w:lang w:val="en-US" w:eastAsia="zh-CN"/>
-        </w:rPr>
-      </w:pPr>
-      <w:r>
-        <w:rPr>
-          <w:rFonts w:hint="eastAsia"/>
-          <w:lang w:val="en-US" w:eastAsia="zh-CN"/>
-        </w:rPr>
-        <w:t>主要将结合实际代码来操作理解操作系统中的概念。</w:t>
-      </w:r>
     </w:p>
     <w:sectPr>
       <w:pgSz w:w="11906" w:h="16838"/>

--- a/notes/arm64操作系统实现原理札记.docx
+++ b/notes/arm64操作系统实现原理札记.docx
@@ -301,6 +301,31 @@
     </w:p>
     <w:p>
       <w:pPr>
+        <w:ind w:firstLine="420" w:firstLineChars="0"/>
+        <w:rPr>
+          <w:rFonts w:hint="default"/>
+          <w:lang w:val="en-US" w:eastAsia="zh-CN"/>
+        </w:rPr>
+      </w:pPr>
+      <w:r>
+        <w:rPr>
+          <w:rFonts w:hint="eastAsia"/>
+          <w:lang w:val="en-US" w:eastAsia="zh-CN"/>
+        </w:rPr>
+        <w:t>操作系统中，进程比线程拥有更大的资</w:t>
+      </w:r>
+      <w:bookmarkStart w:id="0" w:name="_GoBack"/>
+      <w:bookmarkEnd w:id="0"/>
+      <w:r>
+        <w:rPr>
+          <w:rFonts w:hint="eastAsia"/>
+          <w:lang w:val="en-US" w:eastAsia="zh-CN"/>
+        </w:rPr>
+        <w:t>源范围。通常一个进程包含，数个线程、当前线程运行的地址空间、已映射的物理地址、当前进程的环境变量、已开启的文件信息等等。所以进程切换将会比线程切换的开销大得多。</w:t>
+      </w:r>
+    </w:p>
+    <w:p>
+      <w:pPr>
         <w:pStyle w:val="3"/>
         <w:numPr>
           <w:ilvl w:val="0"/>
@@ -318,6 +343,22 @@
           <w:lang w:val="en-US" w:eastAsia="zh-CN"/>
         </w:rPr>
         <w:t>线程管理</w:t>
+      </w:r>
+    </w:p>
+    <w:p>
+      <w:pPr>
+        <w:ind w:firstLine="420" w:firstLineChars="0"/>
+        <w:rPr>
+          <w:rFonts w:hint="default"/>
+          <w:lang w:val="en-US" w:eastAsia="zh-CN"/>
+        </w:rPr>
+      </w:pPr>
+      <w:r>
+        <w:rPr>
+          <w:rFonts w:hint="eastAsia"/>
+          <w:lang w:val="en-US" w:eastAsia="zh-CN"/>
+        </w:rPr>
+        <w:t>操纵系统中，线程是最小的调度单位。一个线程的正常运行至少需要使用通用寄存器、栈指针寄存器、状态寄存器。因此不同线程之间的切换，需要切换通用寄存器、栈指针寄存器和状态寄存器。由于在进行线程切换时，使用中的通用寄存器会被按序压入栈中，切换回来的时候，这些通用寄存器会被弹栈恢复，因此未使用的通用寄存器就可以不必压栈保存。</w:t>
       </w:r>
     </w:p>
     <w:p>
@@ -563,8 +604,6 @@
         </w:rPr>
         <w:t>调试异常</w:t>
       </w:r>
-      <w:bookmarkStart w:id="0" w:name="_GoBack"/>
-      <w:bookmarkEnd w:id="0"/>
     </w:p>
     <w:sectPr>
       <w:pgSz w:w="11906" w:h="16838"/>
@@ -675,7 +714,7 @@
     <w:lsdException w:qFormat="1" w:unhideWhenUsed="0" w:uiPriority="0" w:semiHidden="0" w:name="Title"/>
     <w:lsdException w:unhideWhenUsed="0" w:uiPriority="0" w:semiHidden="0" w:name="Closing"/>
     <w:lsdException w:unhideWhenUsed="0" w:uiPriority="0" w:semiHidden="0" w:name="Signature"/>
-    <w:lsdException w:unhideWhenUsed="0" w:uiPriority="0" w:name="Default Paragraph Font"/>
+    <w:lsdException w:qFormat="1" w:unhideWhenUsed="0" w:uiPriority="0" w:name="Default Paragraph Font"/>
     <w:lsdException w:unhideWhenUsed="0" w:uiPriority="0" w:semiHidden="0" w:name="Body Text"/>
     <w:lsdException w:unhideWhenUsed="0" w:uiPriority="0" w:semiHidden="0" w:name="Body Text Indent"/>
     <w:lsdException w:unhideWhenUsed="0" w:uiPriority="0" w:semiHidden="0" w:name="List Continue"/>
@@ -915,6 +954,7 @@
   <w:style w:type="character" w:default="1" w:styleId="5">
     <w:name w:val="Default Paragraph Font"/>
     <w:semiHidden/>
+    <w:qFormat/>
     <w:uiPriority w:val="0"/>
   </w:style>
   <w:style w:type="table" w:default="1" w:styleId="4">

--- a/notes/arm64操作系统实现原理札记.docx
+++ b/notes/arm64操作系统实现原理札记.docx
@@ -175,153 +175,283 @@
     </w:p>
     <w:p>
       <w:pPr>
-        <w:pStyle w:val="3"/>
-        <w:numPr>
-          <w:ilvl w:val="0"/>
-          <w:numId w:val="1"/>
-        </w:numPr>
-        <w:bidi w:val="0"/>
-        <w:rPr>
-          <w:rFonts w:hint="default"/>
-          <w:lang w:val="en-US" w:eastAsia="zh-CN"/>
-        </w:rPr>
-      </w:pPr>
-      <w:r>
-        <w:rPr>
-          <w:rFonts w:hint="eastAsia"/>
-          <w:lang w:val="en-US" w:eastAsia="zh-CN"/>
-        </w:rPr>
-        <w:t>中断</w:t>
-      </w:r>
-    </w:p>
-    <w:p>
-      <w:pPr>
-        <w:pStyle w:val="3"/>
-        <w:numPr>
-          <w:ilvl w:val="0"/>
-          <w:numId w:val="1"/>
-        </w:numPr>
-        <w:bidi w:val="0"/>
-        <w:rPr>
-          <w:rFonts w:hint="default"/>
-          <w:lang w:val="en-US" w:eastAsia="zh-CN"/>
-        </w:rPr>
-      </w:pPr>
-      <w:r>
-        <w:rPr>
-          <w:rFonts w:hint="eastAsia"/>
-          <w:lang w:val="en-US" w:eastAsia="zh-CN"/>
-        </w:rPr>
-        <w:t>异常</w:t>
-      </w:r>
-    </w:p>
-    <w:p>
-      <w:pPr>
-        <w:pStyle w:val="3"/>
-        <w:numPr>
-          <w:ilvl w:val="0"/>
-          <w:numId w:val="1"/>
-        </w:numPr>
-        <w:bidi w:val="0"/>
-        <w:rPr>
-          <w:rFonts w:hint="default"/>
-          <w:lang w:val="en-US" w:eastAsia="zh-CN"/>
-        </w:rPr>
-      </w:pPr>
-      <w:r>
-        <w:rPr>
-          <w:rFonts w:hint="eastAsia"/>
-          <w:lang w:val="en-US" w:eastAsia="zh-CN"/>
-        </w:rPr>
-        <w:t>物理内存</w:t>
-      </w:r>
-    </w:p>
-    <w:p>
-      <w:pPr>
-        <w:pStyle w:val="3"/>
-        <w:numPr>
-          <w:ilvl w:val="0"/>
-          <w:numId w:val="1"/>
-        </w:numPr>
-        <w:bidi w:val="0"/>
-        <w:rPr>
-          <w:rFonts w:hint="default"/>
-          <w:lang w:val="en-US" w:eastAsia="zh-CN"/>
-        </w:rPr>
-      </w:pPr>
-      <w:r>
-        <w:rPr>
-          <w:rFonts w:hint="eastAsia"/>
-          <w:lang w:val="en-US" w:eastAsia="zh-CN"/>
-        </w:rPr>
-        <w:t>虚拟内存</w:t>
-      </w:r>
-    </w:p>
-    <w:p>
-      <w:pPr>
-        <w:pStyle w:val="3"/>
-        <w:numPr>
-          <w:ilvl w:val="0"/>
-          <w:numId w:val="1"/>
-        </w:numPr>
-        <w:bidi w:val="0"/>
-        <w:rPr>
-          <w:rFonts w:hint="default"/>
-          <w:lang w:val="en-US" w:eastAsia="zh-CN"/>
-        </w:rPr>
-      </w:pPr>
-      <w:r>
-        <w:rPr>
-          <w:rFonts w:hint="eastAsia"/>
-          <w:lang w:val="en-US" w:eastAsia="zh-CN"/>
-        </w:rPr>
-        <w:t>地址空间</w:t>
-      </w:r>
-    </w:p>
-    <w:p>
-      <w:pPr>
-        <w:pStyle w:val="3"/>
-        <w:numPr>
-          <w:ilvl w:val="0"/>
-          <w:numId w:val="1"/>
-        </w:numPr>
-        <w:bidi w:val="0"/>
-        <w:rPr>
-          <w:rFonts w:hint="default"/>
-          <w:lang w:val="en-US" w:eastAsia="zh-CN"/>
-        </w:rPr>
-      </w:pPr>
-      <w:r>
-        <w:rPr>
-          <w:rFonts w:hint="eastAsia"/>
-          <w:lang w:val="en-US" w:eastAsia="zh-CN"/>
-        </w:rPr>
-        <w:t>进程管理</w:t>
-      </w:r>
-    </w:p>
-    <w:p>
-      <w:pPr>
-        <w:ind w:firstLine="420" w:firstLineChars="0"/>
-        <w:rPr>
-          <w:rFonts w:hint="default"/>
-          <w:lang w:val="en-US" w:eastAsia="zh-CN"/>
-        </w:rPr>
-      </w:pPr>
-      <w:r>
-        <w:rPr>
-          <w:rFonts w:hint="eastAsia"/>
-          <w:lang w:val="en-US" w:eastAsia="zh-CN"/>
-        </w:rPr>
-        <w:t>操作系统中，进程比线程拥有更大的资</w:t>
+        <w:ind w:firstLine="420" w:firstLineChars="0"/>
+        <w:rPr>
+          <w:rFonts w:hint="eastAsia"/>
+          <w:lang w:val="en-US" w:eastAsia="zh-CN"/>
+        </w:rPr>
+      </w:pPr>
+      <w:r>
+        <w:rPr>
+          <w:rFonts w:hint="eastAsia"/>
+          <w:lang w:val="en-US" w:eastAsia="zh-CN"/>
+        </w:rPr>
+        <w:t>操作系统一般是由启动程序启动的，或者说是引导程序。启动程序对于操作系统而言非常重要，如果没有启动程序，操作系统根本无法运行。操作系统上运行那么多功能强大的软件更是无从谈起。那么启动到底对操作系统做了什么呢？</w:t>
+      </w:r>
+    </w:p>
+    <w:p>
+      <w:pPr>
+        <w:ind w:firstLine="420" w:firstLineChars="0"/>
+        <w:rPr>
+          <w:rFonts w:hint="eastAsia"/>
+          <w:lang w:val="en-US" w:eastAsia="zh-CN"/>
+        </w:rPr>
+      </w:pPr>
+      <w:r>
+        <w:rPr>
+          <w:rFonts w:hint="eastAsia"/>
+          <w:lang w:val="en-US" w:eastAsia="zh-CN"/>
+        </w:rPr>
+        <w:t>目前比较流行的操作系统，如linux可以由uboot引导启动或者IPL启动，但这仅仅是找到操作系统的入口，或者传递了一些配置资源给操作系统，以便操作系统可以根据该资源做一些配置。在找到操作系统入口之前的这些启动程序，不在本书的讲解范围内。本书主要讲解操作系统本身启动过程的启动原理，讲解启动过程，到底做了什么事。</w:t>
+      </w:r>
+    </w:p>
+    <w:p>
+      <w:pPr>
+        <w:ind w:firstLine="420" w:firstLineChars="0"/>
+        <w:rPr>
+          <w:rFonts w:hint="eastAsia"/>
+          <w:lang w:val="en-US" w:eastAsia="zh-CN"/>
+        </w:rPr>
+      </w:pPr>
+      <w:r>
+        <w:rPr>
+          <w:rFonts w:hint="eastAsia"/>
+          <w:lang w:val="en-US" w:eastAsia="zh-CN"/>
+        </w:rPr>
+        <w:t>其实对于操作而言，其启动过程主要是为操作系统准备物理环境，开启当前硬件平台的一些硬件特性。初始化一些硬件外设，是否开启缓存cache、内存管理单元MMU等。</w:t>
+      </w:r>
+    </w:p>
+    <w:p>
+      <w:pPr>
+        <w:ind w:firstLine="420" w:firstLineChars="0"/>
+        <w:rPr>
+          <w:rFonts w:hint="eastAsia"/>
+          <w:lang w:val="en-US" w:eastAsia="zh-CN"/>
+        </w:rPr>
+      </w:pPr>
+      <w:r>
+        <w:rPr>
+          <w:rFonts w:hint="eastAsia"/>
+          <w:lang w:val="en-US" w:eastAsia="zh-CN"/>
+        </w:rPr>
+        <w:t>试想操作系统在一个未初始化的硬件平台上，应该准备什么样的环境，操作系统才能正常运行起来。下面将从硬件和软件两方面进行说明。</w:t>
+      </w:r>
+    </w:p>
+    <w:p>
+      <w:pPr>
+        <w:ind w:firstLine="420" w:firstLineChars="0"/>
+        <w:rPr>
+          <w:rFonts w:hint="eastAsia"/>
+          <w:lang w:val="en-US" w:eastAsia="zh-CN"/>
+        </w:rPr>
+      </w:pPr>
+      <w:r>
+        <w:rPr>
+          <w:rFonts w:hint="eastAsia"/>
+          <w:lang w:val="en-US" w:eastAsia="zh-CN"/>
+        </w:rPr>
+        <w:t>硬件准备</w:t>
+      </w:r>
+    </w:p>
+    <w:p>
+      <w:pPr>
+        <w:ind w:firstLine="420" w:firstLineChars="0"/>
+        <w:rPr>
+          <w:rFonts w:hint="default"/>
+          <w:lang w:val="en-US" w:eastAsia="zh-CN"/>
+        </w:rPr>
+      </w:pPr>
+      <w:r>
+        <w:rPr>
+          <w:rFonts w:hint="eastAsia"/>
+          <w:lang w:val="en-US" w:eastAsia="zh-CN"/>
+        </w:rPr>
+        <w:t>CPU核、内存、IO交互设备，这是一个操作系统能运行起来的最基本的硬件需求。那么所以启动是需要一个CPU核来运行指令的，这个第一个启动的核一般称为主核。其次是内存，系统一般使用的是DDR易失性随机存储器，这个一般由启动程序初始化好。最后是交互设备，一般使用串口，输出一些启动信息，使得用户看得见系统的启动过程。</w:t>
+      </w:r>
+    </w:p>
+    <w:p>
+      <w:pPr>
+        <w:ind w:firstLine="420" w:firstLineChars="0"/>
+        <w:rPr>
+          <w:rFonts w:hint="eastAsia"/>
+          <w:lang w:val="en-US" w:eastAsia="zh-CN"/>
+        </w:rPr>
+      </w:pPr>
+      <w:r>
+        <w:rPr>
+          <w:rFonts w:hint="eastAsia"/>
+          <w:lang w:val="en-US" w:eastAsia="zh-CN"/>
+        </w:rPr>
+        <w:t>软件准备</w:t>
+      </w:r>
+    </w:p>
+    <w:p>
+      <w:pPr>
+        <w:ind w:firstLine="420" w:firstLineChars="0"/>
+        <w:rPr>
+          <w:rFonts w:hint="default"/>
+          <w:lang w:val="en-US" w:eastAsia="zh-CN"/>
+        </w:rPr>
+      </w:pPr>
+      <w:r>
+        <w:rPr>
+          <w:rFonts w:hint="eastAsia"/>
+          <w:lang w:val="en-US" w:eastAsia="zh-CN"/>
+        </w:rPr>
+        <w:t>软件需要准备些啥？前面cpu已经跑起来了，会执行代码定义和变量吧，会调用函数吧，有可能发生异常吧。所以，软件层面，需要准备函数调用和分配临时变量的栈，动态申请释放内存的堆。系统的异常向量表需要提前设置好，否则如果启动过程中发生异常或者中断，系统将会因为找不到代码执行路径而出现系统崩溃或其他未知的问题。导致系统无法正常运行下去。</w:t>
       </w:r>
       <w:bookmarkStart w:id="0" w:name="_GoBack"/>
       <w:bookmarkEnd w:id="0"/>
-      <w:r>
-        <w:rPr>
-          <w:rFonts w:hint="eastAsia"/>
-          <w:lang w:val="en-US" w:eastAsia="zh-CN"/>
-        </w:rPr>
-        <w:t>源范围。通常一个进程包含，数个线程、当前线程运行的地址空间、已映射的物理地址、当前进程的环境变量、已开启的文件信息等等。所以进程切换将会比线程切换的开销大得多。</w:t>
+    </w:p>
+    <w:p>
+      <w:pPr>
+        <w:ind w:firstLine="420" w:firstLineChars="0"/>
+        <w:rPr>
+          <w:rFonts w:hint="default"/>
+          <w:lang w:val="en-US" w:eastAsia="zh-CN"/>
+        </w:rPr>
+      </w:pPr>
+    </w:p>
+    <w:p>
+      <w:pPr>
+        <w:pStyle w:val="3"/>
+        <w:numPr>
+          <w:ilvl w:val="0"/>
+          <w:numId w:val="1"/>
+        </w:numPr>
+        <w:bidi w:val="0"/>
+        <w:rPr>
+          <w:rFonts w:hint="default"/>
+          <w:lang w:val="en-US" w:eastAsia="zh-CN"/>
+        </w:rPr>
+      </w:pPr>
+      <w:r>
+        <w:rPr>
+          <w:rFonts w:hint="eastAsia"/>
+          <w:lang w:val="en-US" w:eastAsia="zh-CN"/>
+        </w:rPr>
+        <w:t>中断</w:t>
+      </w:r>
+    </w:p>
+    <w:p>
+      <w:pPr>
+        <w:pStyle w:val="3"/>
+        <w:numPr>
+          <w:ilvl w:val="0"/>
+          <w:numId w:val="1"/>
+        </w:numPr>
+        <w:bidi w:val="0"/>
+        <w:rPr>
+          <w:rFonts w:hint="default"/>
+          <w:lang w:val="en-US" w:eastAsia="zh-CN"/>
+        </w:rPr>
+      </w:pPr>
+      <w:r>
+        <w:rPr>
+          <w:rFonts w:hint="eastAsia"/>
+          <w:lang w:val="en-US" w:eastAsia="zh-CN"/>
+        </w:rPr>
+        <w:t>异常</w:t>
+      </w:r>
+    </w:p>
+    <w:p>
+      <w:pPr>
+        <w:pStyle w:val="3"/>
+        <w:numPr>
+          <w:ilvl w:val="0"/>
+          <w:numId w:val="1"/>
+        </w:numPr>
+        <w:bidi w:val="0"/>
+        <w:rPr>
+          <w:rFonts w:hint="default"/>
+          <w:lang w:val="en-US" w:eastAsia="zh-CN"/>
+        </w:rPr>
+      </w:pPr>
+      <w:r>
+        <w:rPr>
+          <w:rFonts w:hint="eastAsia"/>
+          <w:lang w:val="en-US" w:eastAsia="zh-CN"/>
+        </w:rPr>
+        <w:t>物理内存</w:t>
+      </w:r>
+    </w:p>
+    <w:p>
+      <w:pPr>
+        <w:pStyle w:val="3"/>
+        <w:numPr>
+          <w:ilvl w:val="0"/>
+          <w:numId w:val="1"/>
+        </w:numPr>
+        <w:bidi w:val="0"/>
+        <w:rPr>
+          <w:rFonts w:hint="default"/>
+          <w:lang w:val="en-US" w:eastAsia="zh-CN"/>
+        </w:rPr>
+      </w:pPr>
+      <w:r>
+        <w:rPr>
+          <w:rFonts w:hint="eastAsia"/>
+          <w:lang w:val="en-US" w:eastAsia="zh-CN"/>
+        </w:rPr>
+        <w:t>虚拟内存</w:t>
+      </w:r>
+    </w:p>
+    <w:p>
+      <w:pPr>
+        <w:pStyle w:val="3"/>
+        <w:numPr>
+          <w:ilvl w:val="0"/>
+          <w:numId w:val="1"/>
+        </w:numPr>
+        <w:bidi w:val="0"/>
+        <w:rPr>
+          <w:rFonts w:hint="default"/>
+          <w:lang w:val="en-US" w:eastAsia="zh-CN"/>
+        </w:rPr>
+      </w:pPr>
+      <w:r>
+        <w:rPr>
+          <w:rFonts w:hint="eastAsia"/>
+          <w:lang w:val="en-US" w:eastAsia="zh-CN"/>
+        </w:rPr>
+        <w:t>地址空间</w:t>
+      </w:r>
+    </w:p>
+    <w:p>
+      <w:pPr>
+        <w:pStyle w:val="3"/>
+        <w:numPr>
+          <w:ilvl w:val="0"/>
+          <w:numId w:val="1"/>
+        </w:numPr>
+        <w:bidi w:val="0"/>
+        <w:rPr>
+          <w:rFonts w:hint="default"/>
+          <w:lang w:val="en-US" w:eastAsia="zh-CN"/>
+        </w:rPr>
+      </w:pPr>
+      <w:r>
+        <w:rPr>
+          <w:rFonts w:hint="eastAsia"/>
+          <w:lang w:val="en-US" w:eastAsia="zh-CN"/>
+        </w:rPr>
+        <w:t>进程管理</w:t>
+      </w:r>
+    </w:p>
+    <w:p>
+      <w:pPr>
+        <w:ind w:firstLine="420" w:firstLineChars="0"/>
+        <w:rPr>
+          <w:rFonts w:hint="default"/>
+          <w:lang w:val="en-US" w:eastAsia="zh-CN"/>
+        </w:rPr>
+      </w:pPr>
+      <w:r>
+        <w:rPr>
+          <w:rFonts w:hint="eastAsia"/>
+          <w:lang w:val="en-US" w:eastAsia="zh-CN"/>
+        </w:rPr>
+        <w:t>操作系统中，进程比线程拥有更大的资源范围。通常一个进程包含，数个线程、当前线程运行的地址空间、已映射的物理地址、当前进程的环境变量、已开启的文件信息等等。所以进程切换将会比线程切换的开销大得多。</w:t>
       </w:r>
     </w:p>
     <w:p>

--- a/notes/arm64操作系统实现原理札记.docx
+++ b/notes/arm64操作系统实现原理札记.docx
@@ -300,37 +300,204 @@
         </w:rPr>
         <w:t>软件需要准备些啥？前面cpu已经跑起来了，会执行代码定义和变量吧，会调用函数吧，有可能发生异常吧。所以，软件层面，需要准备函数调用和分配临时变量的栈，动态申请释放内存的堆。系统的异常向量表需要提前设置好，否则如果启动过程中发生异常或者中断，系统将会因为找不到代码执行路径而出现系统崩溃或其他未知的问题。导致系统无法正常运行下去。</w:t>
       </w:r>
+    </w:p>
+    <w:p>
+      <w:pPr>
+        <w:ind w:firstLine="420" w:firstLineChars="0"/>
+        <w:rPr>
+          <w:rFonts w:hint="default"/>
+          <w:lang w:val="en-US" w:eastAsia="zh-CN"/>
+        </w:rPr>
+      </w:pPr>
+    </w:p>
+    <w:p>
+      <w:pPr>
+        <w:pStyle w:val="3"/>
+        <w:numPr>
+          <w:ilvl w:val="0"/>
+          <w:numId w:val="1"/>
+        </w:numPr>
+        <w:bidi w:val="0"/>
+        <w:rPr>
+          <w:rFonts w:hint="default"/>
+          <w:lang w:val="en-US" w:eastAsia="zh-CN"/>
+        </w:rPr>
+      </w:pPr>
+      <w:r>
+        <w:rPr>
+          <w:rFonts w:hint="eastAsia"/>
+          <w:lang w:val="en-US" w:eastAsia="zh-CN"/>
+        </w:rPr>
+        <w:t>中断</w:t>
+      </w:r>
+    </w:p>
+    <w:p>
+      <w:pPr>
+        <w:ind w:firstLine="420" w:firstLineChars="0"/>
+        <w:rPr>
+          <w:rFonts w:hint="eastAsia"/>
+          <w:lang w:val="en-US" w:eastAsia="zh-CN"/>
+        </w:rPr>
+      </w:pPr>
+      <w:r>
+        <w:rPr>
+          <w:rFonts w:hint="eastAsia"/>
+          <w:lang w:val="en-US" w:eastAsia="zh-CN"/>
+        </w:rPr>
+        <w:t>中断其实也算是一种异常，一般叫做异步异常。为了便于区分和学习中断，本书将单独分配一个章节讲解中断。那什么是中断？中断存在意义又是什么？在本章节我们将得到答案。</w:t>
+      </w:r>
+    </w:p>
+    <w:p>
+      <w:pPr>
+        <w:ind w:firstLine="420" w:firstLineChars="0"/>
+        <w:rPr>
+          <w:rFonts w:hint="eastAsia"/>
+          <w:lang w:val="en-US" w:eastAsia="zh-CN"/>
+        </w:rPr>
+      </w:pPr>
+      <w:r>
+        <w:rPr>
+          <w:rFonts w:hint="eastAsia"/>
+          <w:lang w:val="en-US" w:eastAsia="zh-CN"/>
+        </w:rPr>
+        <w:t>试想这样一个场景：你有一个快递将要送到你的家里，但是你并不知道具体的时间。那你是就待在家里一直等待，还是可以先出去做点其他事情然后让快递员给你打电话呢？我们可以认为，你正在外面（附近）做事，比如买菜什么的，接到快递员的电话，然后你放下手中的事，回去取快递。这样子的一个场景，可以称之为中断场景。当然，至于你取了快递又去不去继续买菜，还是去做其他的事情，就要根据具体情况具体分析。这又和中断返回时是否有其他优先级更高的事件场景相似，这个将在后文讲解。</w:t>
+      </w:r>
+    </w:p>
+    <w:p>
+      <w:pPr>
+        <w:ind w:firstLine="420" w:firstLineChars="0"/>
+        <w:rPr>
+          <w:rFonts w:hint="eastAsia"/>
+          <w:lang w:val="en-US" w:eastAsia="zh-CN"/>
+        </w:rPr>
+      </w:pPr>
+      <w:r>
+        <w:rPr>
+          <w:rFonts w:hint="eastAsia"/>
+          <w:lang w:val="en-US" w:eastAsia="zh-CN"/>
+        </w:rPr>
+        <w:t>上述场景仅仅是让大家初步认识，什么是中断。中断带来的好处有什么？</w:t>
+      </w:r>
+    </w:p>
+    <w:p>
+      <w:pPr>
+        <w:ind w:firstLine="420" w:firstLineChars="0"/>
+        <w:rPr>
+          <w:rFonts w:hint="eastAsia"/>
+          <w:lang w:val="en-US" w:eastAsia="zh-CN"/>
+        </w:rPr>
+      </w:pPr>
+      <w:r>
+        <w:rPr>
+          <w:rFonts w:hint="eastAsia"/>
+          <w:lang w:val="en-US" w:eastAsia="zh-CN"/>
+        </w:rPr>
+        <w:t>系统可以正常执行其他任务，而不必空转死等中断事件的到来。提高了系统的运行效率。</w:t>
+      </w:r>
+    </w:p>
+    <w:p>
+      <w:pPr>
+        <w:ind w:firstLine="420" w:firstLineChars="0"/>
+        <w:rPr>
+          <w:rFonts w:hint="eastAsia"/>
+          <w:lang w:val="en-US" w:eastAsia="zh-CN"/>
+        </w:rPr>
+      </w:pPr>
+      <w:r>
+        <w:rPr>
+          <w:rFonts w:hint="eastAsia"/>
+          <w:lang w:val="en-US" w:eastAsia="zh-CN"/>
+        </w:rPr>
+        <w:t>在ARMV8架构中，有一个用于管理中断源的控制器，叫做General Interrupt Controller通用中断控制器，简称GIC。ARM将中断源分为三类：</w:t>
+      </w:r>
+    </w:p>
+    <w:p>
+      <w:pPr>
+        <w:ind w:firstLine="420" w:firstLineChars="0"/>
+        <w:rPr>
+          <w:rFonts w:hint="default"/>
+          <w:lang w:val="en-US" w:eastAsia="zh-CN"/>
+        </w:rPr>
+      </w:pPr>
+      <w:r>
+        <w:rPr>
+          <w:rFonts w:hint="eastAsia"/>
+          <w:lang w:val="en-US" w:eastAsia="zh-CN"/>
+        </w:rPr>
+        <w:t>SGI，软件触发中断。比如，核间中断。</w:t>
+      </w:r>
+    </w:p>
+    <w:p>
+      <w:pPr>
+        <w:ind w:firstLine="420" w:firstLineChars="0"/>
+        <w:rPr>
+          <w:rFonts w:hint="default"/>
+          <w:lang w:val="en-US" w:eastAsia="zh-CN"/>
+        </w:rPr>
+      </w:pPr>
+      <w:r>
+        <w:rPr>
+          <w:rFonts w:hint="eastAsia"/>
+          <w:lang w:val="en-US" w:eastAsia="zh-CN"/>
+        </w:rPr>
+        <w:t>PPI，私有外设中断。比如，CPU的物理定时器和虚拟定时器。</w:t>
+      </w:r>
+    </w:p>
+    <w:p>
+      <w:pPr>
+        <w:ind w:firstLine="420" w:firstLineChars="0"/>
+        <w:rPr>
+          <w:rFonts w:hint="eastAsia"/>
+          <w:lang w:val="en-US" w:eastAsia="zh-CN"/>
+        </w:rPr>
+      </w:pPr>
+      <w:r>
+        <w:rPr>
+          <w:rFonts w:hint="eastAsia"/>
+          <w:lang w:val="en-US" w:eastAsia="zh-CN"/>
+        </w:rPr>
+        <w:t>SPI，共享外设中断。比如，GPIO、I2C、EMMC等外设发生的中断。</w:t>
+      </w:r>
+    </w:p>
+    <w:p>
+      <w:pPr>
+        <w:ind w:firstLine="420" w:firstLineChars="0"/>
+        <w:rPr>
+          <w:rFonts w:hint="eastAsia"/>
+          <w:lang w:val="en-US" w:eastAsia="zh-CN"/>
+        </w:rPr>
+      </w:pPr>
+      <w:r>
+        <w:rPr>
+          <w:rFonts w:hint="eastAsia"/>
+          <w:lang w:val="en-US" w:eastAsia="zh-CN"/>
+        </w:rPr>
+        <w:t>ARMV8的GIC V2版本支持1024个中断源，将这些中断源分类对应到上述类别：</w:t>
+      </w:r>
+    </w:p>
+    <w:p>
+      <w:pPr>
+        <w:ind w:firstLine="420" w:firstLineChars="0"/>
+        <w:rPr>
+          <w:rFonts w:hint="default"/>
+          <w:lang w:val="en-US" w:eastAsia="zh-CN"/>
+        </w:rPr>
+      </w:pPr>
+      <w:r>
+        <w:rPr>
+          <w:rFonts w:hint="eastAsia"/>
+          <w:lang w:val="en-US" w:eastAsia="zh-CN"/>
+        </w:rPr>
+        <w:t>0~15是SGI，16~31是PPI，32~1024是SPI。其中0~31是BANKED，即在每个CPU上都有一个独立的副本，每个CPU只能读走自己的副本，不能影响其他CPU上的中断信息。而SPI不一样，他是共享的，只要有一个CPU识别出中断源，该中断源就会清位</w:t>
+      </w:r>
       <w:bookmarkStart w:id="0" w:name="_GoBack"/>
       <w:bookmarkEnd w:id="0"/>
-    </w:p>
-    <w:p>
-      <w:pPr>
-        <w:ind w:firstLine="420" w:firstLineChars="0"/>
-        <w:rPr>
-          <w:rFonts w:hint="default"/>
-          <w:lang w:val="en-US" w:eastAsia="zh-CN"/>
-        </w:rPr>
-      </w:pPr>
-    </w:p>
-    <w:p>
-      <w:pPr>
-        <w:pStyle w:val="3"/>
-        <w:numPr>
-          <w:ilvl w:val="0"/>
-          <w:numId w:val="1"/>
-        </w:numPr>
-        <w:bidi w:val="0"/>
-        <w:rPr>
-          <w:rFonts w:hint="default"/>
-          <w:lang w:val="en-US" w:eastAsia="zh-CN"/>
-        </w:rPr>
-      </w:pPr>
-      <w:r>
-        <w:rPr>
-          <w:rFonts w:hint="eastAsia"/>
-          <w:lang w:val="en-US" w:eastAsia="zh-CN"/>
-        </w:rPr>
-        <w:t>中断</w:t>
+      <w:r>
+        <w:rPr>
+          <w:rFonts w:hint="eastAsia"/>
+          <w:lang w:val="en-US" w:eastAsia="zh-CN"/>
+        </w:rPr>
+        <w:t>，另一个CPU就无法再识别该中断源了。</w:t>
       </w:r>
     </w:p>
     <w:p>

--- a/notes/arm64操作系统实现原理札记.docx
+++ b/notes/arm64操作系统实现原理札记.docx
@@ -488,7 +488,298 @@
           <w:rFonts w:hint="eastAsia"/>
           <w:lang w:val="en-US" w:eastAsia="zh-CN"/>
         </w:rPr>
-        <w:t>0~15是SGI，16~31是PPI，32~1024是SPI。其中0~31是BANKED，即在每个CPU上都有一个独立的副本，每个CPU只能读走自己的副本，不能影响其他CPU上的中断信息。而SPI不一样，他是共享的，只要有一个CPU识别出中断源，该中断源就会清位</w:t>
+        <w:t>0~15是SGI，16~31是PPI，32~1024是SPI。其中0~31是BANKED，即在每个CPU上都有一个独立的副本，每个CPU只能读走自己的副本，不能影响其他CPU上的中断信息。而SPI不一样，他是共享的，只要有一个CPU识别出中断源，该中断源就会清位，另一个CPU就无法再识别该中断源了。</w:t>
+      </w:r>
+    </w:p>
+    <w:p>
+      <w:pPr>
+        <w:pStyle w:val="3"/>
+        <w:numPr>
+          <w:ilvl w:val="0"/>
+          <w:numId w:val="1"/>
+        </w:numPr>
+        <w:bidi w:val="0"/>
+        <w:rPr>
+          <w:rFonts w:hint="default"/>
+          <w:lang w:val="en-US" w:eastAsia="zh-CN"/>
+        </w:rPr>
+      </w:pPr>
+      <w:r>
+        <w:rPr>
+          <w:rFonts w:hint="eastAsia"/>
+          <w:lang w:val="en-US" w:eastAsia="zh-CN"/>
+        </w:rPr>
+        <w:t>异常</w:t>
+      </w:r>
+    </w:p>
+    <w:p>
+      <w:pPr>
+        <w:pStyle w:val="3"/>
+        <w:numPr>
+          <w:ilvl w:val="0"/>
+          <w:numId w:val="1"/>
+        </w:numPr>
+        <w:bidi w:val="0"/>
+        <w:rPr>
+          <w:rFonts w:hint="default"/>
+          <w:lang w:val="en-US" w:eastAsia="zh-CN"/>
+        </w:rPr>
+      </w:pPr>
+      <w:r>
+        <w:rPr>
+          <w:rFonts w:hint="eastAsia"/>
+          <w:lang w:val="en-US" w:eastAsia="zh-CN"/>
+        </w:rPr>
+        <w:t>物理内存</w:t>
+      </w:r>
+    </w:p>
+    <w:p>
+      <w:pPr>
+        <w:pStyle w:val="3"/>
+        <w:numPr>
+          <w:ilvl w:val="0"/>
+          <w:numId w:val="1"/>
+        </w:numPr>
+        <w:bidi w:val="0"/>
+        <w:rPr>
+          <w:rFonts w:hint="default"/>
+          <w:lang w:val="en-US" w:eastAsia="zh-CN"/>
+        </w:rPr>
+      </w:pPr>
+      <w:r>
+        <w:rPr>
+          <w:rFonts w:hint="eastAsia"/>
+          <w:lang w:val="en-US" w:eastAsia="zh-CN"/>
+        </w:rPr>
+        <w:t>虚拟内存</w:t>
+      </w:r>
+    </w:p>
+    <w:p>
+      <w:pPr>
+        <w:pStyle w:val="3"/>
+        <w:numPr>
+          <w:ilvl w:val="0"/>
+          <w:numId w:val="1"/>
+        </w:numPr>
+        <w:bidi w:val="0"/>
+        <w:rPr>
+          <w:rFonts w:hint="default"/>
+          <w:lang w:val="en-US" w:eastAsia="zh-CN"/>
+        </w:rPr>
+      </w:pPr>
+      <w:r>
+        <w:rPr>
+          <w:rFonts w:hint="eastAsia"/>
+          <w:lang w:val="en-US" w:eastAsia="zh-CN"/>
+        </w:rPr>
+        <w:t>地址空间</w:t>
+      </w:r>
+    </w:p>
+    <w:p>
+      <w:pPr>
+        <w:pStyle w:val="3"/>
+        <w:numPr>
+          <w:ilvl w:val="0"/>
+          <w:numId w:val="1"/>
+        </w:numPr>
+        <w:bidi w:val="0"/>
+        <w:rPr>
+          <w:rFonts w:hint="default"/>
+          <w:lang w:val="en-US" w:eastAsia="zh-CN"/>
+        </w:rPr>
+      </w:pPr>
+      <w:r>
+        <w:rPr>
+          <w:rFonts w:hint="eastAsia"/>
+          <w:lang w:val="en-US" w:eastAsia="zh-CN"/>
+        </w:rPr>
+        <w:t>进程管理</w:t>
+      </w:r>
+    </w:p>
+    <w:p>
+      <w:pPr>
+        <w:ind w:firstLine="420" w:firstLineChars="0"/>
+        <w:rPr>
+          <w:rFonts w:hint="default"/>
+          <w:lang w:val="en-US" w:eastAsia="zh-CN"/>
+        </w:rPr>
+      </w:pPr>
+      <w:r>
+        <w:rPr>
+          <w:rFonts w:hint="eastAsia"/>
+          <w:lang w:val="en-US" w:eastAsia="zh-CN"/>
+        </w:rPr>
+        <w:t>操作系统中，进程比线程拥有更大的资源范围。通常一个进程包含，数个线程、当前线程运行的地址空间、已映射的物理地址、当前进程的环境变量、已开启的文件信息等等。所以进程切换将会比线程切换的开销大得多。</w:t>
+      </w:r>
+    </w:p>
+    <w:p>
+      <w:pPr>
+        <w:pStyle w:val="3"/>
+        <w:numPr>
+          <w:ilvl w:val="0"/>
+          <w:numId w:val="1"/>
+        </w:numPr>
+        <w:bidi w:val="0"/>
+        <w:rPr>
+          <w:rFonts w:hint="default"/>
+          <w:lang w:val="en-US" w:eastAsia="zh-CN"/>
+        </w:rPr>
+      </w:pPr>
+      <w:r>
+        <w:rPr>
+          <w:rFonts w:hint="eastAsia"/>
+          <w:lang w:val="en-US" w:eastAsia="zh-CN"/>
+        </w:rPr>
+        <w:t>线程管理</w:t>
+      </w:r>
+    </w:p>
+    <w:p>
+      <w:pPr>
+        <w:ind w:firstLine="420" w:firstLineChars="0"/>
+        <w:rPr>
+          <w:rFonts w:hint="default"/>
+          <w:lang w:val="en-US" w:eastAsia="zh-CN"/>
+        </w:rPr>
+      </w:pPr>
+      <w:r>
+        <w:rPr>
+          <w:rFonts w:hint="eastAsia"/>
+          <w:lang w:val="en-US" w:eastAsia="zh-CN"/>
+        </w:rPr>
+        <w:t>操纵系统中，线程是最小的调度单位。一个线程的正常运行至少需要使用通用寄存器、栈指针寄存器、状态寄存器。因此不同线程之间的切换，需要切换通用寄存器、栈指针寄存器和状态寄存器。由于在进行线程切换时，使用中的通用寄存器会被按序压入栈中，切换回来的时候，这些通用寄存器会被弹栈恢复，因此未使用的通用寄存器就可以不必压栈保存。</w:t>
+      </w:r>
+    </w:p>
+    <w:p>
+      <w:pPr>
+        <w:pStyle w:val="3"/>
+        <w:numPr>
+          <w:ilvl w:val="0"/>
+          <w:numId w:val="1"/>
+        </w:numPr>
+        <w:bidi w:val="0"/>
+        <w:rPr>
+          <w:rFonts w:hint="default"/>
+          <w:lang w:val="en-US" w:eastAsia="zh-CN"/>
+        </w:rPr>
+      </w:pPr>
+      <w:r>
+        <w:rPr>
+          <w:rFonts w:hint="eastAsia"/>
+          <w:lang w:val="en-US" w:eastAsia="zh-CN"/>
+        </w:rPr>
+        <w:t>调度器</w:t>
+      </w:r>
+    </w:p>
+    <w:p>
+      <w:pPr>
+        <w:ind w:firstLine="420" w:firstLineChars="0"/>
+        <w:rPr>
+          <w:rFonts w:hint="eastAsia"/>
+          <w:lang w:val="en-US" w:eastAsia="zh-CN"/>
+        </w:rPr>
+      </w:pPr>
+      <w:r>
+        <w:rPr>
+          <w:rFonts w:hint="eastAsia"/>
+          <w:lang w:val="en-US" w:eastAsia="zh-CN"/>
+        </w:rPr>
+        <w:t>从线程管理章节可知，线程是最小的调度单位。做线程切换时，最小切换内容是：通用寄存器和栈（一般指栈基址）。做切换工作的角色主要是调度器完成的。除了做轻量级的线程任务切换，调度器还需要做进程任务切换，这是操作系统中比较常见的切换常见，也称为上下文切换。通常上下文切换，指从当前任务执行环境切换到另一个任务的执行环境，这个任务可以是同进程的线程，也可以是不同进程的任务，甚至有可能是不同虚拟机内的任务。</w:t>
+      </w:r>
+    </w:p>
+    <w:p>
+      <w:pPr>
+        <w:ind w:firstLine="420" w:firstLineChars="0"/>
+        <w:rPr>
+          <w:rFonts w:hint="eastAsia"/>
+          <w:lang w:val="en-US" w:eastAsia="zh-CN"/>
+        </w:rPr>
+      </w:pPr>
+      <w:r>
+        <w:rPr>
+          <w:rFonts w:hint="eastAsia"/>
+          <w:lang w:val="en-US" w:eastAsia="zh-CN"/>
+        </w:rPr>
+        <w:t>这里主要讲解一下进程级的上下文切换，一般会切换些什么内容。</w:t>
+      </w:r>
+    </w:p>
+    <w:p>
+      <w:pPr>
+        <w:ind w:firstLine="420" w:firstLineChars="0"/>
+        <w:rPr>
+          <w:rFonts w:hint="eastAsia"/>
+          <w:lang w:val="en-US" w:eastAsia="zh-CN"/>
+        </w:rPr>
+      </w:pPr>
+      <w:r>
+        <w:rPr>
+          <w:rFonts w:hint="eastAsia"/>
+          <w:lang w:val="en-US" w:eastAsia="zh-CN"/>
+        </w:rPr>
+        <w:t>通用寄存器x0~x30</w:t>
+      </w:r>
+    </w:p>
+    <w:p>
+      <w:pPr>
+        <w:ind w:firstLine="420" w:firstLineChars="0"/>
+        <w:rPr>
+          <w:rFonts w:hint="eastAsia"/>
+          <w:lang w:val="en-US" w:eastAsia="zh-CN"/>
+        </w:rPr>
+      </w:pPr>
+      <w:r>
+        <w:rPr>
+          <w:rFonts w:hint="eastAsia"/>
+          <w:lang w:val="en-US" w:eastAsia="zh-CN"/>
+        </w:rPr>
+        <w:t>浮点寄存器V0~V31</w:t>
+      </w:r>
+    </w:p>
+    <w:p>
+      <w:pPr>
+        <w:ind w:firstLine="420" w:firstLineChars="0"/>
+        <w:rPr>
+          <w:rFonts w:hint="eastAsia"/>
+          <w:lang w:val="en-US" w:eastAsia="zh-CN"/>
+        </w:rPr>
+      </w:pPr>
+      <w:r>
+        <w:rPr>
+          <w:rFonts w:hint="eastAsia"/>
+          <w:lang w:val="en-US" w:eastAsia="zh-CN"/>
+        </w:rPr>
+        <w:t>一些状态寄存器，如SPSR</w:t>
+      </w:r>
+    </w:p>
+    <w:p>
+      <w:pPr>
+        <w:ind w:firstLine="420" w:firstLineChars="0"/>
+        <w:rPr>
+          <w:rFonts w:hint="eastAsia"/>
+          <w:lang w:val="en-US" w:eastAsia="zh-CN"/>
+        </w:rPr>
+      </w:pPr>
+      <w:r>
+        <w:rPr>
+          <w:rFonts w:hint="eastAsia"/>
+          <w:lang w:val="en-US" w:eastAsia="zh-CN"/>
+        </w:rPr>
+        <w:t>用户态转换表基址寄存器TTBR0_EL1和TTBR0</w:t>
+      </w:r>
+    </w:p>
+    <w:p>
+      <w:pPr>
+        <w:ind w:firstLine="420" w:firstLineChars="0"/>
+        <w:rPr>
+          <w:rFonts w:hint="eastAsia"/>
+          <w:lang w:val="en-US" w:eastAsia="zh-CN"/>
+        </w:rPr>
+      </w:pPr>
+      <w:r>
+        <w:rPr>
+          <w:rFonts w:hint="eastAsia"/>
+          <w:lang w:val="en-US" w:eastAsia="zh-CN"/>
+        </w:rPr>
+        <w:t>线程ID寄存器，</w:t>
       </w:r>
       <w:bookmarkStart w:id="0" w:name="_GoBack"/>
       <w:bookmarkEnd w:id="0"/>
@@ -497,186 +788,23 @@
           <w:rFonts w:hint="eastAsia"/>
           <w:lang w:val="en-US" w:eastAsia="zh-CN"/>
         </w:rPr>
-        <w:t>，另一个CPU就无法再识别该中断源了。</w:t>
-      </w:r>
-    </w:p>
-    <w:p>
-      <w:pPr>
-        <w:pStyle w:val="3"/>
-        <w:numPr>
-          <w:ilvl w:val="0"/>
-          <w:numId w:val="1"/>
-        </w:numPr>
-        <w:bidi w:val="0"/>
-        <w:rPr>
-          <w:rFonts w:hint="default"/>
-          <w:lang w:val="en-US" w:eastAsia="zh-CN"/>
-        </w:rPr>
-      </w:pPr>
-      <w:r>
-        <w:rPr>
-          <w:rFonts w:hint="eastAsia"/>
-          <w:lang w:val="en-US" w:eastAsia="zh-CN"/>
-        </w:rPr>
-        <w:t>异常</w:t>
-      </w:r>
-    </w:p>
-    <w:p>
-      <w:pPr>
-        <w:pStyle w:val="3"/>
-        <w:numPr>
-          <w:ilvl w:val="0"/>
-          <w:numId w:val="1"/>
-        </w:numPr>
-        <w:bidi w:val="0"/>
-        <w:rPr>
-          <w:rFonts w:hint="default"/>
-          <w:lang w:val="en-US" w:eastAsia="zh-CN"/>
-        </w:rPr>
-      </w:pPr>
-      <w:r>
-        <w:rPr>
-          <w:rFonts w:hint="eastAsia"/>
-          <w:lang w:val="en-US" w:eastAsia="zh-CN"/>
-        </w:rPr>
-        <w:t>物理内存</w:t>
-      </w:r>
-    </w:p>
-    <w:p>
-      <w:pPr>
-        <w:pStyle w:val="3"/>
-        <w:numPr>
-          <w:ilvl w:val="0"/>
-          <w:numId w:val="1"/>
-        </w:numPr>
-        <w:bidi w:val="0"/>
-        <w:rPr>
-          <w:rFonts w:hint="default"/>
-          <w:lang w:val="en-US" w:eastAsia="zh-CN"/>
-        </w:rPr>
-      </w:pPr>
-      <w:r>
-        <w:rPr>
-          <w:rFonts w:hint="eastAsia"/>
-          <w:lang w:val="en-US" w:eastAsia="zh-CN"/>
-        </w:rPr>
-        <w:t>虚拟内存</w:t>
-      </w:r>
-    </w:p>
-    <w:p>
-      <w:pPr>
-        <w:pStyle w:val="3"/>
-        <w:numPr>
-          <w:ilvl w:val="0"/>
-          <w:numId w:val="1"/>
-        </w:numPr>
-        <w:bidi w:val="0"/>
-        <w:rPr>
-          <w:rFonts w:hint="default"/>
-          <w:lang w:val="en-US" w:eastAsia="zh-CN"/>
-        </w:rPr>
-      </w:pPr>
-      <w:r>
-        <w:rPr>
-          <w:rFonts w:hint="eastAsia"/>
-          <w:lang w:val="en-US" w:eastAsia="zh-CN"/>
-        </w:rPr>
-        <w:t>地址空间</w:t>
-      </w:r>
-    </w:p>
-    <w:p>
-      <w:pPr>
-        <w:pStyle w:val="3"/>
-        <w:numPr>
-          <w:ilvl w:val="0"/>
-          <w:numId w:val="1"/>
-        </w:numPr>
-        <w:bidi w:val="0"/>
-        <w:rPr>
-          <w:rFonts w:hint="default"/>
-          <w:lang w:val="en-US" w:eastAsia="zh-CN"/>
-        </w:rPr>
-      </w:pPr>
-      <w:r>
-        <w:rPr>
-          <w:rFonts w:hint="eastAsia"/>
-          <w:lang w:val="en-US" w:eastAsia="zh-CN"/>
-        </w:rPr>
-        <w:t>进程管理</w:t>
-      </w:r>
-    </w:p>
-    <w:p>
-      <w:pPr>
-        <w:ind w:firstLine="420" w:firstLineChars="0"/>
-        <w:rPr>
-          <w:rFonts w:hint="default"/>
-          <w:lang w:val="en-US" w:eastAsia="zh-CN"/>
-        </w:rPr>
-      </w:pPr>
-      <w:r>
-        <w:rPr>
-          <w:rFonts w:hint="eastAsia"/>
-          <w:lang w:val="en-US" w:eastAsia="zh-CN"/>
-        </w:rPr>
-        <w:t>操作系统中，进程比线程拥有更大的资源范围。通常一个进程包含，数个线程、当前线程运行的地址空间、已映射的物理地址、当前进程的环境变量、已开启的文件信息等等。所以进程切换将会比线程切换的开销大得多。</w:t>
-      </w:r>
-    </w:p>
-    <w:p>
-      <w:pPr>
-        <w:pStyle w:val="3"/>
-        <w:numPr>
-          <w:ilvl w:val="0"/>
-          <w:numId w:val="1"/>
-        </w:numPr>
-        <w:bidi w:val="0"/>
-        <w:rPr>
-          <w:rFonts w:hint="default"/>
-          <w:lang w:val="en-US" w:eastAsia="zh-CN"/>
-        </w:rPr>
-      </w:pPr>
-      <w:r>
-        <w:rPr>
-          <w:rFonts w:hint="eastAsia"/>
-          <w:lang w:val="en-US" w:eastAsia="zh-CN"/>
-        </w:rPr>
-        <w:t>线程管理</w:t>
-      </w:r>
-    </w:p>
-    <w:p>
-      <w:pPr>
-        <w:ind w:firstLine="420" w:firstLineChars="0"/>
-        <w:rPr>
-          <w:rFonts w:hint="default"/>
-          <w:lang w:val="en-US" w:eastAsia="zh-CN"/>
-        </w:rPr>
-      </w:pPr>
-      <w:r>
-        <w:rPr>
-          <w:rFonts w:hint="eastAsia"/>
-          <w:lang w:val="en-US" w:eastAsia="zh-CN"/>
-        </w:rPr>
-        <w:t>操纵系统中，线程是最小的调度单位。一个线程的正常运行至少需要使用通用寄存器、栈指针寄存器、状态寄存器。因此不同线程之间的切换，需要切换通用寄存器、栈指针寄存器和状态寄存器。由于在进行线程切换时，使用中的通用寄存器会被按序压入栈中，切换回来的时候，这些通用寄存器会被弹栈恢复，因此未使用的通用寄存器就可以不必压栈保存。</w:t>
-      </w:r>
-    </w:p>
-    <w:p>
-      <w:pPr>
-        <w:pStyle w:val="3"/>
-        <w:numPr>
-          <w:ilvl w:val="0"/>
-          <w:numId w:val="1"/>
-        </w:numPr>
-        <w:bidi w:val="0"/>
-        <w:rPr>
-          <w:rFonts w:hint="default"/>
-          <w:lang w:val="en-US" w:eastAsia="zh-CN"/>
-        </w:rPr>
-      </w:pPr>
-      <w:r>
-        <w:rPr>
-          <w:rFonts w:hint="eastAsia"/>
-          <w:lang w:val="en-US" w:eastAsia="zh-CN"/>
-        </w:rPr>
-        <w:t>调度器</w:t>
+        <w:t>TPIDRXX</w:t>
+      </w:r>
+    </w:p>
+    <w:p>
+      <w:pPr>
+        <w:ind w:firstLine="420" w:firstLineChars="0"/>
+        <w:rPr>
+          <w:rFonts w:hint="default"/>
+          <w:lang w:val="en-US" w:eastAsia="zh-CN"/>
+        </w:rPr>
+      </w:pPr>
+      <w:r>
+        <w:rPr>
+          <w:rFonts w:hint="eastAsia"/>
+          <w:lang w:val="en-US" w:eastAsia="zh-CN"/>
+        </w:rPr>
+        <w:t>地址空间ID，ASID</w:t>
       </w:r>
     </w:p>
     <w:p>

--- a/notes/arm64操作系统实现原理札记.docx
+++ b/notes/arm64操作系统实现原理札记.docx
@@ -12,6 +12,7 @@
           <w:lang w:val="en-US" w:eastAsia="zh-CN"/>
         </w:rPr>
       </w:pPr>
+      <w:bookmarkStart w:id="0" w:name="_Toc5937"/>
       <w:r>
         <w:rPr>
           <w:rFonts w:hint="eastAsia"/>
@@ -19,7 +20,1002 @@
         </w:rPr>
         <w:t>Arm64操作系统实现原理札记</w:t>
       </w:r>
-    </w:p>
+      <w:bookmarkEnd w:id="0"/>
+    </w:p>
+    <w:sdt>
+      <w:sdtPr>
+        <w:rPr>
+          <w:rFonts w:ascii="宋体" w:hAnsi="宋体" w:eastAsia="宋体" w:cstheme="minorBidi"/>
+          <w:kern w:val="2"/>
+          <w:sz w:val="21"/>
+          <w:szCs w:val="24"/>
+          <w:lang w:val="en-US" w:eastAsia="zh-CN" w:bidi="ar-SA"/>
+        </w:rPr>
+        <w:id w:val="147479015"/>
+        <w15:color w:val="DBDBDB"/>
+        <w:docPartObj>
+          <w:docPartGallery w:val="Table of Contents"/>
+          <w:docPartUnique/>
+        </w:docPartObj>
+      </w:sdtPr>
+      <w:sdtEndPr>
+        <w:rPr>
+          <w:rFonts w:hint="eastAsia" w:asciiTheme="minorHAnsi" w:hAnsiTheme="minorHAnsi" w:eastAsiaTheme="minorEastAsia" w:cstheme="minorBidi"/>
+          <w:kern w:val="2"/>
+          <w:sz w:val="21"/>
+          <w:szCs w:val="24"/>
+          <w:lang w:val="en-US" w:eastAsia="zh-CN" w:bidi="ar-SA"/>
+        </w:rPr>
+      </w:sdtEndPr>
+      <w:sdtContent>
+        <w:p>
+          <w:pPr>
+            <w:spacing w:before="0" w:beforeLines="0" w:after="0" w:afterLines="0" w:line="240" w:lineRule="auto"/>
+            <w:ind w:left="0" w:leftChars="0" w:right="0" w:rightChars="0" w:firstLine="0" w:firstLineChars="0"/>
+            <w:jc w:val="center"/>
+          </w:pPr>
+          <w:r>
+            <w:rPr>
+              <w:rFonts w:ascii="宋体" w:hAnsi="宋体" w:eastAsia="宋体"/>
+              <w:sz w:val="21"/>
+            </w:rPr>
+            <w:t>目录</w:t>
+          </w:r>
+        </w:p>
+        <w:p>
+          <w:pPr>
+            <w:pStyle w:val="6"/>
+            <w:tabs>
+              <w:tab w:val="right" w:leader="dot" w:pos="8306"/>
+            </w:tabs>
+          </w:pPr>
+          <w:r>
+            <w:rPr>
+              <w:rFonts w:hint="eastAsia"/>
+              <w:lang w:val="en-US" w:eastAsia="zh-CN"/>
+            </w:rPr>
+            <w:fldChar w:fldCharType="begin"/>
+          </w:r>
+          <w:r>
+            <w:rPr>
+              <w:rFonts w:hint="eastAsia"/>
+              <w:lang w:val="en-US" w:eastAsia="zh-CN"/>
+            </w:rPr>
+            <w:instrText xml:space="preserve">TOC \o "1-3" \h \u </w:instrText>
+          </w:r>
+          <w:r>
+            <w:rPr>
+              <w:rFonts w:hint="eastAsia"/>
+              <w:lang w:val="en-US" w:eastAsia="zh-CN"/>
+            </w:rPr>
+            <w:fldChar w:fldCharType="separate"/>
+          </w:r>
+          <w:r>
+            <w:rPr>
+              <w:rFonts w:hint="eastAsia"/>
+              <w:lang w:val="en-US" w:eastAsia="zh-CN"/>
+            </w:rPr>
+            <w:fldChar w:fldCharType="begin"/>
+          </w:r>
+          <w:r>
+            <w:rPr>
+              <w:rFonts w:hint="eastAsia"/>
+              <w:lang w:val="en-US" w:eastAsia="zh-CN"/>
+            </w:rPr>
+            <w:instrText xml:space="preserve"> HYPERLINK \l _Toc5937 </w:instrText>
+          </w:r>
+          <w:r>
+            <w:rPr>
+              <w:rFonts w:hint="eastAsia"/>
+              <w:lang w:val="en-US" w:eastAsia="zh-CN"/>
+            </w:rPr>
+            <w:fldChar w:fldCharType="separate"/>
+          </w:r>
+          <w:r>
+            <w:rPr>
+              <w:rFonts w:hint="eastAsia"/>
+              <w:lang w:val="en-US" w:eastAsia="zh-CN"/>
+            </w:rPr>
+            <w:t>Arm64操作系统实现原理札记</w:t>
+          </w:r>
+          <w:r>
+            <w:tab/>
+          </w:r>
+          <w:r>
+            <w:fldChar w:fldCharType="begin"/>
+          </w:r>
+          <w:r>
+            <w:instrText xml:space="preserve"> PAGEREF _Toc5937 \h </w:instrText>
+          </w:r>
+          <w:r>
+            <w:fldChar w:fldCharType="separate"/>
+          </w:r>
+          <w:r>
+            <w:t>1</w:t>
+          </w:r>
+          <w:r>
+            <w:fldChar w:fldCharType="end"/>
+          </w:r>
+          <w:r>
+            <w:rPr>
+              <w:rFonts w:hint="eastAsia"/>
+              <w:lang w:val="en-US" w:eastAsia="zh-CN"/>
+            </w:rPr>
+            <w:fldChar w:fldCharType="end"/>
+          </w:r>
+        </w:p>
+        <w:p>
+          <w:pPr>
+            <w:pStyle w:val="6"/>
+            <w:tabs>
+              <w:tab w:val="right" w:leader="dot" w:pos="8306"/>
+            </w:tabs>
+          </w:pPr>
+          <w:r>
+            <w:rPr>
+              <w:rFonts w:hint="eastAsia"/>
+              <w:lang w:val="en-US" w:eastAsia="zh-CN"/>
+            </w:rPr>
+            <w:fldChar w:fldCharType="begin"/>
+          </w:r>
+          <w:r>
+            <w:rPr>
+              <w:rFonts w:hint="eastAsia"/>
+              <w:lang w:val="en-US" w:eastAsia="zh-CN"/>
+            </w:rPr>
+            <w:instrText xml:space="preserve"> HYPERLINK \l _Toc30929 </w:instrText>
+          </w:r>
+          <w:r>
+            <w:rPr>
+              <w:rFonts w:hint="eastAsia"/>
+              <w:lang w:val="en-US" w:eastAsia="zh-CN"/>
+            </w:rPr>
+            <w:fldChar w:fldCharType="separate"/>
+          </w:r>
+          <w:r>
+            <w:rPr>
+              <w:rFonts w:hint="eastAsia"/>
+              <w:lang w:val="en-US" w:eastAsia="zh-CN"/>
+            </w:rPr>
+            <w:t>前言</w:t>
+          </w:r>
+          <w:r>
+            <w:tab/>
+          </w:r>
+          <w:r>
+            <w:fldChar w:fldCharType="begin"/>
+          </w:r>
+          <w:r>
+            <w:instrText xml:space="preserve"> PAGEREF _Toc30929 \h </w:instrText>
+          </w:r>
+          <w:r>
+            <w:fldChar w:fldCharType="separate"/>
+          </w:r>
+          <w:r>
+            <w:t>1</w:t>
+          </w:r>
+          <w:r>
+            <w:fldChar w:fldCharType="end"/>
+          </w:r>
+          <w:r>
+            <w:rPr>
+              <w:rFonts w:hint="eastAsia"/>
+              <w:lang w:val="en-US" w:eastAsia="zh-CN"/>
+            </w:rPr>
+            <w:fldChar w:fldCharType="end"/>
+          </w:r>
+        </w:p>
+        <w:p>
+          <w:pPr>
+            <w:pStyle w:val="6"/>
+            <w:tabs>
+              <w:tab w:val="right" w:leader="dot" w:pos="8306"/>
+            </w:tabs>
+          </w:pPr>
+          <w:r>
+            <w:rPr>
+              <w:rFonts w:hint="eastAsia"/>
+              <w:lang w:val="en-US" w:eastAsia="zh-CN"/>
+            </w:rPr>
+            <w:fldChar w:fldCharType="begin"/>
+          </w:r>
+          <w:r>
+            <w:rPr>
+              <w:rFonts w:hint="eastAsia"/>
+              <w:lang w:val="en-US" w:eastAsia="zh-CN"/>
+            </w:rPr>
+            <w:instrText xml:space="preserve"> HYPERLINK \l _Toc23021 </w:instrText>
+          </w:r>
+          <w:r>
+            <w:rPr>
+              <w:rFonts w:hint="eastAsia"/>
+              <w:lang w:val="en-US" w:eastAsia="zh-CN"/>
+            </w:rPr>
+            <w:fldChar w:fldCharType="separate"/>
+          </w:r>
+          <w:r>
+            <w:rPr>
+              <w:rFonts w:hint="eastAsia"/>
+              <w:lang w:val="en-US" w:eastAsia="zh-CN"/>
+            </w:rPr>
+            <w:t>基础篇</w:t>
+          </w:r>
+          <w:r>
+            <w:tab/>
+          </w:r>
+          <w:r>
+            <w:fldChar w:fldCharType="begin"/>
+          </w:r>
+          <w:r>
+            <w:instrText xml:space="preserve"> PAGEREF _Toc23021 \h </w:instrText>
+          </w:r>
+          <w:r>
+            <w:fldChar w:fldCharType="separate"/>
+          </w:r>
+          <w:r>
+            <w:t>1</w:t>
+          </w:r>
+          <w:r>
+            <w:fldChar w:fldCharType="end"/>
+          </w:r>
+          <w:r>
+            <w:rPr>
+              <w:rFonts w:hint="eastAsia"/>
+              <w:lang w:val="en-US" w:eastAsia="zh-CN"/>
+            </w:rPr>
+            <w:fldChar w:fldCharType="end"/>
+          </w:r>
+        </w:p>
+        <w:p>
+          <w:pPr>
+            <w:pStyle w:val="7"/>
+            <w:tabs>
+              <w:tab w:val="right" w:leader="dot" w:pos="8306"/>
+            </w:tabs>
+          </w:pPr>
+          <w:r>
+            <w:rPr>
+              <w:rFonts w:hint="eastAsia"/>
+              <w:lang w:val="en-US" w:eastAsia="zh-CN"/>
+            </w:rPr>
+            <w:fldChar w:fldCharType="begin"/>
+          </w:r>
+          <w:r>
+            <w:rPr>
+              <w:rFonts w:hint="eastAsia"/>
+              <w:lang w:val="en-US" w:eastAsia="zh-CN"/>
+            </w:rPr>
+            <w:instrText xml:space="preserve"> HYPERLINK \l _Toc3282 </w:instrText>
+          </w:r>
+          <w:r>
+            <w:rPr>
+              <w:rFonts w:hint="eastAsia"/>
+              <w:lang w:val="en-US" w:eastAsia="zh-CN"/>
+            </w:rPr>
+            <w:fldChar w:fldCharType="separate"/>
+          </w:r>
+          <w:r>
+            <w:rPr>
+              <w:rFonts w:hint="eastAsia"/>
+              <w:lang w:val="en-US" w:eastAsia="zh-CN"/>
+            </w:rPr>
+            <w:t>一、 启动原理</w:t>
+          </w:r>
+          <w:r>
+            <w:tab/>
+          </w:r>
+          <w:r>
+            <w:fldChar w:fldCharType="begin"/>
+          </w:r>
+          <w:r>
+            <w:instrText xml:space="preserve"> PAGEREF _Toc3282 \h </w:instrText>
+          </w:r>
+          <w:r>
+            <w:fldChar w:fldCharType="separate"/>
+          </w:r>
+          <w:r>
+            <w:t>2</w:t>
+          </w:r>
+          <w:r>
+            <w:fldChar w:fldCharType="end"/>
+          </w:r>
+          <w:r>
+            <w:rPr>
+              <w:rFonts w:hint="eastAsia"/>
+              <w:lang w:val="en-US" w:eastAsia="zh-CN"/>
+            </w:rPr>
+            <w:fldChar w:fldCharType="end"/>
+          </w:r>
+        </w:p>
+        <w:p>
+          <w:pPr>
+            <w:pStyle w:val="7"/>
+            <w:tabs>
+              <w:tab w:val="right" w:leader="dot" w:pos="8306"/>
+            </w:tabs>
+          </w:pPr>
+          <w:r>
+            <w:rPr>
+              <w:rFonts w:hint="eastAsia"/>
+              <w:lang w:val="en-US" w:eastAsia="zh-CN"/>
+            </w:rPr>
+            <w:fldChar w:fldCharType="begin"/>
+          </w:r>
+          <w:r>
+            <w:rPr>
+              <w:rFonts w:hint="eastAsia"/>
+              <w:lang w:val="en-US" w:eastAsia="zh-CN"/>
+            </w:rPr>
+            <w:instrText xml:space="preserve"> HYPERLINK \l _Toc30946 </w:instrText>
+          </w:r>
+          <w:r>
+            <w:rPr>
+              <w:rFonts w:hint="eastAsia"/>
+              <w:lang w:val="en-US" w:eastAsia="zh-CN"/>
+            </w:rPr>
+            <w:fldChar w:fldCharType="separate"/>
+          </w:r>
+          <w:r>
+            <w:rPr>
+              <w:rFonts w:hint="eastAsia"/>
+              <w:lang w:val="en-US" w:eastAsia="zh-CN"/>
+            </w:rPr>
+            <w:t>二、 中断</w:t>
+          </w:r>
+          <w:r>
+            <w:tab/>
+          </w:r>
+          <w:r>
+            <w:fldChar w:fldCharType="begin"/>
+          </w:r>
+          <w:r>
+            <w:instrText xml:space="preserve"> PAGEREF _Toc30946 \h </w:instrText>
+          </w:r>
+          <w:r>
+            <w:fldChar w:fldCharType="separate"/>
+          </w:r>
+          <w:r>
+            <w:t>2</w:t>
+          </w:r>
+          <w:r>
+            <w:fldChar w:fldCharType="end"/>
+          </w:r>
+          <w:r>
+            <w:rPr>
+              <w:rFonts w:hint="eastAsia"/>
+              <w:lang w:val="en-US" w:eastAsia="zh-CN"/>
+            </w:rPr>
+            <w:fldChar w:fldCharType="end"/>
+          </w:r>
+        </w:p>
+        <w:p>
+          <w:pPr>
+            <w:pStyle w:val="7"/>
+            <w:tabs>
+              <w:tab w:val="right" w:leader="dot" w:pos="8306"/>
+            </w:tabs>
+          </w:pPr>
+          <w:r>
+            <w:rPr>
+              <w:rFonts w:hint="eastAsia"/>
+              <w:lang w:val="en-US" w:eastAsia="zh-CN"/>
+            </w:rPr>
+            <w:fldChar w:fldCharType="begin"/>
+          </w:r>
+          <w:r>
+            <w:rPr>
+              <w:rFonts w:hint="eastAsia"/>
+              <w:lang w:val="en-US" w:eastAsia="zh-CN"/>
+            </w:rPr>
+            <w:instrText xml:space="preserve"> HYPERLINK \l _Toc20518 </w:instrText>
+          </w:r>
+          <w:r>
+            <w:rPr>
+              <w:rFonts w:hint="eastAsia"/>
+              <w:lang w:val="en-US" w:eastAsia="zh-CN"/>
+            </w:rPr>
+            <w:fldChar w:fldCharType="separate"/>
+          </w:r>
+          <w:r>
+            <w:rPr>
+              <w:rFonts w:hint="eastAsia"/>
+              <w:lang w:val="en-US" w:eastAsia="zh-CN"/>
+            </w:rPr>
+            <w:t>三、 异常</w:t>
+          </w:r>
+          <w:r>
+            <w:tab/>
+          </w:r>
+          <w:r>
+            <w:fldChar w:fldCharType="begin"/>
+          </w:r>
+          <w:r>
+            <w:instrText xml:space="preserve"> PAGEREF _Toc20518 \h </w:instrText>
+          </w:r>
+          <w:r>
+            <w:fldChar w:fldCharType="separate"/>
+          </w:r>
+          <w:r>
+            <w:t>3</w:t>
+          </w:r>
+          <w:r>
+            <w:fldChar w:fldCharType="end"/>
+          </w:r>
+          <w:r>
+            <w:rPr>
+              <w:rFonts w:hint="eastAsia"/>
+              <w:lang w:val="en-US" w:eastAsia="zh-CN"/>
+            </w:rPr>
+            <w:fldChar w:fldCharType="end"/>
+          </w:r>
+        </w:p>
+        <w:p>
+          <w:pPr>
+            <w:pStyle w:val="7"/>
+            <w:tabs>
+              <w:tab w:val="right" w:leader="dot" w:pos="8306"/>
+            </w:tabs>
+          </w:pPr>
+          <w:r>
+            <w:rPr>
+              <w:rFonts w:hint="eastAsia"/>
+              <w:lang w:val="en-US" w:eastAsia="zh-CN"/>
+            </w:rPr>
+            <w:fldChar w:fldCharType="begin"/>
+          </w:r>
+          <w:r>
+            <w:rPr>
+              <w:rFonts w:hint="eastAsia"/>
+              <w:lang w:val="en-US" w:eastAsia="zh-CN"/>
+            </w:rPr>
+            <w:instrText xml:space="preserve"> HYPERLINK \l _Toc15086 </w:instrText>
+          </w:r>
+          <w:r>
+            <w:rPr>
+              <w:rFonts w:hint="eastAsia"/>
+              <w:lang w:val="en-US" w:eastAsia="zh-CN"/>
+            </w:rPr>
+            <w:fldChar w:fldCharType="separate"/>
+          </w:r>
+          <w:r>
+            <w:rPr>
+              <w:rFonts w:hint="eastAsia"/>
+              <w:lang w:val="en-US" w:eastAsia="zh-CN"/>
+            </w:rPr>
+            <w:t>四、 物理内存</w:t>
+          </w:r>
+          <w:r>
+            <w:tab/>
+          </w:r>
+          <w:r>
+            <w:fldChar w:fldCharType="begin"/>
+          </w:r>
+          <w:r>
+            <w:instrText xml:space="preserve"> PAGEREF _Toc15086 \h </w:instrText>
+          </w:r>
+          <w:r>
+            <w:fldChar w:fldCharType="separate"/>
+          </w:r>
+          <w:r>
+            <w:t>3</w:t>
+          </w:r>
+          <w:r>
+            <w:fldChar w:fldCharType="end"/>
+          </w:r>
+          <w:r>
+            <w:rPr>
+              <w:rFonts w:hint="eastAsia"/>
+              <w:lang w:val="en-US" w:eastAsia="zh-CN"/>
+            </w:rPr>
+            <w:fldChar w:fldCharType="end"/>
+          </w:r>
+        </w:p>
+        <w:p>
+          <w:pPr>
+            <w:pStyle w:val="7"/>
+            <w:tabs>
+              <w:tab w:val="right" w:leader="dot" w:pos="8306"/>
+            </w:tabs>
+          </w:pPr>
+          <w:r>
+            <w:rPr>
+              <w:rFonts w:hint="eastAsia"/>
+              <w:lang w:val="en-US" w:eastAsia="zh-CN"/>
+            </w:rPr>
+            <w:fldChar w:fldCharType="begin"/>
+          </w:r>
+          <w:r>
+            <w:rPr>
+              <w:rFonts w:hint="eastAsia"/>
+              <w:lang w:val="en-US" w:eastAsia="zh-CN"/>
+            </w:rPr>
+            <w:instrText xml:space="preserve"> HYPERLINK \l _Toc8203 </w:instrText>
+          </w:r>
+          <w:r>
+            <w:rPr>
+              <w:rFonts w:hint="eastAsia"/>
+              <w:lang w:val="en-US" w:eastAsia="zh-CN"/>
+            </w:rPr>
+            <w:fldChar w:fldCharType="separate"/>
+          </w:r>
+          <w:r>
+            <w:rPr>
+              <w:rFonts w:hint="eastAsia"/>
+              <w:lang w:val="en-US" w:eastAsia="zh-CN"/>
+            </w:rPr>
+            <w:t>五、 虚拟内存</w:t>
+          </w:r>
+          <w:r>
+            <w:tab/>
+          </w:r>
+          <w:r>
+            <w:fldChar w:fldCharType="begin"/>
+          </w:r>
+          <w:r>
+            <w:instrText xml:space="preserve"> PAGEREF _Toc8203 \h </w:instrText>
+          </w:r>
+          <w:r>
+            <w:fldChar w:fldCharType="separate"/>
+          </w:r>
+          <w:r>
+            <w:t>3</w:t>
+          </w:r>
+          <w:r>
+            <w:fldChar w:fldCharType="end"/>
+          </w:r>
+          <w:r>
+            <w:rPr>
+              <w:rFonts w:hint="eastAsia"/>
+              <w:lang w:val="en-US" w:eastAsia="zh-CN"/>
+            </w:rPr>
+            <w:fldChar w:fldCharType="end"/>
+          </w:r>
+        </w:p>
+        <w:p>
+          <w:pPr>
+            <w:pStyle w:val="7"/>
+            <w:tabs>
+              <w:tab w:val="right" w:leader="dot" w:pos="8306"/>
+            </w:tabs>
+          </w:pPr>
+          <w:r>
+            <w:rPr>
+              <w:rFonts w:hint="eastAsia"/>
+              <w:lang w:val="en-US" w:eastAsia="zh-CN"/>
+            </w:rPr>
+            <w:fldChar w:fldCharType="begin"/>
+          </w:r>
+          <w:r>
+            <w:rPr>
+              <w:rFonts w:hint="eastAsia"/>
+              <w:lang w:val="en-US" w:eastAsia="zh-CN"/>
+            </w:rPr>
+            <w:instrText xml:space="preserve"> HYPERLINK \l _Toc23241 </w:instrText>
+          </w:r>
+          <w:r>
+            <w:rPr>
+              <w:rFonts w:hint="eastAsia"/>
+              <w:lang w:val="en-US" w:eastAsia="zh-CN"/>
+            </w:rPr>
+            <w:fldChar w:fldCharType="separate"/>
+          </w:r>
+          <w:r>
+            <w:rPr>
+              <w:rFonts w:hint="eastAsia"/>
+              <w:lang w:val="en-US" w:eastAsia="zh-CN"/>
+            </w:rPr>
+            <w:t>六、 地址空间</w:t>
+          </w:r>
+          <w:r>
+            <w:tab/>
+          </w:r>
+          <w:r>
+            <w:fldChar w:fldCharType="begin"/>
+          </w:r>
+          <w:r>
+            <w:instrText xml:space="preserve"> PAGEREF _Toc23241 \h </w:instrText>
+          </w:r>
+          <w:r>
+            <w:fldChar w:fldCharType="separate"/>
+          </w:r>
+          <w:r>
+            <w:t>3</w:t>
+          </w:r>
+          <w:r>
+            <w:fldChar w:fldCharType="end"/>
+          </w:r>
+          <w:r>
+            <w:rPr>
+              <w:rFonts w:hint="eastAsia"/>
+              <w:lang w:val="en-US" w:eastAsia="zh-CN"/>
+            </w:rPr>
+            <w:fldChar w:fldCharType="end"/>
+          </w:r>
+        </w:p>
+        <w:p>
+          <w:pPr>
+            <w:pStyle w:val="7"/>
+            <w:tabs>
+              <w:tab w:val="right" w:leader="dot" w:pos="8306"/>
+            </w:tabs>
+          </w:pPr>
+          <w:r>
+            <w:rPr>
+              <w:rFonts w:hint="eastAsia"/>
+              <w:lang w:val="en-US" w:eastAsia="zh-CN"/>
+            </w:rPr>
+            <w:fldChar w:fldCharType="begin"/>
+          </w:r>
+          <w:r>
+            <w:rPr>
+              <w:rFonts w:hint="eastAsia"/>
+              <w:lang w:val="en-US" w:eastAsia="zh-CN"/>
+            </w:rPr>
+            <w:instrText xml:space="preserve"> HYPERLINK \l _Toc7425 </w:instrText>
+          </w:r>
+          <w:r>
+            <w:rPr>
+              <w:rFonts w:hint="eastAsia"/>
+              <w:lang w:val="en-US" w:eastAsia="zh-CN"/>
+            </w:rPr>
+            <w:fldChar w:fldCharType="separate"/>
+          </w:r>
+          <w:r>
+            <w:rPr>
+              <w:rFonts w:hint="eastAsia"/>
+              <w:lang w:val="en-US" w:eastAsia="zh-CN"/>
+            </w:rPr>
+            <w:t>七、 进程管理</w:t>
+          </w:r>
+          <w:r>
+            <w:tab/>
+          </w:r>
+          <w:r>
+            <w:fldChar w:fldCharType="begin"/>
+          </w:r>
+          <w:r>
+            <w:instrText xml:space="preserve"> PAGEREF _Toc7425 \h </w:instrText>
+          </w:r>
+          <w:r>
+            <w:fldChar w:fldCharType="separate"/>
+          </w:r>
+          <w:r>
+            <w:t>3</w:t>
+          </w:r>
+          <w:r>
+            <w:fldChar w:fldCharType="end"/>
+          </w:r>
+          <w:r>
+            <w:rPr>
+              <w:rFonts w:hint="eastAsia"/>
+              <w:lang w:val="en-US" w:eastAsia="zh-CN"/>
+            </w:rPr>
+            <w:fldChar w:fldCharType="end"/>
+          </w:r>
+        </w:p>
+        <w:p>
+          <w:pPr>
+            <w:pStyle w:val="7"/>
+            <w:tabs>
+              <w:tab w:val="right" w:leader="dot" w:pos="8306"/>
+            </w:tabs>
+          </w:pPr>
+          <w:r>
+            <w:rPr>
+              <w:rFonts w:hint="eastAsia"/>
+              <w:lang w:val="en-US" w:eastAsia="zh-CN"/>
+            </w:rPr>
+            <w:fldChar w:fldCharType="begin"/>
+          </w:r>
+          <w:r>
+            <w:rPr>
+              <w:rFonts w:hint="eastAsia"/>
+              <w:lang w:val="en-US" w:eastAsia="zh-CN"/>
+            </w:rPr>
+            <w:instrText xml:space="preserve"> HYPERLINK \l _Toc11504 </w:instrText>
+          </w:r>
+          <w:r>
+            <w:rPr>
+              <w:rFonts w:hint="eastAsia"/>
+              <w:lang w:val="en-US" w:eastAsia="zh-CN"/>
+            </w:rPr>
+            <w:fldChar w:fldCharType="separate"/>
+          </w:r>
+          <w:r>
+            <w:rPr>
+              <w:rFonts w:hint="eastAsia"/>
+              <w:lang w:val="en-US" w:eastAsia="zh-CN"/>
+            </w:rPr>
+            <w:t>八、 线程管理</w:t>
+          </w:r>
+          <w:r>
+            <w:tab/>
+          </w:r>
+          <w:r>
+            <w:fldChar w:fldCharType="begin"/>
+          </w:r>
+          <w:r>
+            <w:instrText xml:space="preserve"> PAGEREF _Toc11504 \h </w:instrText>
+          </w:r>
+          <w:r>
+            <w:fldChar w:fldCharType="separate"/>
+          </w:r>
+          <w:r>
+            <w:t>3</w:t>
+          </w:r>
+          <w:r>
+            <w:fldChar w:fldCharType="end"/>
+          </w:r>
+          <w:r>
+            <w:rPr>
+              <w:rFonts w:hint="eastAsia"/>
+              <w:lang w:val="en-US" w:eastAsia="zh-CN"/>
+            </w:rPr>
+            <w:fldChar w:fldCharType="end"/>
+          </w:r>
+        </w:p>
+        <w:p>
+          <w:pPr>
+            <w:pStyle w:val="7"/>
+            <w:tabs>
+              <w:tab w:val="right" w:leader="dot" w:pos="8306"/>
+            </w:tabs>
+          </w:pPr>
+          <w:r>
+            <w:rPr>
+              <w:rFonts w:hint="eastAsia"/>
+              <w:lang w:val="en-US" w:eastAsia="zh-CN"/>
+            </w:rPr>
+            <w:fldChar w:fldCharType="begin"/>
+          </w:r>
+          <w:r>
+            <w:rPr>
+              <w:rFonts w:hint="eastAsia"/>
+              <w:lang w:val="en-US" w:eastAsia="zh-CN"/>
+            </w:rPr>
+            <w:instrText xml:space="preserve"> HYPERLINK \l _Toc12172 </w:instrText>
+          </w:r>
+          <w:r>
+            <w:rPr>
+              <w:rFonts w:hint="eastAsia"/>
+              <w:lang w:val="en-US" w:eastAsia="zh-CN"/>
+            </w:rPr>
+            <w:fldChar w:fldCharType="separate"/>
+          </w:r>
+          <w:r>
+            <w:rPr>
+              <w:rFonts w:hint="eastAsia"/>
+              <w:lang w:val="en-US" w:eastAsia="zh-CN"/>
+            </w:rPr>
+            <w:t>九、 调度器</w:t>
+          </w:r>
+          <w:r>
+            <w:tab/>
+          </w:r>
+          <w:r>
+            <w:fldChar w:fldCharType="begin"/>
+          </w:r>
+          <w:r>
+            <w:instrText xml:space="preserve"> PAGEREF _Toc12172 \h </w:instrText>
+          </w:r>
+          <w:r>
+            <w:fldChar w:fldCharType="separate"/>
+          </w:r>
+          <w:r>
+            <w:t>4</w:t>
+          </w:r>
+          <w:r>
+            <w:fldChar w:fldCharType="end"/>
+          </w:r>
+          <w:r>
+            <w:rPr>
+              <w:rFonts w:hint="eastAsia"/>
+              <w:lang w:val="en-US" w:eastAsia="zh-CN"/>
+            </w:rPr>
+            <w:fldChar w:fldCharType="end"/>
+          </w:r>
+        </w:p>
+        <w:p>
+          <w:pPr>
+            <w:pStyle w:val="7"/>
+            <w:tabs>
+              <w:tab w:val="right" w:leader="dot" w:pos="8306"/>
+            </w:tabs>
+          </w:pPr>
+          <w:r>
+            <w:rPr>
+              <w:rFonts w:hint="eastAsia"/>
+              <w:lang w:val="en-US" w:eastAsia="zh-CN"/>
+            </w:rPr>
+            <w:fldChar w:fldCharType="begin"/>
+          </w:r>
+          <w:r>
+            <w:rPr>
+              <w:rFonts w:hint="eastAsia"/>
+              <w:lang w:val="en-US" w:eastAsia="zh-CN"/>
+            </w:rPr>
+            <w:instrText xml:space="preserve"> HYPERLINK \l _Toc11759 </w:instrText>
+          </w:r>
+          <w:r>
+            <w:rPr>
+              <w:rFonts w:hint="eastAsia"/>
+              <w:lang w:val="en-US" w:eastAsia="zh-CN"/>
+            </w:rPr>
+            <w:fldChar w:fldCharType="separate"/>
+          </w:r>
+          <w:r>
+            <w:rPr>
+              <w:rFonts w:hint="eastAsia"/>
+              <w:lang w:val="en-US" w:eastAsia="zh-CN"/>
+            </w:rPr>
+            <w:t>十、 同步机制</w:t>
+          </w:r>
+          <w:r>
+            <w:tab/>
+          </w:r>
+          <w:r>
+            <w:fldChar w:fldCharType="begin"/>
+          </w:r>
+          <w:r>
+            <w:instrText xml:space="preserve"> PAGEREF _Toc11759 \h </w:instrText>
+          </w:r>
+          <w:r>
+            <w:fldChar w:fldCharType="separate"/>
+          </w:r>
+          <w:r>
+            <w:t>4</w:t>
+          </w:r>
+          <w:r>
+            <w:fldChar w:fldCharType="end"/>
+          </w:r>
+          <w:r>
+            <w:rPr>
+              <w:rFonts w:hint="eastAsia"/>
+              <w:lang w:val="en-US" w:eastAsia="zh-CN"/>
+            </w:rPr>
+            <w:fldChar w:fldCharType="end"/>
+          </w:r>
+        </w:p>
+        <w:p>
+          <w:pPr>
+            <w:pStyle w:val="7"/>
+            <w:tabs>
+              <w:tab w:val="right" w:leader="dot" w:pos="8306"/>
+            </w:tabs>
+          </w:pPr>
+          <w:r>
+            <w:rPr>
+              <w:rFonts w:hint="eastAsia"/>
+              <w:lang w:val="en-US" w:eastAsia="zh-CN"/>
+            </w:rPr>
+            <w:fldChar w:fldCharType="begin"/>
+          </w:r>
+          <w:r>
+            <w:rPr>
+              <w:rFonts w:hint="eastAsia"/>
+              <w:lang w:val="en-US" w:eastAsia="zh-CN"/>
+            </w:rPr>
+            <w:instrText xml:space="preserve"> HYPERLINK \l _Toc2004 </w:instrText>
+          </w:r>
+          <w:r>
+            <w:rPr>
+              <w:rFonts w:hint="eastAsia"/>
+              <w:lang w:val="en-US" w:eastAsia="zh-CN"/>
+            </w:rPr>
+            <w:fldChar w:fldCharType="separate"/>
+          </w:r>
+          <w:r>
+            <w:rPr>
+              <w:rFonts w:hint="eastAsia"/>
+              <w:lang w:val="en-US" w:eastAsia="zh-CN"/>
+            </w:rPr>
+            <w:t>十一、 驱动</w:t>
+          </w:r>
+          <w:r>
+            <w:tab/>
+          </w:r>
+          <w:r>
+            <w:fldChar w:fldCharType="begin"/>
+          </w:r>
+          <w:r>
+            <w:instrText xml:space="preserve"> PAGEREF _Toc2004 \h </w:instrText>
+          </w:r>
+          <w:r>
+            <w:fldChar w:fldCharType="separate"/>
+          </w:r>
+          <w:r>
+            <w:t>4</w:t>
+          </w:r>
+          <w:r>
+            <w:fldChar w:fldCharType="end"/>
+          </w:r>
+          <w:r>
+            <w:rPr>
+              <w:rFonts w:hint="eastAsia"/>
+              <w:lang w:val="en-US" w:eastAsia="zh-CN"/>
+            </w:rPr>
+            <w:fldChar w:fldCharType="end"/>
+          </w:r>
+        </w:p>
+        <w:p>
+          <w:pPr>
+            <w:pStyle w:val="6"/>
+            <w:tabs>
+              <w:tab w:val="right" w:leader="dot" w:pos="8306"/>
+            </w:tabs>
+          </w:pPr>
+          <w:r>
+            <w:rPr>
+              <w:rFonts w:hint="eastAsia"/>
+              <w:lang w:val="en-US" w:eastAsia="zh-CN"/>
+            </w:rPr>
+            <w:fldChar w:fldCharType="begin"/>
+          </w:r>
+          <w:r>
+            <w:rPr>
+              <w:rFonts w:hint="eastAsia"/>
+              <w:lang w:val="en-US" w:eastAsia="zh-CN"/>
+            </w:rPr>
+            <w:instrText xml:space="preserve"> HYPERLINK \l _Toc1002 </w:instrText>
+          </w:r>
+          <w:r>
+            <w:rPr>
+              <w:rFonts w:hint="eastAsia"/>
+              <w:lang w:val="en-US" w:eastAsia="zh-CN"/>
+            </w:rPr>
+            <w:fldChar w:fldCharType="separate"/>
+          </w:r>
+          <w:r>
+            <w:rPr>
+              <w:rFonts w:hint="eastAsia"/>
+              <w:lang w:val="en-US" w:eastAsia="zh-CN"/>
+            </w:rPr>
+            <w:t>进阶篇</w:t>
+          </w:r>
+          <w:r>
+            <w:tab/>
+          </w:r>
+          <w:r>
+            <w:fldChar w:fldCharType="begin"/>
+          </w:r>
+          <w:r>
+            <w:instrText xml:space="preserve"> PAGEREF _Toc1002 \h </w:instrText>
+          </w:r>
+          <w:r>
+            <w:fldChar w:fldCharType="separate"/>
+          </w:r>
+          <w:r>
+            <w:t>4</w:t>
+          </w:r>
+          <w:r>
+            <w:fldChar w:fldCharType="end"/>
+          </w:r>
+          <w:r>
+            <w:rPr>
+              <w:rFonts w:hint="eastAsia"/>
+              <w:lang w:val="en-US" w:eastAsia="zh-CN"/>
+            </w:rPr>
+            <w:fldChar w:fldCharType="end"/>
+          </w:r>
+        </w:p>
+        <w:p>
+          <w:pPr>
+            <w:bidi w:val="0"/>
+            <w:rPr>
+              <w:rFonts w:hint="eastAsia"/>
+              <w:lang w:val="en-US" w:eastAsia="zh-CN"/>
+            </w:rPr>
+          </w:pPr>
+          <w:r>
+            <w:rPr>
+              <w:rFonts w:hint="eastAsia"/>
+              <w:lang w:val="en-US" w:eastAsia="zh-CN"/>
+            </w:rPr>
+            <w:fldChar w:fldCharType="end"/>
+          </w:r>
+        </w:p>
+      </w:sdtContent>
+    </w:sdt>
     <w:p>
       <w:pPr>
         <w:pStyle w:val="2"/>
@@ -29,6 +1025,7 @@
           <w:lang w:val="en-US" w:eastAsia="zh-CN"/>
         </w:rPr>
       </w:pPr>
+      <w:bookmarkStart w:id="1" w:name="_Toc30929"/>
       <w:r>
         <w:rPr>
           <w:rFonts w:hint="eastAsia"/>
@@ -36,6 +1033,9 @@
         </w:rPr>
         <w:t>前言</w:t>
       </w:r>
+      <w:bookmarkEnd w:id="1"/>
+      <w:bookmarkStart w:id="15" w:name="_GoBack"/>
+      <w:bookmarkEnd w:id="15"/>
     </w:p>
     <w:p>
       <w:pPr>
@@ -109,6 +1109,7 @@
           <w:lang w:val="en-US" w:eastAsia="zh-CN"/>
         </w:rPr>
       </w:pPr>
+      <w:bookmarkStart w:id="2" w:name="_Toc23021"/>
       <w:r>
         <w:rPr>
           <w:rFonts w:hint="eastAsia"/>
@@ -116,6 +1117,7 @@
         </w:rPr>
         <w:t>基础篇</w:t>
       </w:r>
+      <w:bookmarkEnd w:id="2"/>
     </w:p>
     <w:p>
       <w:pPr>
@@ -160,11 +1162,13 @@
           <w:numId w:val="1"/>
         </w:numPr>
         <w:bidi w:val="0"/>
-        <w:rPr>
-          <w:rFonts w:hint="eastAsia"/>
-          <w:lang w:val="en-US" w:eastAsia="zh-CN"/>
-        </w:rPr>
-      </w:pPr>
+        <w:outlineLvl w:val="0"/>
+        <w:rPr>
+          <w:rFonts w:hint="eastAsia"/>
+          <w:lang w:val="en-US" w:eastAsia="zh-CN"/>
+        </w:rPr>
+      </w:pPr>
+      <w:bookmarkStart w:id="3" w:name="_Toc3282"/>
       <w:r>
         <w:rPr>
           <w:rFonts w:hint="eastAsia"/>
@@ -172,6 +1176,7 @@
         </w:rPr>
         <w:t>启动原理</w:t>
       </w:r>
+      <w:bookmarkEnd w:id="3"/>
     </w:p>
     <w:p>
       <w:pPr>
@@ -318,11 +1323,13 @@
           <w:numId w:val="1"/>
         </w:numPr>
         <w:bidi w:val="0"/>
+        <w:outlineLvl w:val="0"/>
         <w:rPr>
           <w:rFonts w:hint="default"/>
           <w:lang w:val="en-US" w:eastAsia="zh-CN"/>
         </w:rPr>
       </w:pPr>
+      <w:bookmarkStart w:id="4" w:name="_Toc30946"/>
       <w:r>
         <w:rPr>
           <w:rFonts w:hint="eastAsia"/>
@@ -330,6 +1337,7 @@
         </w:rPr>
         <w:t>中断</w:t>
       </w:r>
+      <w:bookmarkEnd w:id="4"/>
     </w:p>
     <w:p>
       <w:pPr>
@@ -499,17 +1507,112 @@
           <w:numId w:val="1"/>
         </w:numPr>
         <w:bidi w:val="0"/>
+        <w:outlineLvl w:val="0"/>
         <w:rPr>
           <w:rFonts w:hint="default"/>
           <w:lang w:val="en-US" w:eastAsia="zh-CN"/>
         </w:rPr>
       </w:pPr>
+      <w:bookmarkStart w:id="5" w:name="_Toc20518"/>
       <w:r>
         <w:rPr>
           <w:rFonts w:hint="eastAsia"/>
           <w:lang w:val="en-US" w:eastAsia="zh-CN"/>
         </w:rPr>
         <w:t>异常</w:t>
+      </w:r>
+      <w:bookmarkEnd w:id="5"/>
+    </w:p>
+    <w:p>
+      <w:pPr>
+        <w:ind w:firstLine="420" w:firstLineChars="0"/>
+        <w:rPr>
+          <w:rFonts w:hint="eastAsia"/>
+          <w:lang w:val="en-US" w:eastAsia="zh-CN"/>
+        </w:rPr>
+      </w:pPr>
+      <w:r>
+        <w:rPr>
+          <w:rFonts w:hint="eastAsia"/>
+          <w:lang w:val="en-US" w:eastAsia="zh-CN"/>
+        </w:rPr>
+        <w:t>本章节的异常专指同步异常，如系统调用、缺页异常、除零错误等。异常在操作系统中同样有着非常重要的作用。如果一个操作系统仅仅是一个单核单线程任务，而且没有用户态内核态的应用，也不会发生任务异常错误。那么确实，这种操作系统是不需要什么中断异常的、也不需要什么调度器、虚拟内存的。但是这种操作系统是没有什么实际应用价值的，它不仅没有充分利用硬件平台资源，也无法做一些复杂、可动态变化的任务。</w:t>
+      </w:r>
+    </w:p>
+    <w:p>
+      <w:pPr>
+        <w:ind w:firstLine="420" w:firstLineChars="0"/>
+        <w:rPr>
+          <w:rFonts w:hint="eastAsia"/>
+          <w:lang w:val="en-US" w:eastAsia="zh-CN"/>
+        </w:rPr>
+      </w:pPr>
+      <w:r>
+        <w:rPr>
+          <w:rFonts w:hint="eastAsia"/>
+          <w:lang w:val="en-US" w:eastAsia="zh-CN"/>
+        </w:rPr>
+        <w:t>异常机制对于操作系统而言是不可或缺的一部分。异常最重要的用途主要有如下几点：</w:t>
+      </w:r>
+    </w:p>
+    <w:p>
+      <w:pPr>
+        <w:numPr>
+          <w:ilvl w:val="0"/>
+          <w:numId w:val="2"/>
+        </w:numPr>
+        <w:ind w:firstLine="420" w:firstLineChars="0"/>
+        <w:rPr>
+          <w:rFonts w:hint="eastAsia"/>
+          <w:lang w:val="en-US" w:eastAsia="zh-CN"/>
+        </w:rPr>
+      </w:pPr>
+      <w:r>
+        <w:rPr>
+          <w:rFonts w:hint="eastAsia"/>
+          <w:lang w:val="en-US" w:eastAsia="zh-CN"/>
+        </w:rPr>
+        <w:t>实现系统调用功能，用户态可以通过系统调用接口，向内核请求服务，完成用户态到内核态的切换。</w:t>
+      </w:r>
+    </w:p>
+    <w:p>
+      <w:pPr>
+        <w:numPr>
+          <w:ilvl w:val="0"/>
+          <w:numId w:val="2"/>
+        </w:numPr>
+        <w:ind w:firstLine="420" w:firstLineChars="0"/>
+        <w:rPr>
+          <w:rFonts w:hint="eastAsia"/>
+          <w:lang w:val="en-US" w:eastAsia="zh-CN"/>
+        </w:rPr>
+      </w:pPr>
+      <w:r>
+        <w:rPr>
+          <w:rFonts w:hint="eastAsia"/>
+          <w:lang w:val="en-US" w:eastAsia="zh-CN"/>
+        </w:rPr>
+        <w:t>缺页异常机制，通过该异常机制，实现即使修复没有映射物理地址的虚拟地址，从而使得该程序继续恢复运行。该功能使得极大地解决了物理内存不够使用的问题。</w:t>
+      </w:r>
+    </w:p>
+    <w:p>
+      <w:pPr>
+        <w:numPr>
+          <w:ilvl w:val="0"/>
+          <w:numId w:val="2"/>
+        </w:numPr>
+        <w:ind w:firstLine="420" w:firstLineChars="0"/>
+        <w:rPr>
+          <w:rFonts w:hint="default"/>
+          <w:lang w:val="en-US" w:eastAsia="zh-CN"/>
+        </w:rPr>
+      </w:pPr>
+      <w:r>
+        <w:rPr>
+          <w:rFonts w:hint="eastAsia"/>
+          <w:lang w:val="en-US" w:eastAsia="zh-CN"/>
+        </w:rPr>
+        <w:t>实现同步捕获操作系统中正在运行的任务发生的异常错误。及时发现错误，做出对应的处理措施，从而避免错误的进一步扩散。</w:t>
       </w:r>
     </w:p>
     <w:p>
@@ -520,11 +1623,13 @@
           <w:numId w:val="1"/>
         </w:numPr>
         <w:bidi w:val="0"/>
+        <w:outlineLvl w:val="0"/>
         <w:rPr>
           <w:rFonts w:hint="default"/>
           <w:lang w:val="en-US" w:eastAsia="zh-CN"/>
         </w:rPr>
       </w:pPr>
+      <w:bookmarkStart w:id="6" w:name="_Toc15086"/>
       <w:r>
         <w:rPr>
           <w:rFonts w:hint="eastAsia"/>
@@ -532,6 +1637,7 @@
         </w:rPr>
         <w:t>物理内存</w:t>
       </w:r>
+      <w:bookmarkEnd w:id="6"/>
     </w:p>
     <w:p>
       <w:pPr>
@@ -541,11 +1647,13 @@
           <w:numId w:val="1"/>
         </w:numPr>
         <w:bidi w:val="0"/>
+        <w:outlineLvl w:val="0"/>
         <w:rPr>
           <w:rFonts w:hint="default"/>
           <w:lang w:val="en-US" w:eastAsia="zh-CN"/>
         </w:rPr>
       </w:pPr>
+      <w:bookmarkStart w:id="7" w:name="_Toc8203"/>
       <w:r>
         <w:rPr>
           <w:rFonts w:hint="eastAsia"/>
@@ -553,6 +1661,7 @@
         </w:rPr>
         <w:t>虚拟内存</w:t>
       </w:r>
+      <w:bookmarkEnd w:id="7"/>
     </w:p>
     <w:p>
       <w:pPr>
@@ -562,11 +1671,13 @@
           <w:numId w:val="1"/>
         </w:numPr>
         <w:bidi w:val="0"/>
+        <w:outlineLvl w:val="0"/>
         <w:rPr>
           <w:rFonts w:hint="default"/>
           <w:lang w:val="en-US" w:eastAsia="zh-CN"/>
         </w:rPr>
       </w:pPr>
+      <w:bookmarkStart w:id="8" w:name="_Toc23241"/>
       <w:r>
         <w:rPr>
           <w:rFonts w:hint="eastAsia"/>
@@ -574,6 +1685,7 @@
         </w:rPr>
         <w:t>地址空间</w:t>
       </w:r>
+      <w:bookmarkEnd w:id="8"/>
     </w:p>
     <w:p>
       <w:pPr>
@@ -583,11 +1695,13 @@
           <w:numId w:val="1"/>
         </w:numPr>
         <w:bidi w:val="0"/>
+        <w:outlineLvl w:val="0"/>
         <w:rPr>
           <w:rFonts w:hint="default"/>
           <w:lang w:val="en-US" w:eastAsia="zh-CN"/>
         </w:rPr>
       </w:pPr>
+      <w:bookmarkStart w:id="9" w:name="_Toc7425"/>
       <w:r>
         <w:rPr>
           <w:rFonts w:hint="eastAsia"/>
@@ -595,6 +1709,7 @@
         </w:rPr>
         <w:t>进程管理</w:t>
       </w:r>
+      <w:bookmarkEnd w:id="9"/>
     </w:p>
     <w:p>
       <w:pPr>
@@ -620,11 +1735,13 @@
           <w:numId w:val="1"/>
         </w:numPr>
         <w:bidi w:val="0"/>
+        <w:outlineLvl w:val="0"/>
         <w:rPr>
           <w:rFonts w:hint="default"/>
           <w:lang w:val="en-US" w:eastAsia="zh-CN"/>
         </w:rPr>
       </w:pPr>
+      <w:bookmarkStart w:id="10" w:name="_Toc11504"/>
       <w:r>
         <w:rPr>
           <w:rFonts w:hint="eastAsia"/>
@@ -632,6 +1749,7 @@
         </w:rPr>
         <w:t>线程管理</w:t>
       </w:r>
+      <w:bookmarkEnd w:id="10"/>
     </w:p>
     <w:p>
       <w:pPr>
@@ -657,11 +1775,13 @@
           <w:numId w:val="1"/>
         </w:numPr>
         <w:bidi w:val="0"/>
+        <w:outlineLvl w:val="0"/>
         <w:rPr>
           <w:rFonts w:hint="default"/>
           <w:lang w:val="en-US" w:eastAsia="zh-CN"/>
         </w:rPr>
       </w:pPr>
+      <w:bookmarkStart w:id="11" w:name="_Toc12172"/>
       <w:r>
         <w:rPr>
           <w:rFonts w:hint="eastAsia"/>
@@ -669,6 +1789,7 @@
         </w:rPr>
         <w:t>调度器</w:t>
       </w:r>
+      <w:bookmarkEnd w:id="11"/>
     </w:p>
     <w:p>
       <w:pPr>
@@ -779,16 +1900,7 @@
           <w:rFonts w:hint="eastAsia"/>
           <w:lang w:val="en-US" w:eastAsia="zh-CN"/>
         </w:rPr>
-        <w:t>线程ID寄存器，</w:t>
-      </w:r>
-      <w:bookmarkStart w:id="0" w:name="_GoBack"/>
-      <w:bookmarkEnd w:id="0"/>
-      <w:r>
-        <w:rPr>
-          <w:rFonts w:hint="eastAsia"/>
-          <w:lang w:val="en-US" w:eastAsia="zh-CN"/>
-        </w:rPr>
-        <w:t>TPIDRXX</w:t>
+        <w:t>线程ID寄存器，TPIDRXX</w:t>
       </w:r>
     </w:p>
     <w:p>
@@ -815,11 +1927,13 @@
           <w:numId w:val="1"/>
         </w:numPr>
         <w:bidi w:val="0"/>
+        <w:outlineLvl w:val="0"/>
         <w:rPr>
           <w:rFonts w:hint="default"/>
           <w:lang w:val="en-US" w:eastAsia="zh-CN"/>
         </w:rPr>
       </w:pPr>
+      <w:bookmarkStart w:id="12" w:name="_Toc11759"/>
       <w:r>
         <w:rPr>
           <w:rFonts w:hint="eastAsia"/>
@@ -827,6 +1941,7 @@
         </w:rPr>
         <w:t>同步机制</w:t>
       </w:r>
+      <w:bookmarkEnd w:id="12"/>
     </w:p>
     <w:p>
       <w:pPr>
@@ -836,11 +1951,13 @@
           <w:numId w:val="1"/>
         </w:numPr>
         <w:bidi w:val="0"/>
+        <w:outlineLvl w:val="0"/>
         <w:rPr>
           <w:rFonts w:hint="default"/>
           <w:lang w:val="en-US" w:eastAsia="zh-CN"/>
         </w:rPr>
       </w:pPr>
+      <w:bookmarkStart w:id="13" w:name="_Toc2004"/>
       <w:r>
         <w:rPr>
           <w:rFonts w:hint="eastAsia"/>
@@ -848,6 +1965,7 @@
         </w:rPr>
         <w:t>驱动</w:t>
       </w:r>
+      <w:bookmarkEnd w:id="13"/>
     </w:p>
     <w:p>
       <w:pPr>
@@ -858,6 +1976,7 @@
           <w:lang w:val="en-US" w:eastAsia="zh-CN"/>
         </w:rPr>
       </w:pPr>
+      <w:bookmarkStart w:id="14" w:name="_Toc1002"/>
       <w:r>
         <w:rPr>
           <w:rFonts w:hint="eastAsia"/>
@@ -865,6 +1984,7 @@
         </w:rPr>
         <w:t>进阶篇</w:t>
       </w:r>
+      <w:bookmarkEnd w:id="14"/>
     </w:p>
     <w:p>
       <w:pPr>
@@ -1057,8 +2177,23 @@
       </w:rPr>
     </w:lvl>
   </w:abstractNum>
+  <w:abstractNum w:abstractNumId="1">
+    <w:nsid w:val="26A10F01"/>
+    <w:multiLevelType w:val="singleLevel"/>
+    <w:tmpl w:val="26A10F01"/>
+    <w:lvl w:ilvl="0" w:tentative="0">
+      <w:start w:val="1"/>
+      <w:numFmt w:val="decimal"/>
+      <w:suff w:val="nothing"/>
+      <w:lvlText w:val="%1、"/>
+      <w:lvlJc w:val="left"/>
+    </w:lvl>
+  </w:abstractNum>
   <w:num w:numId="1">
     <w:abstractNumId w:val="0"/>
+  </w:num>
+  <w:num w:numId="2">
+    <w:abstractNumId w:val="1"/>
   </w:num>
 </w:numbering>
 </file>
@@ -1396,6 +2531,28 @@
       </w:tblCellMar>
     </w:tblPr>
   </w:style>
+  <w:style w:type="paragraph" w:customStyle="1" w:styleId="6">
+    <w:name w:val="WPSOffice手动目录 1"/>
+    <w:uiPriority w:val="0"/>
+    <w:pPr>
+      <w:ind w:leftChars="0"/>
+    </w:pPr>
+    <w:rPr>
+      <w:sz w:val="20"/>
+      <w:szCs w:val="20"/>
+    </w:rPr>
+  </w:style>
+  <w:style w:type="paragraph" w:customStyle="1" w:styleId="7">
+    <w:name w:val="WPSOffice手动目录 2"/>
+    <w:uiPriority w:val="0"/>
+    <w:pPr>
+      <w:ind w:leftChars="200"/>
+    </w:pPr>
+    <w:rPr>
+      <w:sz w:val="20"/>
+      <w:szCs w:val="20"/>
+    </w:rPr>
+  </w:style>
 </w:styles>
 </file>
 

--- a/notes/arm64操作系统实现原理札记.docx
+++ b/notes/arm64操作系统实现原理札记.docx
@@ -12,7 +12,7 @@
           <w:lang w:val="en-US" w:eastAsia="zh-CN"/>
         </w:rPr>
       </w:pPr>
-      <w:bookmarkStart w:id="0" w:name="_Toc5937"/>
+      <w:bookmarkStart w:id="0" w:name="_Toc17779"/>
       <w:r>
         <w:rPr>
           <w:rFonts w:hint="eastAsia"/>
@@ -64,7 +64,7 @@
         </w:p>
         <w:p>
           <w:pPr>
-            <w:pStyle w:val="6"/>
+            <w:pStyle w:val="4"/>
             <w:tabs>
               <w:tab w:val="right" w:leader="dot" w:pos="8306"/>
             </w:tabs>
@@ -102,7 +102,7 @@
               <w:rFonts w:hint="eastAsia"/>
               <w:lang w:val="en-US" w:eastAsia="zh-CN"/>
             </w:rPr>
-            <w:instrText xml:space="preserve"> HYPERLINK \l _Toc5937 </w:instrText>
+            <w:instrText xml:space="preserve"> HYPERLINK \l _Toc17779 </w:instrText>
           </w:r>
           <w:r>
             <w:rPr>
@@ -125,7 +125,7 @@
             <w:fldChar w:fldCharType="begin"/>
           </w:r>
           <w:r>
-            <w:instrText xml:space="preserve"> PAGEREF _Toc5937 \h </w:instrText>
+            <w:instrText xml:space="preserve"> PAGEREF _Toc17779 \h </w:instrText>
           </w:r>
           <w:r>
             <w:fldChar w:fldCharType="separate"/>
@@ -146,7 +146,7 @@
         </w:p>
         <w:p>
           <w:pPr>
-            <w:pStyle w:val="6"/>
+            <w:pStyle w:val="4"/>
             <w:tabs>
               <w:tab w:val="right" w:leader="dot" w:pos="8306"/>
             </w:tabs>
@@ -163,7 +163,7 @@
               <w:rFonts w:hint="eastAsia"/>
               <w:lang w:val="en-US" w:eastAsia="zh-CN"/>
             </w:rPr>
-            <w:instrText xml:space="preserve"> HYPERLINK \l _Toc30929 </w:instrText>
+            <w:instrText xml:space="preserve"> HYPERLINK \l _Toc14184 </w:instrText>
           </w:r>
           <w:r>
             <w:rPr>
@@ -186,7 +186,7 @@
             <w:fldChar w:fldCharType="begin"/>
           </w:r>
           <w:r>
-            <w:instrText xml:space="preserve"> PAGEREF _Toc30929 \h </w:instrText>
+            <w:instrText xml:space="preserve"> PAGEREF _Toc14184 \h </w:instrText>
           </w:r>
           <w:r>
             <w:fldChar w:fldCharType="separate"/>
@@ -207,7 +207,7 @@
         </w:p>
         <w:p>
           <w:pPr>
-            <w:pStyle w:val="6"/>
+            <w:pStyle w:val="4"/>
             <w:tabs>
               <w:tab w:val="right" w:leader="dot" w:pos="8306"/>
             </w:tabs>
@@ -224,7 +224,7 @@
               <w:rFonts w:hint="eastAsia"/>
               <w:lang w:val="en-US" w:eastAsia="zh-CN"/>
             </w:rPr>
-            <w:instrText xml:space="preserve"> HYPERLINK \l _Toc23021 </w:instrText>
+            <w:instrText xml:space="preserve"> HYPERLINK \l _Toc8857 </w:instrText>
           </w:r>
           <w:r>
             <w:rPr>
@@ -247,7 +247,7 @@
             <w:fldChar w:fldCharType="begin"/>
           </w:r>
           <w:r>
-            <w:instrText xml:space="preserve"> PAGEREF _Toc23021 \h </w:instrText>
+            <w:instrText xml:space="preserve"> PAGEREF _Toc8857 \h </w:instrText>
           </w:r>
           <w:r>
             <w:fldChar w:fldCharType="separate"/>
@@ -268,7 +268,7 @@
         </w:p>
         <w:p>
           <w:pPr>
-            <w:pStyle w:val="7"/>
+            <w:pStyle w:val="5"/>
             <w:tabs>
               <w:tab w:val="right" w:leader="dot" w:pos="8306"/>
             </w:tabs>
@@ -285,7 +285,7 @@
               <w:rFonts w:hint="eastAsia"/>
               <w:lang w:val="en-US" w:eastAsia="zh-CN"/>
             </w:rPr>
-            <w:instrText xml:space="preserve"> HYPERLINK \l _Toc3282 </w:instrText>
+            <w:instrText xml:space="preserve"> HYPERLINK \l _Toc17348 </w:instrText>
           </w:r>
           <w:r>
             <w:rPr>
@@ -308,7 +308,7 @@
             <w:fldChar w:fldCharType="begin"/>
           </w:r>
           <w:r>
-            <w:instrText xml:space="preserve"> PAGEREF _Toc3282 \h </w:instrText>
+            <w:instrText xml:space="preserve"> PAGEREF _Toc17348 \h </w:instrText>
           </w:r>
           <w:r>
             <w:fldChar w:fldCharType="separate"/>
@@ -329,7 +329,7 @@
         </w:p>
         <w:p>
           <w:pPr>
-            <w:pStyle w:val="7"/>
+            <w:pStyle w:val="5"/>
             <w:tabs>
               <w:tab w:val="right" w:leader="dot" w:pos="8306"/>
             </w:tabs>
@@ -346,7 +346,7 @@
               <w:rFonts w:hint="eastAsia"/>
               <w:lang w:val="en-US" w:eastAsia="zh-CN"/>
             </w:rPr>
-            <w:instrText xml:space="preserve"> HYPERLINK \l _Toc30946 </w:instrText>
+            <w:instrText xml:space="preserve"> HYPERLINK \l _Toc1595 </w:instrText>
           </w:r>
           <w:r>
             <w:rPr>
@@ -369,7 +369,7 @@
             <w:fldChar w:fldCharType="begin"/>
           </w:r>
           <w:r>
-            <w:instrText xml:space="preserve"> PAGEREF _Toc30946 \h </w:instrText>
+            <w:instrText xml:space="preserve"> PAGEREF _Toc1595 \h </w:instrText>
           </w:r>
           <w:r>
             <w:fldChar w:fldCharType="separate"/>
@@ -390,7 +390,7 @@
         </w:p>
         <w:p>
           <w:pPr>
-            <w:pStyle w:val="7"/>
+            <w:pStyle w:val="5"/>
             <w:tabs>
               <w:tab w:val="right" w:leader="dot" w:pos="8306"/>
             </w:tabs>
@@ -407,7 +407,7 @@
               <w:rFonts w:hint="eastAsia"/>
               <w:lang w:val="en-US" w:eastAsia="zh-CN"/>
             </w:rPr>
-            <w:instrText xml:space="preserve"> HYPERLINK \l _Toc20518 </w:instrText>
+            <w:instrText xml:space="preserve"> HYPERLINK \l _Toc8802 </w:instrText>
           </w:r>
           <w:r>
             <w:rPr>
@@ -430,7 +430,7 @@
             <w:fldChar w:fldCharType="begin"/>
           </w:r>
           <w:r>
-            <w:instrText xml:space="preserve"> PAGEREF _Toc20518 \h </w:instrText>
+            <w:instrText xml:space="preserve"> PAGEREF _Toc8802 \h </w:instrText>
           </w:r>
           <w:r>
             <w:fldChar w:fldCharType="separate"/>
@@ -451,7 +451,7 @@
         </w:p>
         <w:p>
           <w:pPr>
-            <w:pStyle w:val="7"/>
+            <w:pStyle w:val="5"/>
             <w:tabs>
               <w:tab w:val="right" w:leader="dot" w:pos="8306"/>
             </w:tabs>
@@ -468,7 +468,7 @@
               <w:rFonts w:hint="eastAsia"/>
               <w:lang w:val="en-US" w:eastAsia="zh-CN"/>
             </w:rPr>
-            <w:instrText xml:space="preserve"> HYPERLINK \l _Toc15086 </w:instrText>
+            <w:instrText xml:space="preserve"> HYPERLINK \l _Toc25338 </w:instrText>
           </w:r>
           <w:r>
             <w:rPr>
@@ -482,7 +482,7 @@
               <w:rFonts w:hint="eastAsia"/>
               <w:lang w:val="en-US" w:eastAsia="zh-CN"/>
             </w:rPr>
-            <w:t>四、 物理内存</w:t>
+            <w:t>四、 物理内存与物理地址空间</w:t>
           </w:r>
           <w:r>
             <w:tab/>
@@ -491,7 +491,7 @@
             <w:fldChar w:fldCharType="begin"/>
           </w:r>
           <w:r>
-            <w:instrText xml:space="preserve"> PAGEREF _Toc15086 \h </w:instrText>
+            <w:instrText xml:space="preserve"> PAGEREF _Toc25338 \h </w:instrText>
           </w:r>
           <w:r>
             <w:fldChar w:fldCharType="separate"/>
@@ -512,7 +512,7 @@
         </w:p>
         <w:p>
           <w:pPr>
-            <w:pStyle w:val="7"/>
+            <w:pStyle w:val="5"/>
             <w:tabs>
               <w:tab w:val="right" w:leader="dot" w:pos="8306"/>
             </w:tabs>
@@ -529,7 +529,7 @@
               <w:rFonts w:hint="eastAsia"/>
               <w:lang w:val="en-US" w:eastAsia="zh-CN"/>
             </w:rPr>
-            <w:instrText xml:space="preserve"> HYPERLINK \l _Toc8203 </w:instrText>
+            <w:instrText xml:space="preserve"> HYPERLINK \l _Toc25343 </w:instrText>
           </w:r>
           <w:r>
             <w:rPr>
@@ -543,7 +543,7 @@
               <w:rFonts w:hint="eastAsia"/>
               <w:lang w:val="en-US" w:eastAsia="zh-CN"/>
             </w:rPr>
-            <w:t>五、 虚拟内存</w:t>
+            <w:t>五、 虚拟内存与虚拟地址空间</w:t>
           </w:r>
           <w:r>
             <w:tab/>
@@ -552,13 +552,13 @@
             <w:fldChar w:fldCharType="begin"/>
           </w:r>
           <w:r>
-            <w:instrText xml:space="preserve"> PAGEREF _Toc8203 \h </w:instrText>
+            <w:instrText xml:space="preserve"> PAGEREF _Toc25343 \h </w:instrText>
           </w:r>
           <w:r>
             <w:fldChar w:fldCharType="separate"/>
           </w:r>
           <w:r>
-            <w:t>3</w:t>
+            <w:t>4</w:t>
           </w:r>
           <w:r>
             <w:fldChar w:fldCharType="end"/>
@@ -573,7 +573,7 @@
         </w:p>
         <w:p>
           <w:pPr>
-            <w:pStyle w:val="7"/>
+            <w:pStyle w:val="5"/>
             <w:tabs>
               <w:tab w:val="right" w:leader="dot" w:pos="8306"/>
             </w:tabs>
@@ -590,7 +590,7 @@
               <w:rFonts w:hint="eastAsia"/>
               <w:lang w:val="en-US" w:eastAsia="zh-CN"/>
             </w:rPr>
-            <w:instrText xml:space="preserve"> HYPERLINK \l _Toc23241 </w:instrText>
+            <w:instrText xml:space="preserve"> HYPERLINK \l _Toc23223 </w:instrText>
           </w:r>
           <w:r>
             <w:rPr>
@@ -604,7 +604,7 @@
               <w:rFonts w:hint="eastAsia"/>
               <w:lang w:val="en-US" w:eastAsia="zh-CN"/>
             </w:rPr>
-            <w:t>六、 地址空间</w:t>
+            <w:t>六、 进程管理</w:t>
           </w:r>
           <w:r>
             <w:tab/>
@@ -613,13 +613,13 @@
             <w:fldChar w:fldCharType="begin"/>
           </w:r>
           <w:r>
-            <w:instrText xml:space="preserve"> PAGEREF _Toc23241 \h </w:instrText>
+            <w:instrText xml:space="preserve"> PAGEREF _Toc23223 \h </w:instrText>
           </w:r>
           <w:r>
             <w:fldChar w:fldCharType="separate"/>
           </w:r>
           <w:r>
-            <w:t>3</w:t>
+            <w:t>4</w:t>
           </w:r>
           <w:r>
             <w:fldChar w:fldCharType="end"/>
@@ -634,7 +634,7 @@
         </w:p>
         <w:p>
           <w:pPr>
-            <w:pStyle w:val="7"/>
+            <w:pStyle w:val="5"/>
             <w:tabs>
               <w:tab w:val="right" w:leader="dot" w:pos="8306"/>
             </w:tabs>
@@ -651,7 +651,7 @@
               <w:rFonts w:hint="eastAsia"/>
               <w:lang w:val="en-US" w:eastAsia="zh-CN"/>
             </w:rPr>
-            <w:instrText xml:space="preserve"> HYPERLINK \l _Toc7425 </w:instrText>
+            <w:instrText xml:space="preserve"> HYPERLINK \l _Toc5289 </w:instrText>
           </w:r>
           <w:r>
             <w:rPr>
@@ -665,7 +665,7 @@
               <w:rFonts w:hint="eastAsia"/>
               <w:lang w:val="en-US" w:eastAsia="zh-CN"/>
             </w:rPr>
-            <w:t>七、 进程管理</w:t>
+            <w:t>七、 线程管理</w:t>
           </w:r>
           <w:r>
             <w:tab/>
@@ -674,13 +674,13 @@
             <w:fldChar w:fldCharType="begin"/>
           </w:r>
           <w:r>
-            <w:instrText xml:space="preserve"> PAGEREF _Toc7425 \h </w:instrText>
+            <w:instrText xml:space="preserve"> PAGEREF _Toc5289 \h </w:instrText>
           </w:r>
           <w:r>
             <w:fldChar w:fldCharType="separate"/>
           </w:r>
           <w:r>
-            <w:t>3</w:t>
+            <w:t>4</w:t>
           </w:r>
           <w:r>
             <w:fldChar w:fldCharType="end"/>
@@ -695,7 +695,7 @@
         </w:p>
         <w:p>
           <w:pPr>
-            <w:pStyle w:val="7"/>
+            <w:pStyle w:val="5"/>
             <w:tabs>
               <w:tab w:val="right" w:leader="dot" w:pos="8306"/>
             </w:tabs>
@@ -712,7 +712,7 @@
               <w:rFonts w:hint="eastAsia"/>
               <w:lang w:val="en-US" w:eastAsia="zh-CN"/>
             </w:rPr>
-            <w:instrText xml:space="preserve"> HYPERLINK \l _Toc11504 </w:instrText>
+            <w:instrText xml:space="preserve"> HYPERLINK \l _Toc10804 </w:instrText>
           </w:r>
           <w:r>
             <w:rPr>
@@ -726,7 +726,7 @@
               <w:rFonts w:hint="eastAsia"/>
               <w:lang w:val="en-US" w:eastAsia="zh-CN"/>
             </w:rPr>
-            <w:t>八、 线程管理</w:t>
+            <w:t>八、 调度器</w:t>
           </w:r>
           <w:r>
             <w:tab/>
@@ -735,13 +735,13 @@
             <w:fldChar w:fldCharType="begin"/>
           </w:r>
           <w:r>
-            <w:instrText xml:space="preserve"> PAGEREF _Toc11504 \h </w:instrText>
+            <w:instrText xml:space="preserve"> PAGEREF _Toc10804 \h </w:instrText>
           </w:r>
           <w:r>
             <w:fldChar w:fldCharType="separate"/>
           </w:r>
           <w:r>
-            <w:t>3</w:t>
+            <w:t>4</w:t>
           </w:r>
           <w:r>
             <w:fldChar w:fldCharType="end"/>
@@ -756,7 +756,7 @@
         </w:p>
         <w:p>
           <w:pPr>
-            <w:pStyle w:val="7"/>
+            <w:pStyle w:val="5"/>
             <w:tabs>
               <w:tab w:val="right" w:leader="dot" w:pos="8306"/>
             </w:tabs>
@@ -773,7 +773,7 @@
               <w:rFonts w:hint="eastAsia"/>
               <w:lang w:val="en-US" w:eastAsia="zh-CN"/>
             </w:rPr>
-            <w:instrText xml:space="preserve"> HYPERLINK \l _Toc12172 </w:instrText>
+            <w:instrText xml:space="preserve"> HYPERLINK \l _Toc27486 </w:instrText>
           </w:r>
           <w:r>
             <w:rPr>
@@ -787,7 +787,7 @@
               <w:rFonts w:hint="eastAsia"/>
               <w:lang w:val="en-US" w:eastAsia="zh-CN"/>
             </w:rPr>
-            <w:t>九、 调度器</w:t>
+            <w:t>九、 同步机制</w:t>
           </w:r>
           <w:r>
             <w:tab/>
@@ -796,7 +796,7 @@
             <w:fldChar w:fldCharType="begin"/>
           </w:r>
           <w:r>
-            <w:instrText xml:space="preserve"> PAGEREF _Toc12172 \h </w:instrText>
+            <w:instrText xml:space="preserve"> PAGEREF _Toc27486 \h </w:instrText>
           </w:r>
           <w:r>
             <w:fldChar w:fldCharType="separate"/>
@@ -817,7 +817,7 @@
         </w:p>
         <w:p>
           <w:pPr>
-            <w:pStyle w:val="7"/>
+            <w:pStyle w:val="5"/>
             <w:tabs>
               <w:tab w:val="right" w:leader="dot" w:pos="8306"/>
             </w:tabs>
@@ -834,7 +834,7 @@
               <w:rFonts w:hint="eastAsia"/>
               <w:lang w:val="en-US" w:eastAsia="zh-CN"/>
             </w:rPr>
-            <w:instrText xml:space="preserve"> HYPERLINK \l _Toc11759 </w:instrText>
+            <w:instrText xml:space="preserve"> HYPERLINK \l _Toc32436 </w:instrText>
           </w:r>
           <w:r>
             <w:rPr>
@@ -848,7 +848,7 @@
               <w:rFonts w:hint="eastAsia"/>
               <w:lang w:val="en-US" w:eastAsia="zh-CN"/>
             </w:rPr>
-            <w:t>十、 同步机制</w:t>
+            <w:t>十、 驱动</w:t>
           </w:r>
           <w:r>
             <w:tab/>
@@ -857,7 +857,7 @@
             <w:fldChar w:fldCharType="begin"/>
           </w:r>
           <w:r>
-            <w:instrText xml:space="preserve"> PAGEREF _Toc11759 \h </w:instrText>
+            <w:instrText xml:space="preserve"> PAGEREF _Toc32436 \h </w:instrText>
           </w:r>
           <w:r>
             <w:fldChar w:fldCharType="separate"/>
@@ -878,7 +878,7 @@
         </w:p>
         <w:p>
           <w:pPr>
-            <w:pStyle w:val="7"/>
+            <w:pStyle w:val="4"/>
             <w:tabs>
               <w:tab w:val="right" w:leader="dot" w:pos="8306"/>
             </w:tabs>
@@ -895,7 +895,7 @@
               <w:rFonts w:hint="eastAsia"/>
               <w:lang w:val="en-US" w:eastAsia="zh-CN"/>
             </w:rPr>
-            <w:instrText xml:space="preserve"> HYPERLINK \l _Toc2004 </w:instrText>
+            <w:instrText xml:space="preserve"> HYPERLINK \l _Toc27558 </w:instrText>
           </w:r>
           <w:r>
             <w:rPr>
@@ -909,7 +909,7 @@
               <w:rFonts w:hint="eastAsia"/>
               <w:lang w:val="en-US" w:eastAsia="zh-CN"/>
             </w:rPr>
-            <w:t>十一、 驱动</w:t>
+            <w:t>进阶篇</w:t>
           </w:r>
           <w:r>
             <w:tab/>
@@ -918,68 +918,7 @@
             <w:fldChar w:fldCharType="begin"/>
           </w:r>
           <w:r>
-            <w:instrText xml:space="preserve"> PAGEREF _Toc2004 \h </w:instrText>
-          </w:r>
-          <w:r>
-            <w:fldChar w:fldCharType="separate"/>
-          </w:r>
-          <w:r>
-            <w:t>4</w:t>
-          </w:r>
-          <w:r>
-            <w:fldChar w:fldCharType="end"/>
-          </w:r>
-          <w:r>
-            <w:rPr>
-              <w:rFonts w:hint="eastAsia"/>
-              <w:lang w:val="en-US" w:eastAsia="zh-CN"/>
-            </w:rPr>
-            <w:fldChar w:fldCharType="end"/>
-          </w:r>
-        </w:p>
-        <w:p>
-          <w:pPr>
-            <w:pStyle w:val="6"/>
-            <w:tabs>
-              <w:tab w:val="right" w:leader="dot" w:pos="8306"/>
-            </w:tabs>
-          </w:pPr>
-          <w:r>
-            <w:rPr>
-              <w:rFonts w:hint="eastAsia"/>
-              <w:lang w:val="en-US" w:eastAsia="zh-CN"/>
-            </w:rPr>
-            <w:fldChar w:fldCharType="begin"/>
-          </w:r>
-          <w:r>
-            <w:rPr>
-              <w:rFonts w:hint="eastAsia"/>
-              <w:lang w:val="en-US" w:eastAsia="zh-CN"/>
-            </w:rPr>
-            <w:instrText xml:space="preserve"> HYPERLINK \l _Toc1002 </w:instrText>
-          </w:r>
-          <w:r>
-            <w:rPr>
-              <w:rFonts w:hint="eastAsia"/>
-              <w:lang w:val="en-US" w:eastAsia="zh-CN"/>
-            </w:rPr>
-            <w:fldChar w:fldCharType="separate"/>
-          </w:r>
-          <w:r>
-            <w:rPr>
-              <w:rFonts w:hint="eastAsia"/>
-              <w:lang w:val="en-US" w:eastAsia="zh-CN"/>
-            </w:rPr>
-            <w:t>进阶篇</w:t>
-          </w:r>
-          <w:r>
-            <w:tab/>
-          </w:r>
-          <w:r>
-            <w:fldChar w:fldCharType="begin"/>
-          </w:r>
-          <w:r>
-            <w:instrText xml:space="preserve"> PAGEREF _Toc1002 \h </w:instrText>
+            <w:instrText xml:space="preserve"> PAGEREF _Toc27558 \h </w:instrText>
           </w:r>
           <w:r>
             <w:fldChar w:fldCharType="separate"/>
@@ -1025,7 +964,7 @@
           <w:lang w:val="en-US" w:eastAsia="zh-CN"/>
         </w:rPr>
       </w:pPr>
-      <w:bookmarkStart w:id="1" w:name="_Toc30929"/>
+      <w:bookmarkStart w:id="1" w:name="_Toc14184"/>
       <w:r>
         <w:rPr>
           <w:rFonts w:hint="eastAsia"/>
@@ -1034,8 +973,8 @@
         <w:t>前言</w:t>
       </w:r>
       <w:bookmarkEnd w:id="1"/>
-      <w:bookmarkStart w:id="15" w:name="_GoBack"/>
-      <w:bookmarkEnd w:id="15"/>
+      <w:bookmarkStart w:id="14" w:name="_GoBack"/>
+      <w:bookmarkEnd w:id="14"/>
     </w:p>
     <w:p>
       <w:pPr>
@@ -1109,7 +1048,7 @@
           <w:lang w:val="en-US" w:eastAsia="zh-CN"/>
         </w:rPr>
       </w:pPr>
-      <w:bookmarkStart w:id="2" w:name="_Toc23021"/>
+      <w:bookmarkStart w:id="2" w:name="_Toc8857"/>
       <w:r>
         <w:rPr>
           <w:rFonts w:hint="eastAsia"/>
@@ -1168,7 +1107,7 @@
           <w:lang w:val="en-US" w:eastAsia="zh-CN"/>
         </w:rPr>
       </w:pPr>
-      <w:bookmarkStart w:id="3" w:name="_Toc3282"/>
+      <w:bookmarkStart w:id="3" w:name="_Toc17348"/>
       <w:r>
         <w:rPr>
           <w:rFonts w:hint="eastAsia"/>
@@ -1329,7 +1268,7 @@
           <w:lang w:val="en-US" w:eastAsia="zh-CN"/>
         </w:rPr>
       </w:pPr>
-      <w:bookmarkStart w:id="4" w:name="_Toc30946"/>
+      <w:bookmarkStart w:id="4" w:name="_Toc1595"/>
       <w:r>
         <w:rPr>
           <w:rFonts w:hint="eastAsia"/>
@@ -1513,7 +1452,7 @@
           <w:lang w:val="en-US" w:eastAsia="zh-CN"/>
         </w:rPr>
       </w:pPr>
-      <w:bookmarkStart w:id="5" w:name="_Toc20518"/>
+      <w:bookmarkStart w:id="5" w:name="_Toc8802"/>
       <w:r>
         <w:rPr>
           <w:rFonts w:hint="eastAsia"/>
@@ -1629,15 +1568,184 @@
           <w:lang w:val="en-US" w:eastAsia="zh-CN"/>
         </w:rPr>
       </w:pPr>
-      <w:bookmarkStart w:id="6" w:name="_Toc15086"/>
-      <w:r>
-        <w:rPr>
-          <w:rFonts w:hint="eastAsia"/>
-          <w:lang w:val="en-US" w:eastAsia="zh-CN"/>
-        </w:rPr>
-        <w:t>物理内存</w:t>
+      <w:bookmarkStart w:id="6" w:name="_Toc25338"/>
+      <w:r>
+        <w:rPr>
+          <w:rFonts w:hint="eastAsia"/>
+          <w:lang w:val="en-US" w:eastAsia="zh-CN"/>
+        </w:rPr>
+        <w:t>物理内存与物理地址空间</w:t>
       </w:r>
       <w:bookmarkEnd w:id="6"/>
+    </w:p>
+    <w:p>
+      <w:pPr>
+        <w:ind w:firstLine="420" w:firstLineChars="0"/>
+        <w:rPr>
+          <w:rFonts w:hint="eastAsia"/>
+          <w:lang w:val="en-US" w:eastAsia="zh-CN"/>
+        </w:rPr>
+      </w:pPr>
+      <w:r>
+        <w:rPr>
+          <w:rFonts w:hint="eastAsia"/>
+          <w:lang w:val="en-US" w:eastAsia="zh-CN"/>
+        </w:rPr>
+        <w:t>本文一般指操作系统对物理内存和物理地址空间的管理。我们知道在没有开启MMU内存管理单元时，CPU会直接从物理内存读取指令和数据，然后执行程序。这种执行状态x86一般称之为实模式，ARM一般称为裸机模式。开启MMU之后，CPU从虚拟地址获取指令和数据，然后执行。虚拟内存和虚拟地址空间将在后文讲解。物理内存的管理其目的之一就是为了更好更快地服务于虚拟内存。下面将一一描述。</w:t>
+      </w:r>
+    </w:p>
+    <w:p>
+      <w:pPr>
+        <w:ind w:firstLine="420" w:firstLineChars="0"/>
+        <w:rPr>
+          <w:rFonts w:hint="default"/>
+          <w:lang w:val="en-US" w:eastAsia="zh-CN"/>
+        </w:rPr>
+      </w:pPr>
+      <w:r>
+        <w:rPr>
+          <w:rFonts w:hint="eastAsia"/>
+          <w:lang w:val="en-US" w:eastAsia="zh-CN"/>
+        </w:rPr>
+        <w:t>操作系统拿到一块物理内存之后，如何管理是本章节重点描述内容。考虑如下几点：</w:t>
+      </w:r>
+    </w:p>
+    <w:p>
+      <w:pPr>
+        <w:ind w:firstLine="420" w:firstLineChars="0"/>
+        <w:rPr>
+          <w:rFonts w:hint="eastAsia"/>
+          <w:lang w:val="en-US" w:eastAsia="zh-CN"/>
+        </w:rPr>
+      </w:pPr>
+      <w:r>
+        <w:rPr>
+          <w:rFonts w:hint="eastAsia"/>
+          <w:lang w:val="en-US" w:eastAsia="zh-CN"/>
+        </w:rPr>
+        <w:t>这块物理内存有多大。</w:t>
+      </w:r>
+    </w:p>
+    <w:p>
+      <w:pPr>
+        <w:ind w:firstLine="420" w:firstLineChars="0"/>
+        <w:rPr>
+          <w:rFonts w:hint="eastAsia"/>
+          <w:lang w:val="en-US" w:eastAsia="zh-CN"/>
+        </w:rPr>
+      </w:pPr>
+      <w:r>
+        <w:rPr>
+          <w:rFonts w:hint="eastAsia"/>
+          <w:lang w:val="en-US" w:eastAsia="zh-CN"/>
+        </w:rPr>
+        <w:t>应该按多少字节的粒度去管理一个物理内存页面。</w:t>
+      </w:r>
+    </w:p>
+    <w:p>
+      <w:pPr>
+        <w:ind w:firstLine="420" w:firstLineChars="0"/>
+        <w:rPr>
+          <w:rFonts w:hint="eastAsia"/>
+          <w:lang w:val="en-US" w:eastAsia="zh-CN"/>
+        </w:rPr>
+      </w:pPr>
+      <w:r>
+        <w:rPr>
+          <w:rFonts w:hint="eastAsia"/>
+          <w:lang w:val="en-US" w:eastAsia="zh-CN"/>
+        </w:rPr>
+        <w:t>这么多的页面应该使用什么方法管理起来。</w:t>
+      </w:r>
+    </w:p>
+    <w:p>
+      <w:pPr>
+        <w:ind w:firstLine="420" w:firstLineChars="0"/>
+        <w:rPr>
+          <w:rFonts w:hint="default"/>
+          <w:lang w:val="en-US" w:eastAsia="zh-CN"/>
+        </w:rPr>
+      </w:pPr>
+      <w:r>
+        <w:rPr>
+          <w:rFonts w:hint="eastAsia"/>
+          <w:lang w:val="en-US" w:eastAsia="zh-CN"/>
+        </w:rPr>
+        <w:t>申请单页面怎么处理，释放单页面怎么释处理。</w:t>
+      </w:r>
+    </w:p>
+    <w:p>
+      <w:pPr>
+        <w:ind w:firstLine="420" w:firstLineChars="0"/>
+        <w:rPr>
+          <w:rFonts w:hint="eastAsia"/>
+          <w:lang w:val="en-US" w:eastAsia="zh-CN"/>
+        </w:rPr>
+      </w:pPr>
+      <w:r>
+        <w:rPr>
+          <w:rFonts w:hint="eastAsia"/>
+          <w:lang w:val="en-US" w:eastAsia="zh-CN"/>
+        </w:rPr>
+        <w:t>申请多页面怎么处理，释放多页面怎么处理。</w:t>
+      </w:r>
+    </w:p>
+    <w:p>
+      <w:pPr>
+        <w:ind w:firstLine="420" w:firstLineChars="0"/>
+        <w:rPr>
+          <w:rFonts w:hint="eastAsia"/>
+          <w:lang w:val="en-US" w:eastAsia="zh-CN"/>
+        </w:rPr>
+      </w:pPr>
+      <w:r>
+        <w:rPr>
+          <w:rFonts w:hint="eastAsia"/>
+          <w:lang w:val="en-US" w:eastAsia="zh-CN"/>
+        </w:rPr>
+        <w:t>申请多个连续页面怎么处理，该连续页面又该如何释放。</w:t>
+      </w:r>
+    </w:p>
+    <w:p>
+      <w:pPr>
+        <w:ind w:firstLine="420" w:firstLineChars="0"/>
+        <w:rPr>
+          <w:rFonts w:hint="eastAsia"/>
+          <w:lang w:val="en-US" w:eastAsia="zh-CN"/>
+        </w:rPr>
+      </w:pPr>
+      <w:r>
+        <w:rPr>
+          <w:rFonts w:hint="eastAsia"/>
+          <w:lang w:val="en-US" w:eastAsia="zh-CN"/>
+        </w:rPr>
+        <w:t>系统最小分配内存大小如何考虑。</w:t>
+      </w:r>
+    </w:p>
+    <w:p>
+      <w:pPr>
+        <w:ind w:firstLine="420" w:firstLineChars="0"/>
+        <w:rPr>
+          <w:rFonts w:hint="eastAsia"/>
+          <w:lang w:val="en-US" w:eastAsia="zh-CN"/>
+        </w:rPr>
+      </w:pPr>
+    </w:p>
+    <w:p>
+      <w:pPr>
+        <w:ind w:firstLine="420" w:firstLineChars="0"/>
+        <w:rPr>
+          <w:rFonts w:hint="default"/>
+          <w:lang w:val="en-US" w:eastAsia="zh-CN"/>
+        </w:rPr>
+      </w:pPr>
+      <w:r>
+        <w:rPr>
+          <w:rFonts w:hint="eastAsia"/>
+          <w:lang w:val="en-US" w:eastAsia="zh-CN"/>
+        </w:rPr>
+        <w:t>上述就是一个操作系统拿到一块物理内存之后，会经常思考的问题。</w:t>
+      </w:r>
     </w:p>
     <w:p>
       <w:pPr>
@@ -1653,13 +1761,13 @@
           <w:lang w:val="en-US" w:eastAsia="zh-CN"/>
         </w:rPr>
       </w:pPr>
-      <w:bookmarkStart w:id="7" w:name="_Toc8203"/>
-      <w:r>
-        <w:rPr>
-          <w:rFonts w:hint="eastAsia"/>
-          <w:lang w:val="en-US" w:eastAsia="zh-CN"/>
-        </w:rPr>
-        <w:t>虚拟内存</w:t>
+      <w:bookmarkStart w:id="7" w:name="_Toc25343"/>
+      <w:r>
+        <w:rPr>
+          <w:rFonts w:hint="eastAsia"/>
+          <w:lang w:val="en-US" w:eastAsia="zh-CN"/>
+        </w:rPr>
+        <w:t>虚拟内存与虚拟地址空间</w:t>
       </w:r>
       <w:bookmarkEnd w:id="7"/>
     </w:p>
@@ -1677,15 +1785,31 @@
           <w:lang w:val="en-US" w:eastAsia="zh-CN"/>
         </w:rPr>
       </w:pPr>
-      <w:bookmarkStart w:id="8" w:name="_Toc23241"/>
-      <w:r>
-        <w:rPr>
-          <w:rFonts w:hint="eastAsia"/>
-          <w:lang w:val="en-US" w:eastAsia="zh-CN"/>
-        </w:rPr>
-        <w:t>地址空间</w:t>
+      <w:bookmarkStart w:id="8" w:name="_Toc23223"/>
+      <w:r>
+        <w:rPr>
+          <w:rFonts w:hint="eastAsia"/>
+          <w:lang w:val="en-US" w:eastAsia="zh-CN"/>
+        </w:rPr>
+        <w:t>进程管理</w:t>
       </w:r>
       <w:bookmarkEnd w:id="8"/>
+    </w:p>
+    <w:p>
+      <w:pPr>
+        <w:ind w:firstLine="420" w:firstLineChars="0"/>
+        <w:rPr>
+          <w:rFonts w:hint="default"/>
+          <w:lang w:val="en-US" w:eastAsia="zh-CN"/>
+        </w:rPr>
+      </w:pPr>
+      <w:r>
+        <w:rPr>
+          <w:rFonts w:hint="eastAsia"/>
+          <w:lang w:val="en-US" w:eastAsia="zh-CN"/>
+        </w:rPr>
+        <w:t>操作系统中，进程比线程拥有更大的资源范围。通常一个进程包含，数个线程、当前线程运行的地址空间、已映射的物理地址、当前进程的环境变量、已开启的文件信息等等。所以进程切换将会比线程切换的开销大得多。</w:t>
+      </w:r>
     </w:p>
     <w:p>
       <w:pPr>
@@ -1701,13 +1825,13 @@
           <w:lang w:val="en-US" w:eastAsia="zh-CN"/>
         </w:rPr>
       </w:pPr>
-      <w:bookmarkStart w:id="9" w:name="_Toc7425"/>
-      <w:r>
-        <w:rPr>
-          <w:rFonts w:hint="eastAsia"/>
-          <w:lang w:val="en-US" w:eastAsia="zh-CN"/>
-        </w:rPr>
-        <w:t>进程管理</w:t>
+      <w:bookmarkStart w:id="9" w:name="_Toc5289"/>
+      <w:r>
+        <w:rPr>
+          <w:rFonts w:hint="eastAsia"/>
+          <w:lang w:val="en-US" w:eastAsia="zh-CN"/>
+        </w:rPr>
+        <w:t>线程管理</w:t>
       </w:r>
       <w:bookmarkEnd w:id="9"/>
     </w:p>
@@ -1724,7 +1848,7 @@
           <w:rFonts w:hint="eastAsia"/>
           <w:lang w:val="en-US" w:eastAsia="zh-CN"/>
         </w:rPr>
-        <w:t>操作系统中，进程比线程拥有更大的资源范围。通常一个进程包含，数个线程、当前线程运行的地址空间、已映射的物理地址、当前进程的环境变量、已开启的文件信息等等。所以进程切换将会比线程切换的开销大得多。</w:t>
+        <w:t>操纵系统中，线程是最小的调度单位。一个线程的正常运行至少需要使用通用寄存器、栈指针寄存器、状态寄存器。因此不同线程之间的切换，需要切换通用寄存器、栈指针寄存器和状态寄存器。由于在进行线程切换时，使用中的通用寄存器会被按序压入栈中，切换回来的时候，这些通用寄存器会被弹栈恢复，因此未使用的通用寄存器就可以不必压栈保存。</w:t>
       </w:r>
     </w:p>
     <w:p>
@@ -1741,13 +1865,13 @@
           <w:lang w:val="en-US" w:eastAsia="zh-CN"/>
         </w:rPr>
       </w:pPr>
-      <w:bookmarkStart w:id="10" w:name="_Toc11504"/>
-      <w:r>
-        <w:rPr>
-          <w:rFonts w:hint="eastAsia"/>
-          <w:lang w:val="en-US" w:eastAsia="zh-CN"/>
-        </w:rPr>
-        <w:t>线程管理</w:t>
+      <w:bookmarkStart w:id="10" w:name="_Toc10804"/>
+      <w:r>
+        <w:rPr>
+          <w:rFonts w:hint="eastAsia"/>
+          <w:lang w:val="en-US" w:eastAsia="zh-CN"/>
+        </w:rPr>
+        <w:t>调度器</w:t>
       </w:r>
       <w:bookmarkEnd w:id="10"/>
     </w:p>
@@ -1755,6 +1879,118 @@
       <w:pPr>
         <w:ind w:firstLine="420" w:firstLineChars="0"/>
         <w:rPr>
+          <w:rFonts w:hint="eastAsia"/>
+          <w:lang w:val="en-US" w:eastAsia="zh-CN"/>
+        </w:rPr>
+      </w:pPr>
+      <w:r>
+        <w:rPr>
+          <w:rFonts w:hint="eastAsia"/>
+          <w:lang w:val="en-US" w:eastAsia="zh-CN"/>
+        </w:rPr>
+        <w:t>从线程管理章节可知，线程是最小的调度单位。做线程切换时，最小切换内容是：通用寄存器和栈（一般指栈基址）。做切换工作的角色主要是调度器完成的。除了做轻量级的线程任务切换，调度器还需要做进程任务切换，这是操作系统中比较常见的切换常见，也称为上下文切换。通常上下文切换，指从当前任务执行环境切换到另一个任务的执行环境，这个任务可以是同进程的线程，也可以是不同进程的任务，甚至有可能是不同虚拟机内的任务。</w:t>
+      </w:r>
+    </w:p>
+    <w:p>
+      <w:pPr>
+        <w:ind w:firstLine="420" w:firstLineChars="0"/>
+        <w:rPr>
+          <w:rFonts w:hint="eastAsia"/>
+          <w:lang w:val="en-US" w:eastAsia="zh-CN"/>
+        </w:rPr>
+      </w:pPr>
+      <w:r>
+        <w:rPr>
+          <w:rFonts w:hint="eastAsia"/>
+          <w:lang w:val="en-US" w:eastAsia="zh-CN"/>
+        </w:rPr>
+        <w:t>这里主要讲解一下进程级的上下文切换，一般会切换些什么内容。</w:t>
+      </w:r>
+    </w:p>
+    <w:p>
+      <w:pPr>
+        <w:ind w:firstLine="420" w:firstLineChars="0"/>
+        <w:rPr>
+          <w:rFonts w:hint="eastAsia"/>
+          <w:lang w:val="en-US" w:eastAsia="zh-CN"/>
+        </w:rPr>
+      </w:pPr>
+      <w:r>
+        <w:rPr>
+          <w:rFonts w:hint="eastAsia"/>
+          <w:lang w:val="en-US" w:eastAsia="zh-CN"/>
+        </w:rPr>
+        <w:t>通用寄存器x0~x30</w:t>
+      </w:r>
+    </w:p>
+    <w:p>
+      <w:pPr>
+        <w:ind w:firstLine="420" w:firstLineChars="0"/>
+        <w:rPr>
+          <w:rFonts w:hint="eastAsia"/>
+          <w:lang w:val="en-US" w:eastAsia="zh-CN"/>
+        </w:rPr>
+      </w:pPr>
+      <w:r>
+        <w:rPr>
+          <w:rFonts w:hint="eastAsia"/>
+          <w:lang w:val="en-US" w:eastAsia="zh-CN"/>
+        </w:rPr>
+        <w:t>浮点寄存器V0~V31</w:t>
+      </w:r>
+    </w:p>
+    <w:p>
+      <w:pPr>
+        <w:ind w:firstLine="420" w:firstLineChars="0"/>
+        <w:rPr>
+          <w:rFonts w:hint="eastAsia"/>
+          <w:lang w:val="en-US" w:eastAsia="zh-CN"/>
+        </w:rPr>
+      </w:pPr>
+      <w:r>
+        <w:rPr>
+          <w:rFonts w:hint="eastAsia"/>
+          <w:lang w:val="en-US" w:eastAsia="zh-CN"/>
+        </w:rPr>
+        <w:t>一些状态寄存器，如SPSR</w:t>
+      </w:r>
+    </w:p>
+    <w:p>
+      <w:pPr>
+        <w:ind w:firstLine="420" w:firstLineChars="0"/>
+        <w:rPr>
+          <w:rFonts w:hint="eastAsia"/>
+          <w:lang w:val="en-US" w:eastAsia="zh-CN"/>
+        </w:rPr>
+      </w:pPr>
+      <w:r>
+        <w:rPr>
+          <w:rFonts w:hint="eastAsia"/>
+          <w:lang w:val="en-US" w:eastAsia="zh-CN"/>
+        </w:rPr>
+        <w:t>用户态转换表基址寄存器TTBR0_EL1和TTBR0</w:t>
+      </w:r>
+    </w:p>
+    <w:p>
+      <w:pPr>
+        <w:ind w:firstLine="420" w:firstLineChars="0"/>
+        <w:rPr>
+          <w:rFonts w:hint="eastAsia"/>
+          <w:lang w:val="en-US" w:eastAsia="zh-CN"/>
+        </w:rPr>
+      </w:pPr>
+      <w:r>
+        <w:rPr>
+          <w:rFonts w:hint="eastAsia"/>
+          <w:lang w:val="en-US" w:eastAsia="zh-CN"/>
+        </w:rPr>
+        <w:t>线程ID寄存器，TPIDRXX</w:t>
+      </w:r>
+    </w:p>
+    <w:p>
+      <w:pPr>
+        <w:ind w:firstLine="420" w:firstLineChars="0"/>
+        <w:rPr>
           <w:rFonts w:hint="default"/>
           <w:lang w:val="en-US" w:eastAsia="zh-CN"/>
         </w:rPr>
@@ -1764,7 +2000,7 @@
           <w:rFonts w:hint="eastAsia"/>
           <w:lang w:val="en-US" w:eastAsia="zh-CN"/>
         </w:rPr>
-        <w:t>操纵系统中，线程是最小的调度单位。一个线程的正常运行至少需要使用通用寄存器、栈指针寄存器、状态寄存器。因此不同线程之间的切换，需要切换通用寄存器、栈指针寄存器和状态寄存器。由于在进行线程切换时，使用中的通用寄存器会被按序压入栈中，切换回来的时候，这些通用寄存器会被弹栈恢复，因此未使用的通用寄存器就可以不必压栈保存。</w:t>
+        <w:t>地址空间ID，ASID</w:t>
       </w:r>
     </w:p>
     <w:p>
@@ -1781,143 +2017,15 @@
           <w:lang w:val="en-US" w:eastAsia="zh-CN"/>
         </w:rPr>
       </w:pPr>
-      <w:bookmarkStart w:id="11" w:name="_Toc12172"/>
-      <w:r>
-        <w:rPr>
-          <w:rFonts w:hint="eastAsia"/>
-          <w:lang w:val="en-US" w:eastAsia="zh-CN"/>
-        </w:rPr>
-        <w:t>调度器</w:t>
+      <w:bookmarkStart w:id="11" w:name="_Toc27486"/>
+      <w:r>
+        <w:rPr>
+          <w:rFonts w:hint="eastAsia"/>
+          <w:lang w:val="en-US" w:eastAsia="zh-CN"/>
+        </w:rPr>
+        <w:t>同步机制</w:t>
       </w:r>
       <w:bookmarkEnd w:id="11"/>
-    </w:p>
-    <w:p>
-      <w:pPr>
-        <w:ind w:firstLine="420" w:firstLineChars="0"/>
-        <w:rPr>
-          <w:rFonts w:hint="eastAsia"/>
-          <w:lang w:val="en-US" w:eastAsia="zh-CN"/>
-        </w:rPr>
-      </w:pPr>
-      <w:r>
-        <w:rPr>
-          <w:rFonts w:hint="eastAsia"/>
-          <w:lang w:val="en-US" w:eastAsia="zh-CN"/>
-        </w:rPr>
-        <w:t>从线程管理章节可知，线程是最小的调度单位。做线程切换时，最小切换内容是：通用寄存器和栈（一般指栈基址）。做切换工作的角色主要是调度器完成的。除了做轻量级的线程任务切换，调度器还需要做进程任务切换，这是操作系统中比较常见的切换常见，也称为上下文切换。通常上下文切换，指从当前任务执行环境切换到另一个任务的执行环境，这个任务可以是同进程的线程，也可以是不同进程的任务，甚至有可能是不同虚拟机内的任务。</w:t>
-      </w:r>
-    </w:p>
-    <w:p>
-      <w:pPr>
-        <w:ind w:firstLine="420" w:firstLineChars="0"/>
-        <w:rPr>
-          <w:rFonts w:hint="eastAsia"/>
-          <w:lang w:val="en-US" w:eastAsia="zh-CN"/>
-        </w:rPr>
-      </w:pPr>
-      <w:r>
-        <w:rPr>
-          <w:rFonts w:hint="eastAsia"/>
-          <w:lang w:val="en-US" w:eastAsia="zh-CN"/>
-        </w:rPr>
-        <w:t>这里主要讲解一下进程级的上下文切换，一般会切换些什么内容。</w:t>
-      </w:r>
-    </w:p>
-    <w:p>
-      <w:pPr>
-        <w:ind w:firstLine="420" w:firstLineChars="0"/>
-        <w:rPr>
-          <w:rFonts w:hint="eastAsia"/>
-          <w:lang w:val="en-US" w:eastAsia="zh-CN"/>
-        </w:rPr>
-      </w:pPr>
-      <w:r>
-        <w:rPr>
-          <w:rFonts w:hint="eastAsia"/>
-          <w:lang w:val="en-US" w:eastAsia="zh-CN"/>
-        </w:rPr>
-        <w:t>通用寄存器x0~x30</w:t>
-      </w:r>
-    </w:p>
-    <w:p>
-      <w:pPr>
-        <w:ind w:firstLine="420" w:firstLineChars="0"/>
-        <w:rPr>
-          <w:rFonts w:hint="eastAsia"/>
-          <w:lang w:val="en-US" w:eastAsia="zh-CN"/>
-        </w:rPr>
-      </w:pPr>
-      <w:r>
-        <w:rPr>
-          <w:rFonts w:hint="eastAsia"/>
-          <w:lang w:val="en-US" w:eastAsia="zh-CN"/>
-        </w:rPr>
-        <w:t>浮点寄存器V0~V31</w:t>
-      </w:r>
-    </w:p>
-    <w:p>
-      <w:pPr>
-        <w:ind w:firstLine="420" w:firstLineChars="0"/>
-        <w:rPr>
-          <w:rFonts w:hint="eastAsia"/>
-          <w:lang w:val="en-US" w:eastAsia="zh-CN"/>
-        </w:rPr>
-      </w:pPr>
-      <w:r>
-        <w:rPr>
-          <w:rFonts w:hint="eastAsia"/>
-          <w:lang w:val="en-US" w:eastAsia="zh-CN"/>
-        </w:rPr>
-        <w:t>一些状态寄存器，如SPSR</w:t>
-      </w:r>
-    </w:p>
-    <w:p>
-      <w:pPr>
-        <w:ind w:firstLine="420" w:firstLineChars="0"/>
-        <w:rPr>
-          <w:rFonts w:hint="eastAsia"/>
-          <w:lang w:val="en-US" w:eastAsia="zh-CN"/>
-        </w:rPr>
-      </w:pPr>
-      <w:r>
-        <w:rPr>
-          <w:rFonts w:hint="eastAsia"/>
-          <w:lang w:val="en-US" w:eastAsia="zh-CN"/>
-        </w:rPr>
-        <w:t>用户态转换表基址寄存器TTBR0_EL1和TTBR0</w:t>
-      </w:r>
-    </w:p>
-    <w:p>
-      <w:pPr>
-        <w:ind w:firstLine="420" w:firstLineChars="0"/>
-        <w:rPr>
-          <w:rFonts w:hint="eastAsia"/>
-          <w:lang w:val="en-US" w:eastAsia="zh-CN"/>
-        </w:rPr>
-      </w:pPr>
-      <w:r>
-        <w:rPr>
-          <w:rFonts w:hint="eastAsia"/>
-          <w:lang w:val="en-US" w:eastAsia="zh-CN"/>
-        </w:rPr>
-        <w:t>线程ID寄存器，TPIDRXX</w:t>
-      </w:r>
-    </w:p>
-    <w:p>
-      <w:pPr>
-        <w:ind w:firstLine="420" w:firstLineChars="0"/>
-        <w:rPr>
-          <w:rFonts w:hint="default"/>
-          <w:lang w:val="en-US" w:eastAsia="zh-CN"/>
-        </w:rPr>
-      </w:pPr>
-      <w:r>
-        <w:rPr>
-          <w:rFonts w:hint="eastAsia"/>
-          <w:lang w:val="en-US" w:eastAsia="zh-CN"/>
-        </w:rPr>
-        <w:t>地址空间ID，ASID</w:t>
-      </w:r>
     </w:p>
     <w:p>
       <w:pPr>
@@ -1933,39 +2041,15 @@
           <w:lang w:val="en-US" w:eastAsia="zh-CN"/>
         </w:rPr>
       </w:pPr>
-      <w:bookmarkStart w:id="12" w:name="_Toc11759"/>
-      <w:r>
-        <w:rPr>
-          <w:rFonts w:hint="eastAsia"/>
-          <w:lang w:val="en-US" w:eastAsia="zh-CN"/>
-        </w:rPr>
-        <w:t>同步机制</w:t>
+      <w:bookmarkStart w:id="12" w:name="_Toc32436"/>
+      <w:r>
+        <w:rPr>
+          <w:rFonts w:hint="eastAsia"/>
+          <w:lang w:val="en-US" w:eastAsia="zh-CN"/>
+        </w:rPr>
+        <w:t>驱动</w:t>
       </w:r>
       <w:bookmarkEnd w:id="12"/>
-    </w:p>
-    <w:p>
-      <w:pPr>
-        <w:pStyle w:val="3"/>
-        <w:numPr>
-          <w:ilvl w:val="0"/>
-          <w:numId w:val="1"/>
-        </w:numPr>
-        <w:bidi w:val="0"/>
-        <w:outlineLvl w:val="0"/>
-        <w:rPr>
-          <w:rFonts w:hint="default"/>
-          <w:lang w:val="en-US" w:eastAsia="zh-CN"/>
-        </w:rPr>
-      </w:pPr>
-      <w:bookmarkStart w:id="13" w:name="_Toc2004"/>
-      <w:r>
-        <w:rPr>
-          <w:rFonts w:hint="eastAsia"/>
-          <w:lang w:val="en-US" w:eastAsia="zh-CN"/>
-        </w:rPr>
-        <w:t>驱动</w:t>
-      </w:r>
-      <w:bookmarkEnd w:id="13"/>
     </w:p>
     <w:p>
       <w:pPr>
@@ -1976,7 +2060,7 @@
           <w:lang w:val="en-US" w:eastAsia="zh-CN"/>
         </w:rPr>
       </w:pPr>
-      <w:bookmarkStart w:id="14" w:name="_Toc1002"/>
+      <w:bookmarkStart w:id="13" w:name="_Toc27558"/>
       <w:r>
         <w:rPr>
           <w:rFonts w:hint="eastAsia"/>
@@ -1984,7 +2068,7 @@
         </w:rPr>
         <w:t>进阶篇</w:t>
       </w:r>
-      <w:bookmarkEnd w:id="14"/>
+      <w:bookmarkEnd w:id="13"/>
     </w:p>
     <w:p>
       <w:pPr>
@@ -2511,13 +2595,13 @@
       <w:sz w:val="32"/>
     </w:rPr>
   </w:style>
-  <w:style w:type="character" w:default="1" w:styleId="5">
+  <w:style w:type="character" w:default="1" w:styleId="7">
     <w:name w:val="Default Paragraph Font"/>
     <w:semiHidden/>
     <w:qFormat/>
     <w:uiPriority w:val="0"/>
   </w:style>
-  <w:style w:type="table" w:default="1" w:styleId="4">
+  <w:style w:type="table" w:default="1" w:styleId="6">
     <w:name w:val="Normal Table"/>
     <w:semiHidden/>
     <w:qFormat/>
@@ -2531,24 +2615,41 @@
       </w:tblCellMar>
     </w:tblPr>
   </w:style>
-  <w:style w:type="paragraph" w:customStyle="1" w:styleId="6">
+  <w:style w:type="paragraph" w:styleId="4">
+    <w:name w:val="toc 1"/>
+    <w:basedOn w:val="1"/>
+    <w:next w:val="1"/>
+    <w:uiPriority w:val="0"/>
+  </w:style>
+  <w:style w:type="paragraph" w:styleId="5">
+    <w:name w:val="toc 2"/>
+    <w:basedOn w:val="1"/>
+    <w:next w:val="1"/>
+    <w:uiPriority w:val="0"/>
+    <w:pPr>
+      <w:ind w:left="420" w:leftChars="200"/>
+    </w:pPr>
+  </w:style>
+  <w:style w:type="paragraph" w:customStyle="1" w:styleId="8">
     <w:name w:val="WPSOffice手动目录 1"/>
     <w:uiPriority w:val="0"/>
     <w:pPr>
       <w:ind w:leftChars="0"/>
     </w:pPr>
     <w:rPr>
+      <w:rFonts w:asciiTheme="minorHAnsi" w:hAnsiTheme="minorHAnsi" w:eastAsiaTheme="minorEastAsia" w:cstheme="minorBidi"/>
       <w:sz w:val="20"/>
       <w:szCs w:val="20"/>
     </w:rPr>
   </w:style>
-  <w:style w:type="paragraph" w:customStyle="1" w:styleId="7">
+  <w:style w:type="paragraph" w:customStyle="1" w:styleId="9">
     <w:name w:val="WPSOffice手动目录 2"/>
     <w:uiPriority w:val="0"/>
     <w:pPr>
       <w:ind w:leftChars="200"/>
     </w:pPr>
     <w:rPr>
+      <w:rFonts w:asciiTheme="minorHAnsi" w:hAnsiTheme="minorHAnsi" w:eastAsiaTheme="minorEastAsia" w:cstheme="minorBidi"/>
       <w:sz w:val="20"/>
       <w:szCs w:val="20"/>
     </w:rPr>

--- a/notes/arm64操作系统实现原理札记.docx
+++ b/notes/arm64操作系统实现原理札记.docx
@@ -973,8 +973,6 @@
         <w:t>前言</w:t>
       </w:r>
       <w:bookmarkEnd w:id="1"/>
-      <w:bookmarkStart w:id="14" w:name="_GoBack"/>
-      <w:bookmarkEnd w:id="14"/>
     </w:p>
     <w:p>
       <w:pPr>
@@ -1770,6 +1768,47 @@
         <w:t>虚拟内存与虚拟地址空间</w:t>
       </w:r>
       <w:bookmarkEnd w:id="7"/>
+    </w:p>
+    <w:p>
+      <w:pPr>
+        <w:ind w:firstLine="420" w:firstLineChars="0"/>
+        <w:rPr>
+          <w:rFonts w:hint="eastAsia"/>
+          <w:lang w:val="en-US" w:eastAsia="zh-CN"/>
+        </w:rPr>
+      </w:pPr>
+      <w:r>
+        <w:rPr>
+          <w:rFonts w:hint="eastAsia"/>
+          <w:lang w:val="en-US" w:eastAsia="zh-CN"/>
+        </w:rPr>
+        <w:t>从物理内存章节可知，cpu可以直接从物理内存读取指令和数据，然后运行程序。那么虚拟内存又有什么用呢？试想一下，如果整个操作系统只运行了一个程序，那么系统中的所有物理资源都归这一个程序所有，运行过程不会出现什么问题。但操作系统不可能只运行一个程序吧。如果有两个程序同时运行，那么操作系统如何给这两个程序分配内存空间，让它们正常运行呢？还有，如果有更多的程序同时运行，操作系统又该如何考虑分配物理资源呢？这些都能在本章节找到答案。</w:t>
+      </w:r>
+    </w:p>
+    <w:p>
+      <w:pPr>
+        <w:ind w:firstLine="420" w:firstLineChars="0"/>
+        <w:rPr>
+          <w:rFonts w:hint="default"/>
+          <w:lang w:val="en-US" w:eastAsia="zh-CN"/>
+        </w:rPr>
+      </w:pPr>
+      <w:r>
+        <w:rPr>
+          <w:rFonts w:hint="eastAsia"/>
+          <w:lang w:val="en-US" w:eastAsia="zh-CN"/>
+        </w:rPr>
+        <w:t>同样，我们将虚拟地址指向的内存叫做虚拟内存。当前程序可以看见的地址范围，叫做虚拟地址空间。因为虚拟地址空间的存在，每个程序都认为当前操作系统中，只有自己一个任务存在，不知道系统中还有其他任务。所以操作系统任务之一便是，有效地管理程序的虚拟地址到物理地址地的映射关系，而且各个程序真正使用的物理地址一般不重叠。ARM使用内存管理单元MMU管理虚拟地址到物理地址的映射关</w:t>
+      </w:r>
+      <w:bookmarkStart w:id="14" w:name="_GoBack"/>
+      <w:bookmarkEnd w:id="14"/>
+      <w:r>
+        <w:rPr>
+          <w:rFonts w:hint="eastAsia"/>
+          <w:lang w:val="en-US" w:eastAsia="zh-CN"/>
+        </w:rPr>
+        <w:t>系。</w:t>
+      </w:r>
     </w:p>
     <w:p>
       <w:pPr>
@@ -2312,8 +2351,8 @@
     <w:lsdException w:unhideWhenUsed="0" w:uiPriority="0" w:semiHidden="0" w:name="index 7"/>
     <w:lsdException w:unhideWhenUsed="0" w:uiPriority="0" w:semiHidden="0" w:name="index 8"/>
     <w:lsdException w:unhideWhenUsed="0" w:uiPriority="0" w:semiHidden="0" w:name="index 9"/>
-    <w:lsdException w:unhideWhenUsed="0" w:uiPriority="0" w:semiHidden="0" w:name="toc 1"/>
-    <w:lsdException w:unhideWhenUsed="0" w:uiPriority="0" w:semiHidden="0" w:name="toc 2"/>
+    <w:lsdException w:qFormat="1" w:unhideWhenUsed="0" w:uiPriority="0" w:semiHidden="0" w:name="toc 1"/>
+    <w:lsdException w:qFormat="1" w:unhideWhenUsed="0" w:uiPriority="0" w:semiHidden="0" w:name="toc 2"/>
     <w:lsdException w:unhideWhenUsed="0" w:uiPriority="0" w:semiHidden="0" w:name="toc 3"/>
     <w:lsdException w:unhideWhenUsed="0" w:uiPriority="0" w:semiHidden="0" w:name="toc 4"/>
     <w:lsdException w:unhideWhenUsed="0" w:uiPriority="0" w:semiHidden="0" w:name="toc 5"/>
@@ -2619,12 +2658,14 @@
     <w:name w:val="toc 1"/>
     <w:basedOn w:val="1"/>
     <w:next w:val="1"/>
+    <w:qFormat/>
     <w:uiPriority w:val="0"/>
   </w:style>
   <w:style w:type="paragraph" w:styleId="5">
     <w:name w:val="toc 2"/>
     <w:basedOn w:val="1"/>
     <w:next w:val="1"/>
+    <w:qFormat/>
     <w:uiPriority w:val="0"/>
     <w:pPr>
       <w:ind w:left="420" w:leftChars="200"/>
@@ -2632,6 +2673,7 @@
   </w:style>
   <w:style w:type="paragraph" w:customStyle="1" w:styleId="8">
     <w:name w:val="WPSOffice手动目录 1"/>
+    <w:qFormat/>
     <w:uiPriority w:val="0"/>
     <w:pPr>
       <w:ind w:leftChars="0"/>
@@ -2644,6 +2686,7 @@
   </w:style>
   <w:style w:type="paragraph" w:customStyle="1" w:styleId="9">
     <w:name w:val="WPSOffice手动目录 2"/>
+    <w:qFormat/>
     <w:uiPriority w:val="0"/>
     <w:pPr>
       <w:ind w:leftChars="200"/>
